--- a/Exercise 1/Assignment 1.docx
+++ b/Exercise 1/Assignment 1.docx
@@ -1,6 +1,6 @@
 
 <file path=word/document.xml><?xml version="1.0" encoding="utf-8"?>
-<w:document xmlns:wpc="http://schemas.microsoft.com/office/word/2010/wordprocessingCanvas" xmlns:cx="http://schemas.microsoft.com/office/drawing/2014/chartex" xmlns:cx1="http://schemas.microsoft.com/office/drawing/2015/9/8/chartex" xmlns:mc="http://schemas.openxmlformats.org/markup-compatibility/2006" xmlns:o="urn:schemas-microsoft-com:office:office" xmlns:r="http://schemas.openxmlformats.org/officeDocument/2006/relationships" xmlns:m="http://schemas.openxmlformats.org/officeDocument/2006/math" xmlns:v="urn:schemas-microsoft-com:vml" xmlns:wp14="http://schemas.microsoft.com/office/word/2010/wordprocessingDrawing" xmlns:wp="http://schemas.openxmlformats.org/drawingml/2006/wordprocessingDrawing" xmlns:w10="urn:schemas-microsoft-com:office:word" xmlns:w="http://schemas.openxmlformats.org/wordprocessingml/2006/main" xmlns:w14="http://schemas.microsoft.com/office/word/2010/wordml" xmlns:w15="http://schemas.microsoft.com/office/word/2012/wordml" xmlns:w16se="http://schemas.microsoft.com/office/word/2015/wordml/symex" xmlns:wpg="http://schemas.microsoft.com/office/word/2010/wordprocessingGroup" xmlns:wpi="http://schemas.microsoft.com/office/word/2010/wordprocessingInk" xmlns:wne="http://schemas.microsoft.com/office/word/2006/wordml" xmlns:wps="http://schemas.microsoft.com/office/word/2010/wordprocessingShape" mc:Ignorable="w14 w15 w16se wp14">
+<w:document xmlns:wpc="http://schemas.microsoft.com/office/word/2010/wordprocessingCanvas" xmlns:cx="http://schemas.microsoft.com/office/drawing/2014/chartex" xmlns:cx1="http://schemas.microsoft.com/office/drawing/2015/9/8/chartex" xmlns:cx2="http://schemas.microsoft.com/office/drawing/2015/10/21/chartex" xmlns:cx3="http://schemas.microsoft.com/office/drawing/2016/5/9/chartex" xmlns:cx4="http://schemas.microsoft.com/office/drawing/2016/5/10/chartex" xmlns:cx5="http://schemas.microsoft.com/office/drawing/2016/5/11/chartex" xmlns:cx6="http://schemas.microsoft.com/office/drawing/2016/5/12/chartex" xmlns:cx7="http://schemas.microsoft.com/office/drawing/2016/5/13/chartex" xmlns:cx8="http://schemas.microsoft.com/office/drawing/2016/5/14/chartex" xmlns:mc="http://schemas.openxmlformats.org/markup-compatibility/2006" xmlns:aink="http://schemas.microsoft.com/office/drawing/2016/ink" xmlns:am3d="http://schemas.microsoft.com/office/drawing/2017/model3d" xmlns:o="urn:schemas-microsoft-com:office:office" xmlns:oel="http://schemas.microsoft.com/office/2019/extlst" xmlns:r="http://schemas.openxmlformats.org/officeDocument/2006/relationships" xmlns:m="http://schemas.openxmlformats.org/officeDocument/2006/math" xmlns:v="urn:schemas-microsoft-com:vml" xmlns:wp14="http://schemas.microsoft.com/office/word/2010/wordprocessingDrawing" xmlns:wp="http://schemas.openxmlformats.org/drawingml/2006/wordprocessingDrawing" xmlns:w10="urn:schemas-microsoft-com:office:word" xmlns:w="http://schemas.openxmlformats.org/wordprocessingml/2006/main" xmlns:w14="http://schemas.microsoft.com/office/word/2010/wordml" xmlns:w15="http://schemas.microsoft.com/office/word/2012/wordml" xmlns:w16cex="http://schemas.microsoft.com/office/word/2018/wordml/cex" xmlns:w16cid="http://schemas.microsoft.com/office/word/2016/wordml/cid" xmlns:w16="http://schemas.microsoft.com/office/word/2018/wordml" xmlns:w16sdtdh="http://schemas.microsoft.com/office/word/2020/wordml/sdtdatahash" xmlns:w16se="http://schemas.microsoft.com/office/word/2015/wordml/symex" xmlns:wpg="http://schemas.microsoft.com/office/word/2010/wordprocessingGroup" xmlns:wpi="http://schemas.microsoft.com/office/word/2010/wordprocessingInk" xmlns:wne="http://schemas.microsoft.com/office/word/2006/wordml" xmlns:wps="http://schemas.microsoft.com/office/word/2010/wordprocessingShape" mc:Ignorable="w14 w15 w16se w16cid w16 w16cex w16sdtdh wp14">
   <w:body>
     <w:p>
       <w:pPr>
@@ -9,7 +9,7 @@
         <w:jc w:val="left"/>
         <w:rPr>
           <w:rFonts w:ascii="Century" w:hAnsi="Century"/>
-          <w:lang w:val="en-DE"/>
+          <w:lang/>
         </w:rPr>
       </w:pPr>
       <w:bookmarkStart w:id="0" w:name="_Toc321147149"/>
@@ -24,7 +24,7 @@
           <w:lang w:val="de-AT" w:eastAsia="de-AT"/>
         </w:rPr>
         <w:drawing>
-          <wp:inline distT="0" distB="0" distL="0" distR="0">
+          <wp:inline distT="0" distB="0" distL="0" distR="0" wp14:anchorId="3C043DEB" wp14:editId="09C83FFC">
             <wp:extent cx="1877413" cy="711200"/>
             <wp:effectExtent l="0" t="0" r="8890" b="0"/>
             <wp:docPr id="2" name="Picture 2"/>
@@ -73,7 +73,7 @@
         <w:jc w:val="left"/>
         <w:rPr>
           <w:rFonts w:ascii="Century" w:hAnsi="Century"/>
-          <w:lang w:val="en-DE"/>
+          <w:lang/>
         </w:rPr>
       </w:pPr>
     </w:p>
@@ -84,7 +84,7 @@
         <w:jc w:val="left"/>
         <w:rPr>
           <w:rFonts w:ascii="Century" w:hAnsi="Century"/>
-          <w:lang w:val="en-DE"/>
+          <w:lang/>
         </w:rPr>
       </w:pPr>
       <w:r>
@@ -94,7 +94,7 @@
           <w:lang w:val="de-AT" w:eastAsia="de-AT"/>
         </w:rPr>
         <w:drawing>
-          <wp:inline distT="0" distB="0" distL="0" distR="0">
+          <wp:inline distT="0" distB="0" distL="0" distR="0" wp14:anchorId="624B5154" wp14:editId="7E7BF8DA">
             <wp:extent cx="1881630" cy="692150"/>
             <wp:effectExtent l="0" t="0" r="4445" b="0"/>
             <wp:docPr id="1" name="Picture 1" descr="Zusätzliche LVAs für SoSe 2016 - Fachschaft Informatik"/>
@@ -155,7 +155,7 @@
         <w:rPr>
           <w:rFonts w:ascii="Century" w:hAnsi="Century"/>
           <w:sz w:val="72"/>
-          <w:lang w:val="en-DE"/>
+          <w:lang/>
         </w:rPr>
       </w:pPr>
     </w:p>
@@ -166,7 +166,7 @@
         <w:rPr>
           <w:rFonts w:ascii="Century" w:hAnsi="Century"/>
           <w:sz w:val="72"/>
-          <w:lang w:val="en-DE"/>
+          <w:lang/>
         </w:rPr>
       </w:pPr>
     </w:p>
@@ -184,7 +184,7 @@
         <w:rPr>
           <w:rFonts w:ascii="Century" w:hAnsi="Century"/>
           <w:sz w:val="72"/>
-          <w:lang w:val="en-DE"/>
+          <w:lang/>
         </w:rPr>
         <w:t>Assignment 1</w:t>
       </w:r>
@@ -202,7 +202,7 @@
         <w:rPr>
           <w:rFonts w:ascii="Century" w:hAnsi="Century"/>
           <w:sz w:val="28"/>
-          <w:lang w:val="en-DE"/>
+          <w:lang/>
         </w:rPr>
         <w:t>Exploration</w:t>
       </w:r>
@@ -251,7 +251,7 @@
         <w:rPr>
           <w:rFonts w:ascii="Century" w:hAnsi="Century"/>
           <w:sz w:val="28"/>
-          <w:lang w:val="en-DE"/>
+          <w:lang/>
         </w:rPr>
       </w:pPr>
     </w:p>
@@ -263,7 +263,7 @@
         <w:rPr>
           <w:rFonts w:ascii="Century" w:hAnsi="Century"/>
           <w:sz w:val="28"/>
-          <w:lang w:val="en-DE"/>
+          <w:lang/>
         </w:rPr>
       </w:pPr>
     </w:p>
@@ -275,7 +275,7 @@
         <w:rPr>
           <w:rFonts w:ascii="Century" w:hAnsi="Century"/>
           <w:sz w:val="28"/>
-          <w:lang w:val="en-DE"/>
+          <w:lang/>
         </w:rPr>
       </w:pPr>
     </w:p>
@@ -287,7 +287,7 @@
         <w:rPr>
           <w:rFonts w:ascii="Century" w:hAnsi="Century"/>
           <w:sz w:val="28"/>
-          <w:lang w:val="en-DE"/>
+          <w:lang/>
         </w:rPr>
       </w:pPr>
     </w:p>
@@ -299,7 +299,7 @@
         <w:rPr>
           <w:rFonts w:ascii="Century" w:hAnsi="Century"/>
           <w:sz w:val="28"/>
-          <w:lang w:val="en-DE"/>
+          <w:lang/>
         </w:rPr>
       </w:pPr>
     </w:p>
@@ -311,7 +311,7 @@
         <w:rPr>
           <w:rFonts w:ascii="Century" w:hAnsi="Century"/>
           <w:sz w:val="28"/>
-          <w:lang w:val="en-DE"/>
+          <w:lang/>
         </w:rPr>
       </w:pPr>
     </w:p>
@@ -323,7 +323,7 @@
         <w:rPr>
           <w:rFonts w:ascii="Century" w:hAnsi="Century"/>
           <w:sz w:val="28"/>
-          <w:lang w:val="en-DE"/>
+          <w:lang/>
         </w:rPr>
       </w:pPr>
     </w:p>
@@ -335,7 +335,7 @@
         <w:rPr>
           <w:rFonts w:ascii="Century" w:hAnsi="Century"/>
           <w:sz w:val="28"/>
-          <w:lang w:val="en-DE"/>
+          <w:lang/>
         </w:rPr>
       </w:pPr>
     </w:p>
@@ -347,7 +347,7 @@
         <w:rPr>
           <w:rFonts w:ascii="Century" w:hAnsi="Century"/>
           <w:sz w:val="28"/>
-          <w:lang w:val="en-DE"/>
+          <w:lang/>
         </w:rPr>
       </w:pPr>
     </w:p>
@@ -359,7 +359,7 @@
         <w:rPr>
           <w:rFonts w:ascii="Century" w:hAnsi="Century"/>
           <w:sz w:val="28"/>
-          <w:lang w:val="en-DE"/>
+          <w:lang/>
         </w:rPr>
       </w:pPr>
     </w:p>
@@ -371,14 +371,14 @@
         <w:rPr>
           <w:rFonts w:ascii="Century" w:hAnsi="Century"/>
           <w:sz w:val="36"/>
-          <w:lang w:val="en-DE"/>
+          <w:lang/>
         </w:rPr>
       </w:pPr>
       <w:r>
         <w:rPr>
           <w:rFonts w:ascii="Century" w:hAnsi="Century"/>
           <w:sz w:val="36"/>
-          <w:lang w:val="en-DE"/>
+          <w:lang/>
         </w:rPr>
         <w:t>Group 37:</w:t>
       </w:r>
@@ -391,14 +391,14 @@
         <w:rPr>
           <w:rFonts w:ascii="Century" w:hAnsi="Century"/>
           <w:sz w:val="28"/>
-          <w:lang w:val="en-DE"/>
+          <w:lang/>
         </w:rPr>
       </w:pPr>
       <w:r>
         <w:rPr>
           <w:rFonts w:ascii="Century" w:hAnsi="Century"/>
           <w:sz w:val="28"/>
-          <w:lang w:val="en-DE"/>
+          <w:lang/>
         </w:rPr>
         <w:t>Branimir Ragu</w:t>
       </w:r>
@@ -414,7 +414,7 @@
         <w:rPr>
           <w:rFonts w:ascii="Century" w:hAnsi="Century"/>
           <w:sz w:val="28"/>
-          <w:lang w:val="en-DE"/>
+          <w:lang/>
         </w:rPr>
         <w:t xml:space="preserve"> |</w:t>
       </w:r>
@@ -422,7 +422,7 @@
         <w:rPr>
           <w:rFonts w:ascii="Century" w:hAnsi="Century"/>
           <w:sz w:val="28"/>
-          <w:lang w:val="en-DE"/>
+          <w:lang/>
         </w:rPr>
         <w:tab/>
       </w:r>
@@ -430,7 +430,7 @@
         <w:rPr>
           <w:rFonts w:ascii="Century" w:hAnsi="Century"/>
           <w:sz w:val="28"/>
-          <w:lang w:val="en-DE"/>
+          <w:lang/>
         </w:rPr>
         <w:t xml:space="preserve">  </w:t>
       </w:r>
@@ -438,7 +438,7 @@
         <w:rPr>
           <w:rFonts w:ascii="Century" w:hAnsi="Century"/>
           <w:sz w:val="28"/>
-          <w:lang w:val="en-DE"/>
+          <w:lang/>
         </w:rPr>
         <w:t>12123474</w:t>
       </w:r>
@@ -451,14 +451,14 @@
         <w:rPr>
           <w:rFonts w:ascii="Century" w:hAnsi="Century"/>
           <w:sz w:val="28"/>
-          <w:lang w:val="en-DE"/>
+          <w:lang/>
         </w:rPr>
       </w:pPr>
       <w:r>
         <w:rPr>
           <w:rFonts w:ascii="Century" w:hAnsi="Century"/>
           <w:sz w:val="28"/>
-          <w:lang w:val="en-DE"/>
+          <w:lang/>
         </w:rPr>
         <w:t>Stefan Miljevi</w:t>
       </w:r>
@@ -474,7 +474,7 @@
         <w:rPr>
           <w:rFonts w:ascii="Century" w:hAnsi="Century"/>
           <w:sz w:val="28"/>
-          <w:lang w:val="en-DE"/>
+          <w:lang/>
         </w:rPr>
         <w:t xml:space="preserve"> |</w:t>
       </w:r>
@@ -482,7 +482,7 @@
         <w:rPr>
           <w:rFonts w:ascii="Century" w:hAnsi="Century"/>
           <w:sz w:val="28"/>
-          <w:lang w:val="en-DE"/>
+          <w:lang/>
         </w:rPr>
         <w:tab/>
         <w:t>11721427</w:t>
@@ -495,14 +495,14 @@
         <w:jc w:val="right"/>
         <w:rPr>
           <w:rFonts w:ascii="Century" w:hAnsi="Century"/>
-          <w:lang w:val="en-DE"/>
+          <w:lang/>
         </w:rPr>
       </w:pPr>
       <w:r>
         <w:rPr>
           <w:rFonts w:ascii="Century" w:hAnsi="Century"/>
           <w:sz w:val="28"/>
-          <w:lang w:val="en-DE"/>
+          <w:lang/>
         </w:rPr>
         <w:t>Rastko Gajanin |</w:t>
       </w:r>
@@ -510,7 +510,7 @@
         <w:rPr>
           <w:rFonts w:ascii="Century" w:hAnsi="Century"/>
           <w:sz w:val="28"/>
-          <w:lang w:val="en-DE"/>
+          <w:lang/>
         </w:rPr>
         <w:tab/>
       </w:r>
@@ -518,7 +518,7 @@
         <w:rPr>
           <w:rFonts w:ascii="Century" w:hAnsi="Century"/>
           <w:sz w:val="28"/>
-          <w:lang w:val="en-DE"/>
+          <w:lang/>
         </w:rPr>
         <w:t xml:space="preserve"> </w:t>
       </w:r>
@@ -526,14 +526,14 @@
         <w:rPr>
           <w:rFonts w:ascii="Century" w:hAnsi="Century"/>
           <w:sz w:val="28"/>
-          <w:lang w:val="en-DE"/>
+          <w:lang/>
         </w:rPr>
         <w:t>11930500</w:t>
       </w:r>
       <w:r>
         <w:rPr>
           <w:rFonts w:ascii="Century" w:hAnsi="Century"/>
-          <w:lang w:val="en-DE"/>
+          <w:lang/>
         </w:rPr>
         <w:br w:type="page"/>
       </w:r>
@@ -4175,40 +4175,65 @@
         </w:rPr>
         <w:t xml:space="preserve"> and we will predominantly rely on the </w:t>
       </w:r>
-      <w:proofErr w:type="spellStart"/>
       <w:r>
         <w:rPr>
           <w:rFonts w:ascii="Century" w:hAnsi="Century"/>
           <w:i/>
         </w:rPr>
-        <w:t>scikit</w:t>
-      </w:r>
-      <w:proofErr w:type="spellEnd"/>
+        <w:t>scikit-learn</w:t>
+      </w:r>
+      <w:r>
+        <w:rPr>
+          <w:rFonts w:ascii="Century" w:hAnsi="Century"/>
+        </w:rPr>
+        <w:t xml:space="preserve"> and </w:t>
+      </w:r>
       <w:r>
         <w:rPr>
           <w:rFonts w:ascii="Century" w:hAnsi="Century"/>
           <w:i/>
         </w:rPr>
-        <w:t>-learn</w:t>
+        <w:t xml:space="preserve">pandas </w:t>
       </w:r>
       <w:r>
         <w:rPr>
           <w:rFonts w:ascii="Century" w:hAnsi="Century"/>
         </w:rPr>
-        <w:t xml:space="preserve"> and </w:t>
+        <w:t>libraries.</w:t>
+      </w:r>
+    </w:p>
+    <w:p>
+      <w:pPr>
+        <w:spacing w:line="276" w:lineRule="auto"/>
+        <w:rPr>
+          <w:rFonts w:ascii="Century" w:hAnsi="Century"/>
+        </w:rPr>
+      </w:pPr>
+      <w:r>
+        <w:rPr>
+          <w:rFonts w:ascii="Century" w:hAnsi="Century"/>
+        </w:rPr>
+        <w:t xml:space="preserve">The structure of the report was inspired by the </w:t>
       </w:r>
       <w:r>
         <w:rPr>
           <w:rFonts w:ascii="Century" w:hAnsi="Century"/>
           <w:i/>
         </w:rPr>
-        <w:t xml:space="preserve">pandas </w:t>
+        <w:t xml:space="preserve">CRISP Data Mining </w:t>
       </w:r>
       <w:r>
         <w:rPr>
           <w:rFonts w:ascii="Century" w:hAnsi="Century"/>
-        </w:rPr>
-        <w:t>libraries.</w:t>
+          <w:i/>
+        </w:rPr>
+        <w:t>model</w:t>
+      </w:r>
+      <w:r>
+        <w:rPr>
+          <w:rFonts w:ascii="Century" w:hAnsi="Century"/>
+        </w:rPr>
+        <w:t>:</w:t>
       </w:r>
     </w:p>
     <w:p>
@@ -4222,93 +4247,43 @@
         <w:rPr>
           <w:rFonts w:ascii="Century" w:hAnsi="Century"/>
         </w:rPr>
-        <w:t xml:space="preserve">The structure of the report was inspired by the </w:t>
+        <w:t xml:space="preserve">For each dataset </w:t>
       </w:r>
       <w:r>
         <w:rPr>
           <w:rFonts w:ascii="Century" w:hAnsi="Century"/>
-          <w:i/>
-        </w:rPr>
-        <w:t xml:space="preserve">CRISP Data Mining </w:t>
-      </w:r>
-      <w:proofErr w:type="gramStart"/>
+        </w:rPr>
+        <w:t xml:space="preserve">we firstly </w:t>
+      </w:r>
       <w:r>
         <w:rPr>
           <w:rFonts w:ascii="Century" w:hAnsi="Century"/>
-          <w:i/>
-        </w:rPr>
-        <w:t>model</w:t>
+        </w:rPr>
+        <w:t xml:space="preserve">describe it </w:t>
       </w:r>
       <w:r>
         <w:rPr>
           <w:rFonts w:ascii="Century" w:hAnsi="Century"/>
         </w:rPr>
-        <w:t xml:space="preserve"> :</w:t>
-      </w:r>
-      <w:proofErr w:type="gramEnd"/>
-    </w:p>
-    <w:p>
-      <w:pPr>
-        <w:spacing w:line="276" w:lineRule="auto"/>
+        <w:t>examine the data and attempt to understand it as best as possible (</w:t>
+      </w:r>
+      <w:r>
         <w:rPr>
           <w:rFonts w:ascii="Century" w:hAnsi="Century"/>
         </w:rPr>
-      </w:pPr>
+        <w:t>Subsection Exploration</w:t>
+      </w:r>
       <w:r>
         <w:rPr>
           <w:rFonts w:ascii="Century" w:hAnsi="Century"/>
         </w:rPr>
-        <w:t xml:space="preserve">For each dataset </w:t>
+        <w:t>)</w:t>
       </w:r>
       <w:r>
         <w:rPr>
           <w:rFonts w:ascii="Century" w:hAnsi="Century"/>
         </w:rPr>
-        <w:t xml:space="preserve">we firstly </w:t>
-      </w:r>
-      <w:r>
-        <w:rPr>
-          <w:rFonts w:ascii="Century" w:hAnsi="Century"/>
-        </w:rPr>
-        <w:t xml:space="preserve">describe it </w:t>
-      </w:r>
-      <w:r>
-        <w:rPr>
-          <w:rFonts w:ascii="Century" w:hAnsi="Century"/>
-        </w:rPr>
-        <w:t>examine the data and attempt to understand it as best as possible (</w:t>
-      </w:r>
-      <w:r>
-        <w:rPr>
-          <w:rFonts w:ascii="Century" w:hAnsi="Century"/>
-        </w:rPr>
-        <w:t>Subsection Exploration</w:t>
-      </w:r>
-      <w:r>
-        <w:rPr>
-          <w:rFonts w:ascii="Century" w:hAnsi="Century"/>
-        </w:rPr>
-        <w:t>)</w:t>
-      </w:r>
-      <w:r>
-        <w:rPr>
-          <w:rFonts w:ascii="Century" w:hAnsi="Century"/>
-        </w:rPr>
-        <w:t xml:space="preserve">. The datasets and the respective URLs </w:t>
-      </w:r>
-      <w:proofErr w:type="gramStart"/>
-      <w:r>
-        <w:rPr>
-          <w:rFonts w:ascii="Century" w:hAnsi="Century"/>
-        </w:rPr>
-        <w:t>are listed</w:t>
-      </w:r>
-      <w:proofErr w:type="gramEnd"/>
-      <w:r>
-        <w:rPr>
-          <w:rFonts w:ascii="Century" w:hAnsi="Century"/>
-        </w:rPr>
-        <w:t xml:space="preserve"> in the Subsection </w:t>
+        <w:t xml:space="preserve">. The datasets and the respective URLs are listed in the Subsection </w:t>
       </w:r>
       <w:hyperlink w:anchor="_Dataset_sources" w:history="1">
         <w:r>
@@ -4383,59 +4358,31 @@
         <w:rPr>
           <w:rFonts w:ascii="Century" w:hAnsi="Century"/>
         </w:rPr>
-        <w:t xml:space="preserve">Based on this exploration, the data </w:t>
-      </w:r>
-      <w:proofErr w:type="gramStart"/>
+        <w:t>Based on this exploration, the data are cleaned and prepared for the modeling phase (S</w:t>
+      </w:r>
       <w:r>
         <w:rPr>
           <w:rFonts w:ascii="Century" w:hAnsi="Century"/>
         </w:rPr>
-        <w:t>are cleaned and prepared for the modeling phase (S</w:t>
+        <w:t>ubs</w:t>
       </w:r>
       <w:r>
         <w:rPr>
           <w:rFonts w:ascii="Century" w:hAnsi="Century"/>
         </w:rPr>
-        <w:t>ubs</w:t>
+        <w:t xml:space="preserve">ection </w:t>
       </w:r>
       <w:r>
         <w:rPr>
           <w:rFonts w:ascii="Century" w:hAnsi="Century"/>
         </w:rPr>
-        <w:t xml:space="preserve">ection </w:t>
+        <w:t>Preprocessing</w:t>
       </w:r>
       <w:r>
         <w:rPr>
           <w:rFonts w:ascii="Century" w:hAnsi="Century"/>
         </w:rPr>
-        <w:t>Preprocessing</w:t>
-      </w:r>
-      <w:r>
-        <w:rPr>
-          <w:rFonts w:ascii="Century" w:hAnsi="Century"/>
-        </w:rPr>
-        <w:t>)</w:t>
-      </w:r>
-      <w:proofErr w:type="gramEnd"/>
-      <w:r>
-        <w:rPr>
-          <w:rFonts w:ascii="Century" w:hAnsi="Century"/>
-        </w:rPr>
-        <w:t xml:space="preserve">. Furthermore, three model types that </w:t>
-      </w:r>
-      <w:proofErr w:type="gramStart"/>
-      <w:r>
-        <w:rPr>
-          <w:rFonts w:ascii="Century" w:hAnsi="Century"/>
-        </w:rPr>
-        <w:t>will be employed</w:t>
-      </w:r>
-      <w:proofErr w:type="gramEnd"/>
-      <w:r>
-        <w:rPr>
-          <w:rFonts w:ascii="Century" w:hAnsi="Century"/>
-        </w:rPr>
-        <w:t xml:space="preserve"> in the modeling s</w:t>
+        <w:t>). Furthermore, three model types that will be employed in the modeling s</w:t>
       </w:r>
       <w:r>
         <w:rPr>
@@ -4505,35 +4452,7 @@
         <w:rPr>
           <w:rFonts w:ascii="Century" w:hAnsi="Century"/>
         </w:rPr>
-        <w:t xml:space="preserve">contains the details about the modeling process, including </w:t>
-      </w:r>
-      <w:proofErr w:type="spellStart"/>
-      <w:r>
-        <w:rPr>
-          <w:rFonts w:ascii="Century" w:hAnsi="Century"/>
-        </w:rPr>
-        <w:t>hyperparameter</w:t>
-      </w:r>
-      <w:proofErr w:type="spellEnd"/>
-      <w:r>
-        <w:rPr>
-          <w:rFonts w:ascii="Century" w:hAnsi="Century"/>
-        </w:rPr>
-        <w:t xml:space="preserve"> optimization techniques and implications of model types on the chosen datasets. After that, the performance results of the models </w:t>
-      </w:r>
-      <w:proofErr w:type="gramStart"/>
-      <w:r>
-        <w:rPr>
-          <w:rFonts w:ascii="Century" w:hAnsi="Century"/>
-        </w:rPr>
-        <w:t>are presented</w:t>
-      </w:r>
-      <w:proofErr w:type="gramEnd"/>
-      <w:r>
-        <w:rPr>
-          <w:rFonts w:ascii="Century" w:hAnsi="Century"/>
-        </w:rPr>
-        <w:t xml:space="preserve"> in the S</w:t>
+        <w:t>contains the details about the modeling process, including hyperparameter optimization techniques and implications of model types on the chosen datasets. After that, the performance results of the models are presented in the S</w:t>
       </w:r>
       <w:r>
         <w:rPr>
@@ -4583,15 +4502,14 @@
           <w:rFonts w:ascii="Century" w:hAnsi="Century"/>
           <w:b/>
         </w:rPr>
-        <w:t>Runtime (Efficiency</w:t>
-      </w:r>
-      <w:proofErr w:type="gramStart"/>
+        <w:t>Runtime (</w:t>
+      </w:r>
       <w:r>
         <w:rPr>
           <w:rFonts w:ascii="Century" w:hAnsi="Century"/>
           <w:b/>
         </w:rPr>
-        <w:t>)</w:t>
+        <w:t>Efficiency)</w:t>
       </w:r>
       <w:r>
         <w:rPr>
@@ -4603,9 +4521,8 @@
         <w:rPr>
           <w:rFonts w:ascii="Century" w:hAnsi="Century"/>
         </w:rPr>
-        <w:t xml:space="preserve"> Lastly</w:t>
-      </w:r>
-      <w:proofErr w:type="gramEnd"/>
+        <w:t>Lastly</w:t>
+      </w:r>
       <w:r>
         <w:rPr>
           <w:rFonts w:ascii="Century" w:hAnsi="Century"/>
@@ -4680,41 +4597,25 @@
         <w:rPr>
           <w:rFonts w:ascii="Century" w:hAnsi="Century"/>
         </w:rPr>
-        <w:t xml:space="preserve">binary. I.e. if a customer bought the </w:t>
-      </w:r>
-      <w:proofErr w:type="gramStart"/>
+        <w:t xml:space="preserve">binary. </w:t>
+      </w:r>
       <w:r>
         <w:rPr>
           <w:rFonts w:ascii="Century" w:hAnsi="Century"/>
         </w:rPr>
-        <w:t>product</w:t>
-      </w:r>
-      <w:proofErr w:type="gramEnd"/>
+        <w:t>I.e.,</w:t>
+      </w:r>
       <w:r>
         <w:rPr>
           <w:rFonts w:ascii="Century" w:hAnsi="Century"/>
         </w:rPr>
-        <w:t xml:space="preserve"> the cell value is set to 1, otherwise to 0</w:t>
+        <w:t xml:space="preserve"> if a customer bought the product the cell value is set to 1, otherwise to 0</w:t>
       </w:r>
       <w:r>
         <w:rPr>
           <w:rFonts w:ascii="Century" w:hAnsi="Century"/>
         </w:rPr>
-        <w:t xml:space="preserve">. This </w:t>
-      </w:r>
-      <w:proofErr w:type="gramStart"/>
-      <w:r>
-        <w:rPr>
-          <w:rFonts w:ascii="Century" w:hAnsi="Century"/>
-        </w:rPr>
-        <w:t>means  that</w:t>
-      </w:r>
-      <w:proofErr w:type="gramEnd"/>
-      <w:r>
-        <w:rPr>
-          <w:rFonts w:ascii="Century" w:hAnsi="Century"/>
-        </w:rPr>
-        <w:t xml:space="preserve"> all features are of </w:t>
+        <w:t xml:space="preserve">. This means that all features are of </w:t>
       </w:r>
       <w:r>
         <w:rPr>
@@ -4733,21 +4634,7 @@
         <w:rPr>
           <w:rFonts w:ascii="Century" w:hAnsi="Century"/>
         </w:rPr>
-        <w:t xml:space="preserve"> contains 100 </w:t>
-      </w:r>
-      <w:proofErr w:type="gramStart"/>
-      <w:r>
-        <w:rPr>
-          <w:rFonts w:ascii="Century" w:hAnsi="Century"/>
-        </w:rPr>
-        <w:t>classes which</w:t>
-      </w:r>
-      <w:proofErr w:type="gramEnd"/>
-      <w:r>
-        <w:rPr>
-          <w:rFonts w:ascii="Century" w:hAnsi="Century"/>
-        </w:rPr>
-        <w:t xml:space="preserve"> define 100 different buying types. For the simplicity of the models, we assume these buyer types are independent and mutually exclusive, even though that statement is false. The goal of our models will be to predict the buyer type based on the products a customer bought so far. Dataset dimensions are (10k x 602) </w:t>
+        <w:t xml:space="preserve"> contains 100 classes which define 100 different buying types. For the simplicity of the models, we assume these buyer types are independent and mutually exclusive, even though that statement is false. The goal of our models will be to predict the buyer type based on the products a customer bought so far. Dataset dimensions are (10k x 602) </w:t>
       </w:r>
       <w:r>
         <w:rPr>
@@ -4871,7 +4758,6 @@
         </w:rPr>
         <w:fldChar w:fldCharType="separate"/>
       </w:r>
-      <w:proofErr w:type="gramStart"/>
       <w:r>
         <w:t xml:space="preserve">Figure </w:t>
       </w:r>
@@ -4891,14 +4777,7 @@
         <w:rPr>
           <w:rFonts w:ascii="Century" w:hAnsi="Century"/>
         </w:rPr>
-        <w:t>)</w:t>
-      </w:r>
-      <w:proofErr w:type="gramEnd"/>
-      <w:r>
-        <w:rPr>
-          <w:rFonts w:ascii="Century" w:hAnsi="Century"/>
-        </w:rPr>
-        <w:t xml:space="preserve"> we found out that the features </w:t>
+        <w:t xml:space="preserve">) we found out that the features </w:t>
       </w:r>
       <w:r>
         <w:rPr>
@@ -4922,7 +4801,7 @@
         </w:rPr>
         <w:lastRenderedPageBreak/>
         <w:drawing>
-          <wp:inline distT="0" distB="0" distL="0" distR="0">
+          <wp:inline distT="0" distB="0" distL="0" distR="0" wp14:anchorId="7506AE44" wp14:editId="1C585646">
             <wp:extent cx="4603021" cy="2596125"/>
             <wp:effectExtent l="0" t="0" r="7620" b="0"/>
             <wp:docPr id="8" name="Picture 8"/>
@@ -4977,24 +4856,14 @@
       <w:r>
         <w:t xml:space="preserve">Figure </w:t>
       </w:r>
-      <w:r>
-        <w:fldChar w:fldCharType="begin"/>
-      </w:r>
-      <w:r>
-        <w:instrText xml:space="preserve"> SEQ Figure \* ARABIC </w:instrText>
-      </w:r>
-      <w:r>
-        <w:fldChar w:fldCharType="separate"/>
-      </w:r>
-      <w:r>
-        <w:rPr>
-          <w:noProof/>
-        </w:rPr>
-        <w:t>1</w:t>
-      </w:r>
-      <w:r>
-        <w:fldChar w:fldCharType="end"/>
-      </w:r>
+      <w:fldSimple w:instr=" SEQ Figure \* ARABIC ">
+        <w:r>
+          <w:rPr>
+            <w:noProof/>
+          </w:rPr>
+          <w:t>1</w:t>
+        </w:r>
+      </w:fldSimple>
       <w:bookmarkEnd w:id="10"/>
       <w:r>
         <w:t>: Correlation Matrix of the purchase dataset features</w:t>
@@ -5012,78 +4881,57 @@
         <w:rPr>
           <w:rFonts w:ascii="Century" w:hAnsi="Century"/>
         </w:rPr>
-        <w:t xml:space="preserve">The distribution of the target variable </w:t>
-      </w:r>
-      <w:proofErr w:type="gramStart"/>
+        <w:t xml:space="preserve">The distribution of the target variable is presented in </w:t>
+      </w:r>
       <w:r>
         <w:rPr>
           <w:rFonts w:ascii="Century" w:hAnsi="Century"/>
         </w:rPr>
-        <w:t>is presented</w:t>
-      </w:r>
-      <w:proofErr w:type="gramEnd"/>
+        <w:fldChar w:fldCharType="begin"/>
+      </w:r>
       <w:r>
         <w:rPr>
           <w:rFonts w:ascii="Century" w:hAnsi="Century"/>
         </w:rPr>
-        <w:t xml:space="preserve"> in </w:t>
+        <w:instrText xml:space="preserve"> REF _Ref119160755 \h </w:instrText>
       </w:r>
       <w:r>
         <w:rPr>
           <w:rFonts w:ascii="Century" w:hAnsi="Century"/>
         </w:rPr>
-        <w:fldChar w:fldCharType="begin"/>
+        <w:instrText xml:space="preserve"> \* MERGEFORMAT </w:instrText>
       </w:r>
       <w:r>
         <w:rPr>
           <w:rFonts w:ascii="Century" w:hAnsi="Century"/>
         </w:rPr>
-        <w:instrText xml:space="preserve"> REF _Ref119160755 \h </w:instrText>
       </w:r>
       <w:r>
         <w:rPr>
           <w:rFonts w:ascii="Century" w:hAnsi="Century"/>
         </w:rPr>
-        <w:instrText xml:space="preserve"> \* MERGEFORMAT </w:instrText>
+        <w:fldChar w:fldCharType="separate"/>
+      </w:r>
+      <w:r>
+        <w:t xml:space="preserve">Figure </w:t>
+      </w:r>
+      <w:r>
+        <w:rPr>
+          <w:noProof/>
+        </w:rPr>
+        <w:t>2</w:t>
       </w:r>
       <w:r>
         <w:rPr>
           <w:rFonts w:ascii="Century" w:hAnsi="Century"/>
         </w:rPr>
+        <w:fldChar w:fldCharType="end"/>
       </w:r>
       <w:r>
         <w:rPr>
           <w:rFonts w:ascii="Century" w:hAnsi="Century"/>
         </w:rPr>
-        <w:fldChar w:fldCharType="separate"/>
-      </w:r>
-      <w:r>
-        <w:t xml:space="preserve">Figure </w:t>
-      </w:r>
-      <w:r>
-        <w:rPr>
-          <w:noProof/>
-        </w:rPr>
-        <w:t>2</w:t>
-      </w:r>
-      <w:r>
-        <w:rPr>
-          <w:rFonts w:ascii="Century" w:hAnsi="Century"/>
-        </w:rPr>
-        <w:fldChar w:fldCharType="end"/>
-      </w:r>
-      <w:r>
-        <w:rPr>
-          <w:rFonts w:ascii="Century" w:hAnsi="Century"/>
-        </w:rPr>
-        <w:t xml:space="preserve">. We observe that the target attribute is moderately imbalanced. This, along with the high cardinality of </w:t>
-      </w:r>
-      <w:proofErr w:type="gramStart"/>
-      <w:r>
-        <w:rPr>
-          <w:rFonts w:ascii="Century" w:hAnsi="Century"/>
-        </w:rPr>
-        <w:t>C</w:t>
+        <w:t>. We observe that the target attribute is moderately imbalanced. This, along with the high cardinality of C</w:t>
       </w:r>
       <w:r>
         <w:rPr>
@@ -5092,7 +4940,6 @@
         </w:rPr>
         <w:t>y</w:t>
       </w:r>
-      <w:proofErr w:type="gramEnd"/>
       <w:r>
         <w:rPr>
           <w:rFonts w:ascii="Century" w:hAnsi="Century"/>
@@ -5128,21 +4975,19 @@
         <w:rPr>
           <w:rFonts w:ascii="Century" w:hAnsi="Century"/>
         </w:rPr>
-        <w:t xml:space="preserve">0 etc.) to reduce the number of classes. Based on our assumption that the classes are independent this would however not make sense. If there </w:t>
-      </w:r>
-      <w:proofErr w:type="gramStart"/>
+        <w:t xml:space="preserve">0 etc.) to reduce the number of classes. Based on our assumption that the classes are independent this would however not make sense. If there was further information about the similarity of the </w:t>
+      </w:r>
       <w:r>
         <w:rPr>
           <w:rFonts w:ascii="Century" w:hAnsi="Century"/>
         </w:rPr>
-        <w:t>was</w:t>
-      </w:r>
-      <w:proofErr w:type="gramEnd"/>
+        <w:t>classes,</w:t>
+      </w:r>
       <w:r>
         <w:rPr>
           <w:rFonts w:ascii="Century" w:hAnsi="Century"/>
         </w:rPr>
-        <w:t xml:space="preserve"> further information about the similarity of the classes this would be a valid option.</w:t>
+        <w:t xml:space="preserve"> this would be a valid option.</w:t>
       </w:r>
     </w:p>
     <w:p>
@@ -5159,7 +5004,7 @@
           <w:lang w:val="de-AT" w:eastAsia="de-AT"/>
         </w:rPr>
         <w:drawing>
-          <wp:inline distT="0" distB="0" distL="0" distR="0">
+          <wp:inline distT="0" distB="0" distL="0" distR="0" wp14:anchorId="03F280BE" wp14:editId="0941AD2D">
             <wp:extent cx="2514409" cy="1881251"/>
             <wp:effectExtent l="0" t="0" r="635" b="5080"/>
             <wp:docPr id="3" name="Picture 3"/>
@@ -5215,24 +5060,14 @@
       <w:r>
         <w:t xml:space="preserve">Figure </w:t>
       </w:r>
-      <w:r>
-        <w:fldChar w:fldCharType="begin"/>
-      </w:r>
-      <w:r>
-        <w:instrText xml:space="preserve"> SEQ Figure \* ARABIC </w:instrText>
-      </w:r>
-      <w:r>
-        <w:fldChar w:fldCharType="separate"/>
-      </w:r>
-      <w:r>
-        <w:rPr>
-          <w:noProof/>
-        </w:rPr>
-        <w:t>2</w:t>
-      </w:r>
-      <w:r>
-        <w:fldChar w:fldCharType="end"/>
-      </w:r>
+      <w:fldSimple w:instr=" SEQ Figure \* ARABIC ">
+        <w:r>
+          <w:rPr>
+            <w:noProof/>
+          </w:rPr>
+          <w:t>2</w:t>
+        </w:r>
+      </w:fldSimple>
       <w:bookmarkEnd w:id="11"/>
       <w:r>
         <w:t xml:space="preserve"> :</w:t>
@@ -5278,15 +5113,7 @@
       </w:r>
       <w:proofErr w:type="spellEnd"/>
       <w:r>
-        <w:t xml:space="preserve"> dataset </w:t>
-      </w:r>
-      <w:proofErr w:type="gramStart"/>
-      <w:r>
-        <w:t>was initially split</w:t>
-      </w:r>
-      <w:proofErr w:type="gramEnd"/>
-      <w:r>
-        <w:t xml:space="preserve"> into train and test datasets with the </w:t>
+        <w:t xml:space="preserve"> dataset was initially split into train and test datasets with the </w:t>
       </w:r>
       <w:r>
         <w:rPr>
@@ -5310,23 +5137,7 @@
         <w:ind w:left="720"/>
       </w:pPr>
       <w:r>
-        <w:t xml:space="preserve">Since there are no missing values and no duplicates, no imputation nor row dropping </w:t>
-      </w:r>
-      <w:proofErr w:type="gramStart"/>
-      <w:r>
-        <w:t>was performed</w:t>
-      </w:r>
-      <w:proofErr w:type="gramEnd"/>
-      <w:r>
-        <w:t>. All features are in {</w:t>
-      </w:r>
-      <w:proofErr w:type="gramStart"/>
-      <w:r>
-        <w:t>0</w:t>
-      </w:r>
-      <w:proofErr w:type="gramEnd"/>
-      <w:r>
-        <w:t xml:space="preserve">, 1}, hence no </w:t>
+        <w:t xml:space="preserve">Since there are no missing values and no duplicates, no imputation nor row dropping was performed. All features are in {0, 1}, hence no </w:t>
       </w:r>
       <w:r>
         <w:t xml:space="preserve">min-max scaling was needed and </w:t>
@@ -5366,15 +5177,7 @@
         <w:ind w:left="720"/>
       </w:pPr>
       <w:r>
-        <w:t xml:space="preserve">Principal Component Analysis (PCA) </w:t>
-      </w:r>
-      <w:proofErr w:type="gramStart"/>
-      <w:r>
-        <w:t>was carried out</w:t>
-      </w:r>
-      <w:proofErr w:type="gramEnd"/>
-      <w:r>
-        <w:t xml:space="preserve"> </w:t>
+        <w:t xml:space="preserve">Principal Component Analysis (PCA) was carried out </w:t>
       </w:r>
       <w:r>
         <w:t xml:space="preserve">(only on the training set) </w:t>
@@ -5425,7 +5228,7 @@
           <w:lang w:val="de-AT" w:eastAsia="de-AT"/>
         </w:rPr>
         <w:drawing>
-          <wp:inline distT="0" distB="0" distL="0" distR="0">
+          <wp:inline distT="0" distB="0" distL="0" distR="0" wp14:anchorId="379D5B02" wp14:editId="2AB93664">
             <wp:extent cx="2385646" cy="1691861"/>
             <wp:effectExtent l="0" t="0" r="0" b="3810"/>
             <wp:docPr id="9" name="Picture 9"/>
@@ -5476,24 +5279,14 @@
       <w:r>
         <w:t xml:space="preserve">Figure </w:t>
       </w:r>
-      <w:r>
-        <w:fldChar w:fldCharType="begin"/>
-      </w:r>
-      <w:r>
-        <w:instrText xml:space="preserve"> SEQ Figure \* ARABIC </w:instrText>
-      </w:r>
-      <w:r>
-        <w:fldChar w:fldCharType="separate"/>
-      </w:r>
-      <w:r>
-        <w:rPr>
-          <w:noProof/>
-        </w:rPr>
-        <w:t>3</w:t>
-      </w:r>
-      <w:r>
-        <w:fldChar w:fldCharType="end"/>
-      </w:r>
+      <w:fldSimple w:instr=" SEQ Figure \* ARABIC ">
+        <w:r>
+          <w:rPr>
+            <w:noProof/>
+          </w:rPr>
+          <w:t>3</w:t>
+        </w:r>
+      </w:fldSimple>
       <w:bookmarkEnd w:id="13"/>
       <w:r>
         <w:t>: Resulting scree plot of PCA performed on purchase data</w:t>
@@ -5510,13 +5303,8 @@
       <w:r>
         <w:t xml:space="preserve">mostly </w:t>
       </w:r>
-      <w:proofErr w:type="spellStart"/>
-      <w:r>
-        <w:t>decorrelated</w:t>
-      </w:r>
-      <w:proofErr w:type="spellEnd"/>
-      <w:r>
-        <w:t xml:space="preserve">, </w:t>
+      <w:r>
+        <w:t xml:space="preserve">decorrelated, </w:t>
       </w:r>
       <w:r>
         <w:t xml:space="preserve">we see that the principal components themselves </w:t>
@@ -5540,15 +5328,7 @@
         <w:ind w:left="720"/>
       </w:pPr>
       <w:r>
-        <w:t xml:space="preserve">From the scree </w:t>
-      </w:r>
-      <w:proofErr w:type="gramStart"/>
-      <w:r>
-        <w:t>plot</w:t>
-      </w:r>
-      <w:proofErr w:type="gramEnd"/>
-      <w:r>
-        <w:t xml:space="preserve"> we can also see that the principal components beyond 10</w:t>
+        <w:t>From the scree plot we can also see that the principal components beyond 10</w:t>
       </w:r>
       <w:r>
         <w:rPr>
@@ -5627,22 +5407,10 @@
         <w:t>Since the goal is to predict the customer behavior based on the similarity</w:t>
       </w:r>
       <w:r>
-        <w:t xml:space="preserve"> of feature instances, we expect a decent result from this classifier since it </w:t>
-      </w:r>
-      <w:proofErr w:type="gramStart"/>
-      <w:r>
-        <w:t>is indeed based</w:t>
-      </w:r>
-      <w:proofErr w:type="gramEnd"/>
-      <w:r>
-        <w:t xml:space="preserve"> on the similarity measure. </w:t>
-      </w:r>
-      <w:r>
-        <w:t xml:space="preserve">We will be measuring the accuracy achieved with two distance metrics: </w:t>
-      </w:r>
-      <w:proofErr w:type="gramStart"/>
-      <w:r>
-        <w:t>‘</w:t>
+        <w:t xml:space="preserve"> of feature instances, we expect a decent result from this classifier since it is indeed based on the similarity measure. </w:t>
+      </w:r>
+      <w:r>
+        <w:t>We will be measuring the accuracy achieved with two distance metrics: ‘</w:t>
       </w:r>
       <w:proofErr w:type="spellStart"/>
       <w:r>
@@ -5650,11 +5418,7 @@
       </w:r>
       <w:proofErr w:type="spellEnd"/>
       <w:r>
-        <w:t>’ which</w:t>
-      </w:r>
-      <w:proofErr w:type="gramEnd"/>
-      <w:r>
-        <w:t xml:space="preserve"> is the default and ‘hamming’ distance, because we believe it could bring improvement because of the binary (categorical) nature of the features. </w:t>
+        <w:t xml:space="preserve">’ which is the default and ‘hamming’ distance, because we believe it could bring improvement because of the binary (categorical) nature of the features. </w:t>
       </w:r>
     </w:p>
     <w:p>
@@ -5666,23 +5430,7 @@
         </w:rPr>
       </w:pPr>
       <w:r>
-        <w:t xml:space="preserve">For </w:t>
-      </w:r>
-      <w:proofErr w:type="spellStart"/>
-      <w:r>
-        <w:t>hyperparameter</w:t>
-      </w:r>
-      <w:proofErr w:type="spellEnd"/>
-      <w:r>
-        <w:t xml:space="preserve"> </w:t>
-      </w:r>
-      <w:proofErr w:type="gramStart"/>
-      <w:r>
-        <w:t>tuning</w:t>
-      </w:r>
-      <w:proofErr w:type="gramEnd"/>
-      <w:r>
-        <w:t xml:space="preserve"> we have decided to use Randomized Search with </w:t>
+        <w:t xml:space="preserve">For hyperparameter tuning we have decided to use Randomized Search with </w:t>
       </w:r>
       <w:r>
         <w:t xml:space="preserve">5-fold </w:t>
@@ -5702,14 +5450,12 @@
       <w:r>
         <w:t xml:space="preserve"> and 7 samples for each parameter setting (</w:t>
       </w:r>
-      <w:proofErr w:type="spellStart"/>
       <w:r>
         <w:rPr>
           <w:i/>
         </w:rPr>
         <w:t>n_iter</w:t>
       </w:r>
-      <w:proofErr w:type="spellEnd"/>
       <w:r>
         <w:t>)</w:t>
       </w:r>
@@ -5717,15 +5463,7 @@
         <w:t>. The runtime behavior of this method was the primary reason we have made this decision.</w:t>
       </w:r>
       <w:r>
-        <w:t xml:space="preserve"> The </w:t>
-      </w:r>
-      <w:proofErr w:type="spellStart"/>
-      <w:r>
-        <w:t>hyperparameter</w:t>
-      </w:r>
-      <w:proofErr w:type="spellEnd"/>
-      <w:r>
-        <w:t xml:space="preserve"> tuned was the </w:t>
+        <w:t xml:space="preserve"> The hyperparameter tuned was the </w:t>
       </w:r>
       <w:r>
         <w:rPr>
@@ -5766,15 +5504,7 @@
         <w:t>60.35%</w:t>
       </w:r>
       <w:r>
-        <w:t xml:space="preserve">) </w:t>
-      </w:r>
-      <w:proofErr w:type="gramStart"/>
-      <w:r>
-        <w:t>was achieved</w:t>
-      </w:r>
-      <w:proofErr w:type="gramEnd"/>
-      <w:r>
-        <w:t xml:space="preserve"> with </w:t>
+        <w:t xml:space="preserve">) was achieved with </w:t>
       </w:r>
       <w:r>
         <w:rPr>
@@ -5823,13 +5553,19 @@
       <w:r>
         <w:t xml:space="preserve">ight be useful for this dataset because it is robust against noise in the data. This is </w:t>
       </w:r>
-      <w:proofErr w:type="spellStart"/>
-      <w:r>
-        <w:t>becuase</w:t>
-      </w:r>
-      <w:proofErr w:type="spellEnd"/>
-      <w:r>
-        <w:t xml:space="preserve"> we previously identified that the majority of PCs are noise.</w:t>
+      <w:r>
+        <w:t>because</w:t>
+      </w:r>
+      <w:r>
+        <w:t xml:space="preserve"> we previously identified that </w:t>
+      </w:r>
+      <w:proofErr w:type="gramStart"/>
+      <w:r>
+        <w:t>the majority of</w:t>
+      </w:r>
+      <w:proofErr w:type="gramEnd"/>
+      <w:r>
+        <w:t xml:space="preserve"> PCs are noise.</w:t>
       </w:r>
       <w:r>
         <w:t xml:space="preserve"> </w:t>
@@ -5841,23 +5577,7 @@
         <w:ind w:left="720"/>
       </w:pPr>
       <w:r>
-        <w:t xml:space="preserve">The </w:t>
-      </w:r>
-      <w:proofErr w:type="spellStart"/>
-      <w:r>
-        <w:t>hyperparameter</w:t>
-      </w:r>
-      <w:proofErr w:type="spellEnd"/>
-      <w:r>
-        <w:t xml:space="preserve"> that </w:t>
-      </w:r>
-      <w:proofErr w:type="gramStart"/>
-      <w:r>
-        <w:t>was optimized</w:t>
-      </w:r>
-      <w:proofErr w:type="gramEnd"/>
-      <w:r>
-        <w:t xml:space="preserve"> is the </w:t>
+        <w:t xml:space="preserve">The hyperparameter that was optimized is the </w:t>
       </w:r>
       <w:r>
         <w:rPr>
@@ -5890,24 +5610,11 @@
         <w:spacing w:line="276" w:lineRule="auto"/>
         <w:ind w:left="720"/>
       </w:pPr>
-      <w:proofErr w:type="spellStart"/>
-      <w:r>
-        <w:t>RandomSearchCV</w:t>
-      </w:r>
-      <w:proofErr w:type="spellEnd"/>
-      <w:r>
-        <w:t xml:space="preserve"> was used once more with the same parameters as the one for </w:t>
-      </w:r>
-      <w:r>
-        <w:t xml:space="preserve">KNN and after the </w:t>
-      </w:r>
-      <w:proofErr w:type="gramStart"/>
-      <w:r>
-        <w:t>optimization</w:t>
-      </w:r>
-      <w:proofErr w:type="gramEnd"/>
-      <w:r>
-        <w:t xml:space="preserve"> the model with </w:t>
+      <w:r>
+        <w:t xml:space="preserve">RandomSearchCV was used once more with the same parameters as the one for </w:t>
+      </w:r>
+      <w:r>
+        <w:t xml:space="preserve">KNN and after the optimization the model with </w:t>
       </w:r>
       <w:r>
         <w:rPr>
@@ -5949,15 +5656,7 @@
         <w:ind w:left="720"/>
       </w:pPr>
       <w:r>
-        <w:t xml:space="preserve">The MLP has the most promising properties for this dataset. This </w:t>
-      </w:r>
-      <w:proofErr w:type="gramStart"/>
-      <w:r>
-        <w:t>is predominantly attributed</w:t>
-      </w:r>
-      <w:proofErr w:type="gramEnd"/>
-      <w:r>
-        <w:t xml:space="preserve"> to the binary nature of the features and the capabilities of MLP to extract </w:t>
+        <w:t xml:space="preserve">The MLP has the most promising properties for this dataset. This is predominantly attributed to the binary nature of the features and the capabilities of MLP to extract </w:t>
       </w:r>
       <w:r>
         <w:t xml:space="preserve">complex </w:t>
@@ -5973,57 +5672,20 @@
       <w:pPr>
         <w:ind w:left="720"/>
       </w:pPr>
-      <w:proofErr w:type="spellStart"/>
-      <w:r>
-        <w:t>Hyperparameter</w:t>
-      </w:r>
-      <w:proofErr w:type="spellEnd"/>
-      <w:r>
-        <w:t xml:space="preserve"> tuning </w:t>
-      </w:r>
-      <w:proofErr w:type="gramStart"/>
-      <w:r>
-        <w:t>was carried</w:t>
-      </w:r>
-      <w:proofErr w:type="gramEnd"/>
-      <w:r>
-        <w:t xml:space="preserve"> out using </w:t>
-      </w:r>
-      <w:proofErr w:type="spellStart"/>
-      <w:r>
-        <w:t>RandomSearchCV</w:t>
-      </w:r>
-      <w:proofErr w:type="spellEnd"/>
-      <w:r>
-        <w:t xml:space="preserve"> again, but this time more samples were considered (</w:t>
-      </w:r>
-      <w:proofErr w:type="spellStart"/>
+      <w:r>
+        <w:t>Hyperparameter tuning was carried out using RandomSearchCV again, but this time more samples were considered (</w:t>
+      </w:r>
       <w:r>
         <w:rPr>
           <w:rFonts w:ascii="Consolas" w:hAnsi="Consolas"/>
         </w:rPr>
-        <w:t>n_iter</w:t>
-      </w:r>
-      <w:proofErr w:type="spellEnd"/>
-      <w:r>
-        <w:rPr>
-          <w:rFonts w:ascii="Consolas" w:hAnsi="Consolas"/>
-        </w:rPr>
-        <w:t xml:space="preserve"> = 15</w:t>
+        <w:t>n_iter = 15</w:t>
       </w:r>
       <w:r>
         <w:t xml:space="preserve">) and </w:t>
       </w:r>
       <w:r>
-        <w:t xml:space="preserve">the following </w:t>
-      </w:r>
-      <w:proofErr w:type="spellStart"/>
-      <w:r>
-        <w:t>hyperparameters</w:t>
-      </w:r>
-      <w:proofErr w:type="spellEnd"/>
-      <w:r>
-        <w:t xml:space="preserve"> were tuned (with the respective values):</w:t>
+        <w:t>the following hyperparameters were tuned (with the respective values):</w:t>
       </w:r>
     </w:p>
     <w:p>
@@ -6147,21 +5809,7 @@
         <w:rPr>
           <w:b/>
         </w:rPr>
-        <w:t>', '</w:t>
-      </w:r>
-      <w:proofErr w:type="spellStart"/>
-      <w:r>
-        <w:rPr>
-          <w:b/>
-        </w:rPr>
-        <w:t>tanh</w:t>
-      </w:r>
-      <w:proofErr w:type="spellEnd"/>
-      <w:r>
-        <w:rPr>
-          <w:b/>
-        </w:rPr>
-        <w:t>', 'identity', 'logistic']</w:t>
+        <w:t>', 'tanh', 'identity', 'logistic']</w:t>
       </w:r>
     </w:p>
     <w:p>
@@ -6227,15 +5875,7 @@
         <w:t>80.64%</w:t>
       </w:r>
       <w:r>
-        <w:t xml:space="preserve">) </w:t>
-      </w:r>
-      <w:proofErr w:type="gramStart"/>
-      <w:r>
-        <w:t>was achieved</w:t>
-      </w:r>
-      <w:proofErr w:type="gramEnd"/>
-      <w:r>
-        <w:t xml:space="preserve"> with the model that has one hidden layer with </w:t>
+        <w:t xml:space="preserve">) was achieved with the model that has one hidden layer with </w:t>
       </w:r>
       <w:r>
         <w:rPr>
@@ -6309,42 +5949,10 @@
         <w:ind w:left="720"/>
       </w:pPr>
       <w:r>
-        <w:t xml:space="preserve">All three classifiers </w:t>
-      </w:r>
-      <w:proofErr w:type="gramStart"/>
-      <w:r>
-        <w:t>have been trained</w:t>
-      </w:r>
-      <w:proofErr w:type="gramEnd"/>
-      <w:r>
-        <w:t xml:space="preserve"> with the best respective parameters found through </w:t>
-      </w:r>
-      <w:proofErr w:type="spellStart"/>
-      <w:r>
-        <w:t>hyperparameter</w:t>
-      </w:r>
-      <w:proofErr w:type="spellEnd"/>
-      <w:r>
-        <w:t xml:space="preserve"> optimization. Additionally, each classifier </w:t>
-      </w:r>
-      <w:proofErr w:type="gramStart"/>
-      <w:r>
-        <w:t>was trained</w:t>
-      </w:r>
-      <w:proofErr w:type="gramEnd"/>
-      <w:r>
-        <w:t xml:space="preserve"> with only the first 10 PCs extracted from the training set.</w:t>
-      </w:r>
-      <w:r>
-        <w:t xml:space="preserve"> The holdout method </w:t>
-      </w:r>
-      <w:proofErr w:type="gramStart"/>
-      <w:r>
-        <w:t>was also compared</w:t>
-      </w:r>
-      <w:proofErr w:type="gramEnd"/>
-      <w:r>
-        <w:t xml:space="preserve"> to cross validation for each combination.</w:t>
+        <w:t>All three classifiers have been trained with the best respective parameters found through hyperparameter optimization. Additionally, each classifier was trained with only the first 10 PCs extracted from the training set.</w:t>
+      </w:r>
+      <w:r>
+        <w:t xml:space="preserve"> The holdout method was also compared to cross validation for each combination.</w:t>
       </w:r>
       <w:r>
         <w:t xml:space="preserve"> Lastly for the sake of validating our statement about scaling (i.e. that it is not necessary), we trained each classifier with a standard scaler applied beforehand. This would either confirm or falsify our claim. </w:t>
@@ -6358,15 +5966,7 @@
         <w:t>The</w:t>
       </w:r>
       <w:r>
-        <w:t xml:space="preserve"> models </w:t>
-      </w:r>
-      <w:proofErr w:type="gramStart"/>
-      <w:r>
-        <w:t>were evaluated</w:t>
-      </w:r>
-      <w:proofErr w:type="gramEnd"/>
-      <w:r>
-        <w:t xml:space="preserve"> based on the evaluation metrics named in the </w:t>
+        <w:t xml:space="preserve"> models were evaluated based on the evaluation metrics named in the </w:t>
       </w:r>
       <w:r>
         <w:fldChar w:fldCharType="begin"/>
@@ -6415,15 +6015,7 @@
         <w:t xml:space="preserve">The </w:t>
       </w:r>
       <w:r>
-        <w:t xml:space="preserve">summary of the results </w:t>
-      </w:r>
-      <w:proofErr w:type="gramStart"/>
-      <w:r>
-        <w:t>is presented</w:t>
-      </w:r>
-      <w:proofErr w:type="gramEnd"/>
-      <w:r>
-        <w:t xml:space="preserve"> in the </w:t>
+        <w:t xml:space="preserve">summary of the results is presented in the </w:t>
       </w:r>
       <w:r>
         <w:fldChar w:fldCharType="begin"/>
@@ -6450,15 +6042,7 @@
         <w:t>.</w:t>
       </w:r>
       <w:r>
-        <w:t xml:space="preserve"> The value of the </w:t>
-      </w:r>
-      <w:proofErr w:type="gramStart"/>
-      <w:r>
-        <w:t>best achieved</w:t>
-      </w:r>
-      <w:proofErr w:type="gramEnd"/>
-      <w:r>
-        <w:t xml:space="preserve"> metric for each of the classifiers is marked in bold and the cell with best overall value across all classifiers is marked with green shading.</w:t>
+        <w:t xml:space="preserve"> The value of the best achieved metric for each of the classifiers is marked in bold and the cell with best overall value across all classifiers is marked with green shading.</w:t>
       </w:r>
     </w:p>
     <w:tbl>
@@ -6502,7 +6086,6 @@
                 <w:lang w:val="de-AT" w:eastAsia="de-AT"/>
               </w:rPr>
             </w:pPr>
-            <w:proofErr w:type="spellStart"/>
             <w:r>
               <w:rPr>
                 <w:rFonts w:ascii="Century" w:eastAsia="Times New Roman" w:hAnsi="Century" w:cs="Times New Roman"/>
@@ -6514,7 +6097,6 @@
               </w:rPr>
               <w:t>Algorithm</w:t>
             </w:r>
-            <w:proofErr w:type="spellEnd"/>
           </w:p>
         </w:tc>
         <w:tc>
@@ -6538,7 +6120,6 @@
                 <w:lang w:val="de-AT" w:eastAsia="de-AT"/>
               </w:rPr>
             </w:pPr>
-            <w:proofErr w:type="spellStart"/>
             <w:r>
               <w:rPr>
                 <w:rFonts w:ascii="Century" w:eastAsia="Times New Roman" w:hAnsi="Century" w:cs="Times New Roman"/>
@@ -6550,7 +6131,6 @@
               </w:rPr>
               <w:t>Preprocessing</w:t>
             </w:r>
-            <w:proofErr w:type="spellEnd"/>
           </w:p>
         </w:tc>
         <w:tc>
@@ -6608,7 +6188,6 @@
                 <w:lang w:val="de-AT" w:eastAsia="de-AT"/>
               </w:rPr>
             </w:pPr>
-            <w:proofErr w:type="spellStart"/>
             <w:r>
               <w:rPr>
                 <w:rFonts w:ascii="Century" w:eastAsia="Times New Roman" w:hAnsi="Century" w:cs="Times New Roman"/>
@@ -6620,7 +6199,6 @@
               </w:rPr>
               <w:t>Accuracy</w:t>
             </w:r>
-            <w:proofErr w:type="spellEnd"/>
           </w:p>
         </w:tc>
         <w:tc>
@@ -6818,27 +6396,7 @@
                 <w:szCs w:val="24"/>
                 <w:lang w:val="de-AT" w:eastAsia="de-AT"/>
               </w:rPr>
-              <w:t>PCA(</w:t>
-            </w:r>
-            <w:proofErr w:type="spellStart"/>
-            <w:r>
-              <w:rPr>
-                <w:rFonts w:ascii="Times New Roman" w:eastAsia="Times New Roman" w:hAnsi="Times New Roman" w:cs="Times New Roman"/>
-                <w:sz w:val="16"/>
-                <w:szCs w:val="24"/>
-                <w:lang w:val="de-AT" w:eastAsia="de-AT"/>
-              </w:rPr>
-              <w:t>n_components</w:t>
-            </w:r>
-            <w:proofErr w:type="spellEnd"/>
-            <w:r>
-              <w:rPr>
-                <w:rFonts w:ascii="Times New Roman" w:eastAsia="Times New Roman" w:hAnsi="Times New Roman" w:cs="Times New Roman"/>
-                <w:sz w:val="16"/>
-                <w:szCs w:val="24"/>
-                <w:lang w:val="de-AT" w:eastAsia="de-AT"/>
-              </w:rPr>
-              <w:t>=10)</w:t>
+              <w:t>PCA(n_components=10)</w:t>
             </w:r>
           </w:p>
         </w:tc>
@@ -6860,7 +6418,6 @@
                 <w:lang w:val="de-AT" w:eastAsia="de-AT"/>
               </w:rPr>
             </w:pPr>
-            <w:proofErr w:type="spellStart"/>
             <w:r>
               <w:rPr>
                 <w:rFonts w:ascii="Times New Roman" w:eastAsia="Times New Roman" w:hAnsi="Times New Roman" w:cs="Times New Roman"/>
@@ -6870,7 +6427,6 @@
               </w:rPr>
               <w:t>holdout</w:t>
             </w:r>
-            <w:proofErr w:type="spellEnd"/>
           </w:p>
         </w:tc>
         <w:tc>
@@ -7083,27 +6639,7 @@
                 <w:szCs w:val="24"/>
                 <w:lang w:val="de-AT" w:eastAsia="de-AT"/>
               </w:rPr>
-              <w:t>PCA(</w:t>
-            </w:r>
-            <w:proofErr w:type="spellStart"/>
-            <w:r>
-              <w:rPr>
-                <w:rFonts w:ascii="Times New Roman" w:eastAsia="Times New Roman" w:hAnsi="Times New Roman" w:cs="Times New Roman"/>
-                <w:sz w:val="16"/>
-                <w:szCs w:val="24"/>
-                <w:lang w:val="de-AT" w:eastAsia="de-AT"/>
-              </w:rPr>
-              <w:t>n_components</w:t>
-            </w:r>
-            <w:proofErr w:type="spellEnd"/>
-            <w:r>
-              <w:rPr>
-                <w:rFonts w:ascii="Times New Roman" w:eastAsia="Times New Roman" w:hAnsi="Times New Roman" w:cs="Times New Roman"/>
-                <w:sz w:val="16"/>
-                <w:szCs w:val="24"/>
-                <w:lang w:val="de-AT" w:eastAsia="de-AT"/>
-              </w:rPr>
-              <w:t>=10)</w:t>
+              <w:t>PCA(n_components=10)</w:t>
             </w:r>
           </w:p>
         </w:tc>
@@ -7336,25 +6872,14 @@
                 <w:lang w:val="de-AT" w:eastAsia="de-AT"/>
               </w:rPr>
             </w:pPr>
-            <w:proofErr w:type="spellStart"/>
-            <w:r>
-              <w:rPr>
-                <w:rFonts w:ascii="Times New Roman" w:eastAsia="Times New Roman" w:hAnsi="Times New Roman" w:cs="Times New Roman"/>
-                <w:sz w:val="16"/>
-                <w:szCs w:val="24"/>
-                <w:lang w:val="de-AT" w:eastAsia="de-AT"/>
-              </w:rPr>
-              <w:t>StandardScaler</w:t>
-            </w:r>
-            <w:proofErr w:type="spellEnd"/>
-            <w:r>
-              <w:rPr>
-                <w:rFonts w:ascii="Times New Roman" w:eastAsia="Times New Roman" w:hAnsi="Times New Roman" w:cs="Times New Roman"/>
-                <w:sz w:val="16"/>
-                <w:szCs w:val="24"/>
-                <w:lang w:val="de-AT" w:eastAsia="de-AT"/>
-              </w:rPr>
-              <w:t>()</w:t>
+            <w:r>
+              <w:rPr>
+                <w:rFonts w:ascii="Times New Roman" w:eastAsia="Times New Roman" w:hAnsi="Times New Roman" w:cs="Times New Roman"/>
+                <w:sz w:val="16"/>
+                <w:szCs w:val="24"/>
+                <w:lang w:val="de-AT" w:eastAsia="de-AT"/>
+              </w:rPr>
+              <w:t>StandardScaler()</w:t>
             </w:r>
           </w:p>
         </w:tc>
@@ -7376,7 +6901,6 @@
                 <w:lang w:val="de-AT" w:eastAsia="de-AT"/>
               </w:rPr>
             </w:pPr>
-            <w:proofErr w:type="spellStart"/>
             <w:r>
               <w:rPr>
                 <w:rFonts w:ascii="Times New Roman" w:eastAsia="Times New Roman" w:hAnsi="Times New Roman" w:cs="Times New Roman"/>
@@ -7386,7 +6910,6 @@
               </w:rPr>
               <w:t>holdout</w:t>
             </w:r>
-            <w:proofErr w:type="spellEnd"/>
           </w:p>
         </w:tc>
         <w:tc>
@@ -7583,25 +7106,14 @@
                 <w:lang w:val="de-AT" w:eastAsia="de-AT"/>
               </w:rPr>
             </w:pPr>
-            <w:proofErr w:type="spellStart"/>
-            <w:r>
-              <w:rPr>
-                <w:rFonts w:ascii="Times New Roman" w:eastAsia="Times New Roman" w:hAnsi="Times New Roman" w:cs="Times New Roman"/>
-                <w:sz w:val="16"/>
-                <w:szCs w:val="24"/>
-                <w:lang w:val="de-AT" w:eastAsia="de-AT"/>
-              </w:rPr>
-              <w:t>StandardScaler</w:t>
-            </w:r>
-            <w:proofErr w:type="spellEnd"/>
-            <w:r>
-              <w:rPr>
-                <w:rFonts w:ascii="Times New Roman" w:eastAsia="Times New Roman" w:hAnsi="Times New Roman" w:cs="Times New Roman"/>
-                <w:sz w:val="16"/>
-                <w:szCs w:val="24"/>
-                <w:lang w:val="de-AT" w:eastAsia="de-AT"/>
-              </w:rPr>
-              <w:t>()</w:t>
+            <w:r>
+              <w:rPr>
+                <w:rFonts w:ascii="Times New Roman" w:eastAsia="Times New Roman" w:hAnsi="Times New Roman" w:cs="Times New Roman"/>
+                <w:sz w:val="16"/>
+                <w:szCs w:val="24"/>
+                <w:lang w:val="de-AT" w:eastAsia="de-AT"/>
+              </w:rPr>
+              <w:t>StandardScaler()</w:t>
             </w:r>
           </w:p>
         </w:tc>
@@ -7860,7 +7372,6 @@
                 <w:lang w:val="de-AT" w:eastAsia="de-AT"/>
               </w:rPr>
             </w:pPr>
-            <w:proofErr w:type="spellStart"/>
             <w:r>
               <w:rPr>
                 <w:rFonts w:ascii="Times New Roman" w:eastAsia="Times New Roman" w:hAnsi="Times New Roman" w:cs="Times New Roman"/>
@@ -7870,7 +7381,6 @@
               </w:rPr>
               <w:t>holdout</w:t>
             </w:r>
-            <w:proofErr w:type="spellEnd"/>
           </w:p>
         </w:tc>
         <w:tc>
@@ -8311,27 +7821,7 @@
                 <w:szCs w:val="24"/>
                 <w:lang w:val="de-AT" w:eastAsia="de-AT"/>
               </w:rPr>
-              <w:t>PCA(</w:t>
-            </w:r>
-            <w:proofErr w:type="spellStart"/>
-            <w:r>
-              <w:rPr>
-                <w:rFonts w:ascii="Times New Roman" w:eastAsia="Times New Roman" w:hAnsi="Times New Roman" w:cs="Times New Roman"/>
-                <w:sz w:val="16"/>
-                <w:szCs w:val="24"/>
-                <w:lang w:val="de-AT" w:eastAsia="de-AT"/>
-              </w:rPr>
-              <w:t>n_components</w:t>
-            </w:r>
-            <w:proofErr w:type="spellEnd"/>
-            <w:r>
-              <w:rPr>
-                <w:rFonts w:ascii="Times New Roman" w:eastAsia="Times New Roman" w:hAnsi="Times New Roman" w:cs="Times New Roman"/>
-                <w:sz w:val="16"/>
-                <w:szCs w:val="24"/>
-                <w:lang w:val="de-AT" w:eastAsia="de-AT"/>
-              </w:rPr>
-              <w:t>=10)</w:t>
+              <w:t>PCA(n_components=10)</w:t>
             </w:r>
           </w:p>
         </w:tc>
@@ -8353,7 +7843,6 @@
                 <w:lang w:val="de-AT" w:eastAsia="de-AT"/>
               </w:rPr>
             </w:pPr>
-            <w:proofErr w:type="spellStart"/>
             <w:r>
               <w:rPr>
                 <w:rFonts w:ascii="Times New Roman" w:eastAsia="Times New Roman" w:hAnsi="Times New Roman" w:cs="Times New Roman"/>
@@ -8363,7 +7852,6 @@
               </w:rPr>
               <w:t>holdout</w:t>
             </w:r>
-            <w:proofErr w:type="spellEnd"/>
           </w:p>
         </w:tc>
         <w:tc>
@@ -8573,27 +8061,7 @@
                 <w:szCs w:val="24"/>
                 <w:lang w:val="de-AT" w:eastAsia="de-AT"/>
               </w:rPr>
-              <w:t>PCA(</w:t>
-            </w:r>
-            <w:proofErr w:type="spellStart"/>
-            <w:r>
-              <w:rPr>
-                <w:rFonts w:ascii="Times New Roman" w:eastAsia="Times New Roman" w:hAnsi="Times New Roman" w:cs="Times New Roman"/>
-                <w:sz w:val="16"/>
-                <w:szCs w:val="24"/>
-                <w:lang w:val="de-AT" w:eastAsia="de-AT"/>
-              </w:rPr>
-              <w:t>n_components</w:t>
-            </w:r>
-            <w:proofErr w:type="spellEnd"/>
-            <w:r>
-              <w:rPr>
-                <w:rFonts w:ascii="Times New Roman" w:eastAsia="Times New Roman" w:hAnsi="Times New Roman" w:cs="Times New Roman"/>
-                <w:sz w:val="16"/>
-                <w:szCs w:val="24"/>
-                <w:lang w:val="de-AT" w:eastAsia="de-AT"/>
-              </w:rPr>
-              <w:t>=10)</w:t>
+              <w:t>PCA(n_components=10)</w:t>
             </w:r>
           </w:p>
         </w:tc>
@@ -8825,25 +8293,14 @@
                 <w:lang w:val="de-AT" w:eastAsia="de-AT"/>
               </w:rPr>
             </w:pPr>
-            <w:proofErr w:type="spellStart"/>
-            <w:r>
-              <w:rPr>
-                <w:rFonts w:ascii="Times New Roman" w:eastAsia="Times New Roman" w:hAnsi="Times New Roman" w:cs="Times New Roman"/>
-                <w:sz w:val="16"/>
-                <w:szCs w:val="24"/>
-                <w:lang w:val="de-AT" w:eastAsia="de-AT"/>
-              </w:rPr>
-              <w:t>StandardScaler</w:t>
-            </w:r>
-            <w:proofErr w:type="spellEnd"/>
-            <w:r>
-              <w:rPr>
-                <w:rFonts w:ascii="Times New Roman" w:eastAsia="Times New Roman" w:hAnsi="Times New Roman" w:cs="Times New Roman"/>
-                <w:sz w:val="16"/>
-                <w:szCs w:val="24"/>
-                <w:lang w:val="de-AT" w:eastAsia="de-AT"/>
-              </w:rPr>
-              <w:t>()</w:t>
+            <w:r>
+              <w:rPr>
+                <w:rFonts w:ascii="Times New Roman" w:eastAsia="Times New Roman" w:hAnsi="Times New Roman" w:cs="Times New Roman"/>
+                <w:sz w:val="16"/>
+                <w:szCs w:val="24"/>
+                <w:lang w:val="de-AT" w:eastAsia="de-AT"/>
+              </w:rPr>
+              <w:t>StandardScaler()</w:t>
             </w:r>
           </w:p>
         </w:tc>
@@ -8865,7 +8322,6 @@
                 <w:lang w:val="de-AT" w:eastAsia="de-AT"/>
               </w:rPr>
             </w:pPr>
-            <w:proofErr w:type="spellStart"/>
             <w:r>
               <w:rPr>
                 <w:rFonts w:ascii="Times New Roman" w:eastAsia="Times New Roman" w:hAnsi="Times New Roman" w:cs="Times New Roman"/>
@@ -8875,7 +8331,6 @@
               </w:rPr>
               <w:t>holdout</w:t>
             </w:r>
-            <w:proofErr w:type="spellEnd"/>
           </w:p>
         </w:tc>
         <w:tc>
@@ -9072,25 +8527,14 @@
                 <w:lang w:val="de-AT" w:eastAsia="de-AT"/>
               </w:rPr>
             </w:pPr>
-            <w:proofErr w:type="spellStart"/>
-            <w:r>
-              <w:rPr>
-                <w:rFonts w:ascii="Times New Roman" w:eastAsia="Times New Roman" w:hAnsi="Times New Roman" w:cs="Times New Roman"/>
-                <w:sz w:val="16"/>
-                <w:szCs w:val="24"/>
-                <w:lang w:val="de-AT" w:eastAsia="de-AT"/>
-              </w:rPr>
-              <w:t>StandardScaler</w:t>
-            </w:r>
-            <w:proofErr w:type="spellEnd"/>
-            <w:r>
-              <w:rPr>
-                <w:rFonts w:ascii="Times New Roman" w:eastAsia="Times New Roman" w:hAnsi="Times New Roman" w:cs="Times New Roman"/>
-                <w:sz w:val="16"/>
-                <w:szCs w:val="24"/>
-                <w:lang w:val="de-AT" w:eastAsia="de-AT"/>
-              </w:rPr>
-              <w:t>()</w:t>
+            <w:r>
+              <w:rPr>
+                <w:rFonts w:ascii="Times New Roman" w:eastAsia="Times New Roman" w:hAnsi="Times New Roman" w:cs="Times New Roman"/>
+                <w:sz w:val="16"/>
+                <w:szCs w:val="24"/>
+                <w:lang w:val="de-AT" w:eastAsia="de-AT"/>
+              </w:rPr>
+              <w:t>StandardScaler()</w:t>
             </w:r>
           </w:p>
         </w:tc>
@@ -9349,7 +8793,6 @@
                 <w:lang w:val="de-AT" w:eastAsia="de-AT"/>
               </w:rPr>
             </w:pPr>
-            <w:proofErr w:type="spellStart"/>
             <w:r>
               <w:rPr>
                 <w:rFonts w:ascii="Times New Roman" w:eastAsia="Times New Roman" w:hAnsi="Times New Roman" w:cs="Times New Roman"/>
@@ -9359,7 +8802,6 @@
               </w:rPr>
               <w:t>holdout</w:t>
             </w:r>
-            <w:proofErr w:type="spellEnd"/>
           </w:p>
         </w:tc>
         <w:tc>
@@ -9800,27 +9242,7 @@
                 <w:szCs w:val="24"/>
                 <w:lang w:val="de-AT" w:eastAsia="de-AT"/>
               </w:rPr>
-              <w:t>PCA(</w:t>
-            </w:r>
-            <w:proofErr w:type="spellStart"/>
-            <w:r>
-              <w:rPr>
-                <w:rFonts w:ascii="Times New Roman" w:eastAsia="Times New Roman" w:hAnsi="Times New Roman" w:cs="Times New Roman"/>
-                <w:sz w:val="16"/>
-                <w:szCs w:val="24"/>
-                <w:lang w:val="de-AT" w:eastAsia="de-AT"/>
-              </w:rPr>
-              <w:t>n_components</w:t>
-            </w:r>
-            <w:proofErr w:type="spellEnd"/>
-            <w:r>
-              <w:rPr>
-                <w:rFonts w:ascii="Times New Roman" w:eastAsia="Times New Roman" w:hAnsi="Times New Roman" w:cs="Times New Roman"/>
-                <w:sz w:val="16"/>
-                <w:szCs w:val="24"/>
-                <w:lang w:val="de-AT" w:eastAsia="de-AT"/>
-              </w:rPr>
-              <w:t>=10)</w:t>
+              <w:t>PCA(n_components=10)</w:t>
             </w:r>
           </w:p>
         </w:tc>
@@ -9842,7 +9264,6 @@
                 <w:lang w:val="de-AT" w:eastAsia="de-AT"/>
               </w:rPr>
             </w:pPr>
-            <w:proofErr w:type="spellStart"/>
             <w:r>
               <w:rPr>
                 <w:rFonts w:ascii="Times New Roman" w:eastAsia="Times New Roman" w:hAnsi="Times New Roman" w:cs="Times New Roman"/>
@@ -9852,7 +9273,6 @@
               </w:rPr>
               <w:t>holdout</w:t>
             </w:r>
-            <w:proofErr w:type="spellEnd"/>
           </w:p>
         </w:tc>
         <w:tc>
@@ -10062,27 +9482,7 @@
                 <w:szCs w:val="24"/>
                 <w:lang w:val="de-AT" w:eastAsia="de-AT"/>
               </w:rPr>
-              <w:t>PCA(</w:t>
-            </w:r>
-            <w:proofErr w:type="spellStart"/>
-            <w:r>
-              <w:rPr>
-                <w:rFonts w:ascii="Times New Roman" w:eastAsia="Times New Roman" w:hAnsi="Times New Roman" w:cs="Times New Roman"/>
-                <w:sz w:val="16"/>
-                <w:szCs w:val="24"/>
-                <w:lang w:val="de-AT" w:eastAsia="de-AT"/>
-              </w:rPr>
-              <w:t>n_components</w:t>
-            </w:r>
-            <w:proofErr w:type="spellEnd"/>
-            <w:r>
-              <w:rPr>
-                <w:rFonts w:ascii="Times New Roman" w:eastAsia="Times New Roman" w:hAnsi="Times New Roman" w:cs="Times New Roman"/>
-                <w:sz w:val="16"/>
-                <w:szCs w:val="24"/>
-                <w:lang w:val="de-AT" w:eastAsia="de-AT"/>
-              </w:rPr>
-              <w:t>=10)</w:t>
+              <w:t>PCA(n_components=10)</w:t>
             </w:r>
           </w:p>
         </w:tc>
@@ -10314,25 +9714,14 @@
                 <w:lang w:val="de-AT" w:eastAsia="de-AT"/>
               </w:rPr>
             </w:pPr>
-            <w:proofErr w:type="spellStart"/>
-            <w:r>
-              <w:rPr>
-                <w:rFonts w:ascii="Times New Roman" w:eastAsia="Times New Roman" w:hAnsi="Times New Roman" w:cs="Times New Roman"/>
-                <w:sz w:val="16"/>
-                <w:szCs w:val="24"/>
-                <w:lang w:val="de-AT" w:eastAsia="de-AT"/>
-              </w:rPr>
-              <w:t>StandardScaler</w:t>
-            </w:r>
-            <w:proofErr w:type="spellEnd"/>
-            <w:r>
-              <w:rPr>
-                <w:rFonts w:ascii="Times New Roman" w:eastAsia="Times New Roman" w:hAnsi="Times New Roman" w:cs="Times New Roman"/>
-                <w:sz w:val="16"/>
-                <w:szCs w:val="24"/>
-                <w:lang w:val="de-AT" w:eastAsia="de-AT"/>
-              </w:rPr>
-              <w:t>()</w:t>
+            <w:r>
+              <w:rPr>
+                <w:rFonts w:ascii="Times New Roman" w:eastAsia="Times New Roman" w:hAnsi="Times New Roman" w:cs="Times New Roman"/>
+                <w:sz w:val="16"/>
+                <w:szCs w:val="24"/>
+                <w:lang w:val="de-AT" w:eastAsia="de-AT"/>
+              </w:rPr>
+              <w:t>StandardScaler()</w:t>
             </w:r>
           </w:p>
         </w:tc>
@@ -10354,7 +9743,6 @@
                 <w:lang w:val="de-AT" w:eastAsia="de-AT"/>
               </w:rPr>
             </w:pPr>
-            <w:proofErr w:type="spellStart"/>
             <w:r>
               <w:rPr>
                 <w:rFonts w:ascii="Times New Roman" w:eastAsia="Times New Roman" w:hAnsi="Times New Roman" w:cs="Times New Roman"/>
@@ -10364,7 +9752,6 @@
               </w:rPr>
               <w:t>holdout</w:t>
             </w:r>
-            <w:proofErr w:type="spellEnd"/>
           </w:p>
         </w:tc>
         <w:tc>
@@ -10561,25 +9948,14 @@
                 <w:lang w:val="de-AT" w:eastAsia="de-AT"/>
               </w:rPr>
             </w:pPr>
-            <w:proofErr w:type="spellStart"/>
-            <w:r>
-              <w:rPr>
-                <w:rFonts w:ascii="Times New Roman" w:eastAsia="Times New Roman" w:hAnsi="Times New Roman" w:cs="Times New Roman"/>
-                <w:sz w:val="16"/>
-                <w:szCs w:val="24"/>
-                <w:lang w:val="de-AT" w:eastAsia="de-AT"/>
-              </w:rPr>
-              <w:t>StandardScaler</w:t>
-            </w:r>
-            <w:proofErr w:type="spellEnd"/>
-            <w:r>
-              <w:rPr>
-                <w:rFonts w:ascii="Times New Roman" w:eastAsia="Times New Roman" w:hAnsi="Times New Roman" w:cs="Times New Roman"/>
-                <w:sz w:val="16"/>
-                <w:szCs w:val="24"/>
-                <w:lang w:val="de-AT" w:eastAsia="de-AT"/>
-              </w:rPr>
-              <w:t>()</w:t>
+            <w:r>
+              <w:rPr>
+                <w:rFonts w:ascii="Times New Roman" w:eastAsia="Times New Roman" w:hAnsi="Times New Roman" w:cs="Times New Roman"/>
+                <w:sz w:val="16"/>
+                <w:szCs w:val="24"/>
+                <w:lang w:val="de-AT" w:eastAsia="de-AT"/>
+              </w:rPr>
+              <w:t>StandardScaler()</w:t>
             </w:r>
           </w:p>
         </w:tc>
@@ -10838,7 +10214,6 @@
                 <w:lang w:val="de-AT" w:eastAsia="de-AT"/>
               </w:rPr>
             </w:pPr>
-            <w:proofErr w:type="spellStart"/>
             <w:r>
               <w:rPr>
                 <w:rFonts w:ascii="Times New Roman" w:eastAsia="Times New Roman" w:hAnsi="Times New Roman" w:cs="Times New Roman"/>
@@ -10848,7 +10223,6 @@
               </w:rPr>
               <w:t>holdout</w:t>
             </w:r>
-            <w:proofErr w:type="spellEnd"/>
           </w:p>
         </w:tc>
         <w:tc>
@@ -11218,35 +10592,17 @@
       <w:r>
         <w:t xml:space="preserve">Table </w:t>
       </w:r>
-      <w:r>
-        <w:fldChar w:fldCharType="begin"/>
-      </w:r>
-      <w:r>
-        <w:instrText xml:space="preserve"> SEQ Table \* ARABIC </w:instrText>
-      </w:r>
-      <w:r>
-        <w:fldChar w:fldCharType="separate"/>
-      </w:r>
-      <w:r>
-        <w:rPr>
-          <w:noProof/>
-        </w:rPr>
-        <w:t>1</w:t>
-      </w:r>
-      <w:r>
-        <w:fldChar w:fldCharType="end"/>
-      </w:r>
+      <w:fldSimple w:instr=" SEQ Table \* ARABIC ">
+        <w:r>
+          <w:rPr>
+            <w:noProof/>
+          </w:rPr>
+          <w:t>1</w:t>
+        </w:r>
+      </w:fldSimple>
       <w:bookmarkEnd w:id="19"/>
       <w:r>
-        <w:t xml:space="preserve">: Performance Comparison (Macro </w:t>
-      </w:r>
-      <w:proofErr w:type="spellStart"/>
-      <w:r>
-        <w:t>avg</w:t>
-      </w:r>
-      <w:proofErr w:type="spellEnd"/>
-      <w:r>
-        <w:t>) (Purchase)</w:t>
+        <w:t>: Performance Comparison (Macro avg) (Purchase)</w:t>
       </w:r>
     </w:p>
     <w:p>
@@ -11270,15 +10626,15 @@
         <w:t xml:space="preserve">We observe that </w:t>
       </w:r>
       <w:r>
-        <w:t xml:space="preserve">PCA significantly </w:t>
+        <w:t xml:space="preserve">PCA significantly impacts the </w:t>
       </w:r>
       <w:proofErr w:type="gramStart"/>
       <w:r>
-        <w:t>impacts</w:t>
+        <w:t>models</w:t>
       </w:r>
       <w:proofErr w:type="gramEnd"/>
       <w:r>
-        <w:t xml:space="preserve"> the models performance, in some cases it even “doubles” the accuracy. The MLP model has the best performance metrics both for micro and macro averaged trials, as it was expected. This however comes with the cost of significantly longer training time. </w:t>
+        <w:t xml:space="preserve"> performance, in some cases it even “doubles” the accuracy. The MLP model has the best performance metrics both for micro and macro averaged trials, as it was expected. This however comes with the cost of significantly longer training time. </w:t>
       </w:r>
     </w:p>
     <w:p>
@@ -11305,31 +10661,7 @@
         <w:t xml:space="preserve">Cross validation offers a slight improvement </w:t>
       </w:r>
       <w:r>
-        <w:t xml:space="preserve">in the accuracy of the </w:t>
-      </w:r>
-      <w:proofErr w:type="gramStart"/>
-      <w:r>
-        <w:t>models,</w:t>
-      </w:r>
-      <w:proofErr w:type="gramEnd"/>
-      <w:r>
-        <w:t xml:space="preserve"> this however can be justified by the fact that the models “saw” more of the test data during their training when employing CV. On the other hand, when the holdout method is used, the </w:t>
-      </w:r>
-      <w:proofErr w:type="gramStart"/>
-      <w:r>
-        <w:t>test data has never been seen by the models</w:t>
-      </w:r>
-      <w:proofErr w:type="gramEnd"/>
-      <w:r>
-        <w:t xml:space="preserve">. </w:t>
-      </w:r>
-      <w:proofErr w:type="gramStart"/>
-      <w:r>
-        <w:t>This results</w:t>
-      </w:r>
-      <w:proofErr w:type="gramEnd"/>
-      <w:r>
-        <w:t xml:space="preserve"> in slightly poorer accuracy of the models evaluated with the holdout method.</w:t>
+        <w:t>in the accuracy of the models, this however can be justified by the fact that the models “saw” more of the test data during their training when employing CV. On the other hand, when the holdout method is used, the test data has never been seen by the models. This results in slightly poorer accuracy of the models evaluated with the holdout method.</w:t>
       </w:r>
     </w:p>
     <w:p>
@@ -11339,11 +10671,9 @@
       <w:r>
         <w:t xml:space="preserve">We further examined what is the class with the largest number of </w:t>
       </w:r>
-      <w:proofErr w:type="spellStart"/>
-      <w:r>
-        <w:t>missclassifications</w:t>
-      </w:r>
-      <w:proofErr w:type="spellEnd"/>
+      <w:r>
+        <w:t>misclassifications</w:t>
+      </w:r>
       <w:r>
         <w:t xml:space="preserve">. </w:t>
       </w:r>
@@ -11351,22 +10681,28 @@
         <w:rPr>
           <w:i/>
         </w:rPr>
-        <w:t>Is it the class with most or least observations</w:t>
+        <w:t xml:space="preserve">Is it the class with most or least </w:t>
       </w:r>
       <w:proofErr w:type="gramStart"/>
       <w:r>
         <w:rPr>
           <w:i/>
         </w:rPr>
-        <w:t>?</w:t>
+        <w:t>observations?</w:t>
       </w:r>
       <w:r>
         <w:rPr>
           <w:i/>
         </w:rPr>
-        <w:t>....</w:t>
+        <w:t>...</w:t>
       </w:r>
       <w:proofErr w:type="gramEnd"/>
+      <w:r>
+        <w:rPr>
+          <w:i/>
+        </w:rPr>
+        <w:t>.</w:t>
+      </w:r>
     </w:p>
     <w:p>
       <w:pPr>
@@ -11397,15 +10733,7 @@
         <w:ind w:left="720"/>
       </w:pPr>
       <w:r>
-        <w:t xml:space="preserve">This dataset contains various measurement data of patients that </w:t>
-      </w:r>
-      <w:proofErr w:type="gramStart"/>
-      <w:r>
-        <w:t>are suspected</w:t>
-      </w:r>
-      <w:proofErr w:type="gramEnd"/>
-      <w:r>
-        <w:t xml:space="preserve"> to have </w:t>
+        <w:t xml:space="preserve">This dataset contains various measurement data of patients that are suspected to have </w:t>
       </w:r>
       <w:r>
         <w:t xml:space="preserve">recurring </w:t>
@@ -11440,15 +10768,7 @@
         <w:t>) for the same sample of measurements</w:t>
       </w:r>
       <w:r>
-        <w:t xml:space="preserve"> (</w:t>
-      </w:r>
-      <w:proofErr w:type="gramStart"/>
-      <w:r>
-        <w:t>hence</w:t>
-      </w:r>
-      <w:proofErr w:type="gramEnd"/>
-      <w:r>
-        <w:t xml:space="preserve"> they all have numerical – continuous – type)</w:t>
+        <w:t xml:space="preserve"> (hence they all have numerical – continuous – type)</w:t>
       </w:r>
       <w:r>
         <w:t xml:space="preserve">. This might be one of the reasons we see such </w:t>
@@ -11501,12 +10821,10 @@
         <w:spacing w:line="276" w:lineRule="auto"/>
         <w:ind w:left="720"/>
       </w:pPr>
-      <w:proofErr w:type="spellStart"/>
       <w:r>
         <w:lastRenderedPageBreak/>
-        <w:t>Futhermore</w:t>
-      </w:r>
-      <w:proofErr w:type="spellEnd"/>
+        <w:t>Furthermore</w:t>
+      </w:r>
       <w:r>
         <w:t xml:space="preserve">, there are </w:t>
       </w:r>
@@ -11537,8 +10855,19 @@
         <w:spacing w:line="276" w:lineRule="auto"/>
         <w:ind w:left="720"/>
       </w:pPr>
-      <w:r>
-        <w:t>The majority of features has a bell shaped distribution</w:t>
+      <w:proofErr w:type="gramStart"/>
+      <w:r>
+        <w:t>The majority of</w:t>
+      </w:r>
+      <w:proofErr w:type="gramEnd"/>
+      <w:r>
+        <w:t xml:space="preserve"> features has a </w:t>
+      </w:r>
+      <w:r>
+        <w:t>bell-shaped</w:t>
+      </w:r>
+      <w:r>
+        <w:t xml:space="preserve"> distribution</w:t>
       </w:r>
       <w:r>
         <w:t xml:space="preserve"> (</w:t>
@@ -11582,23 +10911,7 @@
         <w:t xml:space="preserve"> so a log transform might also be useful.</w:t>
       </w:r>
       <w:r>
-        <w:t xml:space="preserve"> This skew </w:t>
-      </w:r>
-      <w:proofErr w:type="gramStart"/>
-      <w:r>
-        <w:t>is typically caused</w:t>
-      </w:r>
-      <w:proofErr w:type="gramEnd"/>
-      <w:r>
-        <w:t xml:space="preserve"> by outliers, of which there are plenty in this dataset. These outliers will need to </w:t>
-      </w:r>
-      <w:proofErr w:type="gramStart"/>
-      <w:r>
-        <w:t>be addressed</w:t>
-      </w:r>
-      <w:proofErr w:type="gramEnd"/>
-      <w:r>
-        <w:t xml:space="preserve">, as we will see in the Preprocessing step. </w:t>
+        <w:t xml:space="preserve"> This skew is typically caused by outliers, of which there are plenty in this dataset. These outliers will need to be addressed, as we will see in the Preprocessing step. </w:t>
       </w:r>
     </w:p>
     <w:p>
@@ -11619,7 +10932,7 @@
           <w:lang w:val="de-AT" w:eastAsia="de-AT"/>
         </w:rPr>
         <w:drawing>
-          <wp:inline distT="0" distB="0" distL="0" distR="0">
+          <wp:inline distT="0" distB="0" distL="0" distR="0" wp14:anchorId="1E686BED" wp14:editId="27013585">
             <wp:extent cx="2677886" cy="1928758"/>
             <wp:effectExtent l="0" t="0" r="8255" b="0"/>
             <wp:docPr id="5" name="Picture 5"/>
@@ -11669,7 +10982,7 @@
           <w:lang w:val="de-AT" w:eastAsia="de-AT"/>
         </w:rPr>
         <w:drawing>
-          <wp:inline distT="0" distB="0" distL="0" distR="0">
+          <wp:inline distT="0" distB="0" distL="0" distR="0" wp14:anchorId="746F01A9" wp14:editId="619FA222">
             <wp:extent cx="2650013" cy="1917887"/>
             <wp:effectExtent l="0" t="0" r="0" b="6350"/>
             <wp:docPr id="6" name="Picture 6"/>
@@ -11716,7 +11029,7 @@
           <w:lang w:val="de-AT" w:eastAsia="de-AT"/>
         </w:rPr>
         <w:drawing>
-          <wp:inline distT="0" distB="0" distL="0" distR="0">
+          <wp:inline distT="0" distB="0" distL="0" distR="0" wp14:anchorId="441BE85D" wp14:editId="7DAE14D8">
             <wp:extent cx="2639786" cy="1921790"/>
             <wp:effectExtent l="0" t="0" r="8255" b="2540"/>
             <wp:docPr id="7" name="Picture 7"/>
@@ -11771,24 +11084,14 @@
       <w:r>
         <w:t xml:space="preserve">Figure </w:t>
       </w:r>
-      <w:r>
-        <w:fldChar w:fldCharType="begin"/>
-      </w:r>
-      <w:r>
-        <w:instrText xml:space="preserve"> SEQ Figure \* ARABIC </w:instrText>
-      </w:r>
-      <w:r>
-        <w:fldChar w:fldCharType="separate"/>
-      </w:r>
-      <w:r>
-        <w:rPr>
-          <w:noProof/>
-        </w:rPr>
-        <w:t>4</w:t>
-      </w:r>
-      <w:r>
-        <w:fldChar w:fldCharType="end"/>
-      </w:r>
+      <w:fldSimple w:instr=" SEQ Figure \* ARABIC ">
+        <w:r>
+          <w:rPr>
+            <w:noProof/>
+          </w:rPr>
+          <w:t>4</w:t>
+        </w:r>
+      </w:fldSimple>
       <w:bookmarkEnd w:id="23"/>
       <w:r>
         <w:t xml:space="preserve">: Distributions of </w:t>
@@ -11837,7 +11140,7 @@
         </w:rPr>
         <w:lastRenderedPageBreak/>
         <w:drawing>
-          <wp:inline distT="0" distB="0" distL="0" distR="0">
+          <wp:inline distT="0" distB="0" distL="0" distR="0" wp14:anchorId="1A62933D" wp14:editId="52B74CDF">
             <wp:extent cx="4664092" cy="2768225"/>
             <wp:effectExtent l="0" t="0" r="3175" b="0"/>
             <wp:docPr id="4" name="Picture 4"/>
@@ -11889,24 +11192,14 @@
       <w:r>
         <w:t xml:space="preserve">Figure </w:t>
       </w:r>
-      <w:r>
-        <w:fldChar w:fldCharType="begin"/>
-      </w:r>
-      <w:r>
-        <w:instrText xml:space="preserve"> SEQ Figure \* ARABIC </w:instrText>
-      </w:r>
-      <w:r>
-        <w:fldChar w:fldCharType="separate"/>
-      </w:r>
-      <w:r>
-        <w:rPr>
-          <w:noProof/>
-        </w:rPr>
-        <w:t>5</w:t>
-      </w:r>
-      <w:r>
-        <w:fldChar w:fldCharType="end"/>
-      </w:r>
+      <w:fldSimple w:instr=" SEQ Figure \* ARABIC ">
+        <w:r>
+          <w:rPr>
+            <w:noProof/>
+          </w:rPr>
+          <w:t>5</w:t>
+        </w:r>
+      </w:fldSimple>
       <w:bookmarkEnd w:id="24"/>
       <w:r>
         <w:t>: Correlation Matrix of the Breast Cancer Dataset</w:t>
@@ -11937,15 +11230,7 @@
         <w:ind w:left="720"/>
       </w:pPr>
       <w:r>
-        <w:t xml:space="preserve">Firstly, the dataset </w:t>
-      </w:r>
-      <w:proofErr w:type="gramStart"/>
-      <w:r>
-        <w:t>is split</w:t>
-      </w:r>
-      <w:proofErr w:type="gramEnd"/>
-      <w:r>
-        <w:t xml:space="preserve"> onto the train and test subsets using the 70-30 split.</w:t>
+        <w:t>Firstly, the dataset is split onto the train and test subsets using the 70-30 split.</w:t>
       </w:r>
     </w:p>
     <w:p>
@@ -11953,13 +11238,11 @@
         <w:ind w:left="720"/>
       </w:pPr>
       <w:r>
-        <w:t xml:space="preserve">No missing values </w:t>
-      </w:r>
-      <w:proofErr w:type="gramStart"/>
-      <w:r>
-        <w:t>should be cleaned</w:t>
-      </w:r>
-      <w:proofErr w:type="gramEnd"/>
+        <w:t xml:space="preserve">No missing values should be </w:t>
+      </w:r>
+      <w:r>
+        <w:t>cleaned,</w:t>
+      </w:r>
       <w:r>
         <w:t xml:space="preserve"> and no duplicates should be addressed.</w:t>
       </w:r>
@@ -11969,21 +11252,11 @@
         <w:ind w:left="720"/>
       </w:pPr>
       <w:r>
-        <w:t xml:space="preserve">Since the data have very different ranges, scaling is a necessity. Three different scalers </w:t>
-      </w:r>
-      <w:proofErr w:type="gramStart"/>
-      <w:r>
-        <w:t>will be employed</w:t>
-      </w:r>
-      <w:proofErr w:type="gramEnd"/>
-      <w:r>
-        <w:t xml:space="preserve"> and their influence on the performance will be observed. The scalers in question </w:t>
-      </w:r>
-      <w:proofErr w:type="gramStart"/>
-      <w:r>
-        <w:t>are :</w:t>
-      </w:r>
-      <w:proofErr w:type="gramEnd"/>
+        <w:t xml:space="preserve">Since the data have very different ranges, scaling is a necessity. Three different scalers will be employed and their influence on the performance will be observed. The scalers in question </w:t>
+      </w:r>
+      <w:r>
+        <w:t>are:</w:t>
+      </w:r>
       <w:r>
         <w:t xml:space="preserve"> </w:t>
       </w:r>
@@ -12017,15 +11290,7 @@
         <w:ind w:left="720"/>
       </w:pPr>
       <w:r>
-        <w:t xml:space="preserve">Since the features are numerical and the target variable </w:t>
-      </w:r>
-      <w:proofErr w:type="gramStart"/>
-      <w:r>
-        <w:t>is already encoded</w:t>
-      </w:r>
-      <w:proofErr w:type="gramEnd"/>
-      <w:r>
-        <w:t xml:space="preserve"> with 0/1 encoding, there is no need for additional encoding in this step.</w:t>
+        <w:t>Since the features are numerical and the target variable is already encoded with 0/1 encoding, there is no need for additional encoding in this step.</w:t>
       </w:r>
     </w:p>
     <w:p>
@@ -12035,16 +11300,11 @@
       <w:r>
         <w:t xml:space="preserve">PCA </w:t>
       </w:r>
-      <w:proofErr w:type="gramStart"/>
       <w:r>
         <w:t>was</w:t>
       </w:r>
       <w:r>
-        <w:t xml:space="preserve"> also carried out</w:t>
-      </w:r>
-      <w:proofErr w:type="gramEnd"/>
-      <w:r>
-        <w:t xml:space="preserve"> since the correlation matrix indicates multiple features are correlated with each other. Removing these redundant </w:t>
+        <w:t xml:space="preserve"> also carried out since the correlation matrix indicates multiple features are correlated with each other. Removing these redundant </w:t>
       </w:r>
       <w:r>
         <w:t xml:space="preserve">(noisy) </w:t>
@@ -12095,7 +11355,7 @@
         </w:rPr>
         <w:lastRenderedPageBreak/>
         <w:drawing>
-          <wp:inline distT="0" distB="0" distL="0" distR="0">
+          <wp:inline distT="0" distB="0" distL="0" distR="0" wp14:anchorId="5D0CEC50" wp14:editId="53D2A914">
             <wp:extent cx="2483662" cy="2459228"/>
             <wp:effectExtent l="0" t="0" r="0" b="0"/>
             <wp:docPr id="16" name="Picture 16"/>
@@ -12146,24 +11406,14 @@
       <w:r>
         <w:t xml:space="preserve">Figure </w:t>
       </w:r>
-      <w:r>
-        <w:fldChar w:fldCharType="begin"/>
-      </w:r>
-      <w:r>
-        <w:instrText xml:space="preserve"> SEQ Figure \* ARABIC </w:instrText>
-      </w:r>
-      <w:r>
-        <w:fldChar w:fldCharType="separate"/>
-      </w:r>
-      <w:r>
-        <w:rPr>
-          <w:noProof/>
-        </w:rPr>
-        <w:t>6</w:t>
-      </w:r>
-      <w:r>
-        <w:fldChar w:fldCharType="end"/>
-      </w:r>
+      <w:fldSimple w:instr=" SEQ Figure \* ARABIC ">
+        <w:r>
+          <w:rPr>
+            <w:noProof/>
+          </w:rPr>
+          <w:t>6</w:t>
+        </w:r>
+      </w:fldSimple>
       <w:bookmarkEnd w:id="27"/>
       <w:r>
         <w:t>: Scree Plot (Breast Cancer training data)</w:t>
@@ -12207,13 +11457,17 @@
       <w:r>
         <w:t xml:space="preserve">for this dataset because of the potentially present noise. Since there are not that many observations, the training time should not be long. Since this is a </w:t>
       </w:r>
-      <w:proofErr w:type="gramStart"/>
-      <w:r>
-        <w:t>similarity based</w:t>
-      </w:r>
-      <w:proofErr w:type="gramEnd"/>
-      <w:r>
-        <w:t xml:space="preserve"> classifier it makes sense to employ it because similar cancer measurements should very well imply its future behavior.</w:t>
+      <w:r>
+        <w:t>similarity-based</w:t>
+      </w:r>
+      <w:r>
+        <w:t xml:space="preserve"> </w:t>
+      </w:r>
+      <w:r>
+        <w:t>classifier,</w:t>
+      </w:r>
+      <w:r>
+        <w:t xml:space="preserve"> it makes sense to employ it because similar cancer measurements should very well imply its future behavior.</w:t>
       </w:r>
     </w:p>
     <w:p>
@@ -12239,11 +11493,9 @@
       <w:r>
         <w:t xml:space="preserve">The identical argumentation can be provided for the random forest </w:t>
       </w:r>
-      <w:proofErr w:type="gramStart"/>
-      <w:r>
-        <w:t>classifier,</w:t>
-      </w:r>
-      <w:proofErr w:type="gramEnd"/>
+      <w:r>
+        <w:t>classifier;</w:t>
+      </w:r>
       <w:r>
         <w:t xml:space="preserve"> however, the RF would select the most informative features. </w:t>
       </w:r>
@@ -12251,21 +11503,7 @@
         <w:rPr>
           <w:i/>
         </w:rPr>
-        <w:t xml:space="preserve">The results of RFs </w:t>
-      </w:r>
-      <w:proofErr w:type="gramStart"/>
-      <w:r>
-        <w:rPr>
-          <w:i/>
-        </w:rPr>
-        <w:t>could further be interpreted</w:t>
-      </w:r>
-      <w:proofErr w:type="gramEnd"/>
-      <w:r>
-        <w:rPr>
-          <w:i/>
-        </w:rPr>
-        <w:t xml:space="preserve"> to find out what is the most prominent indicator of recurrence</w:t>
+        <w:t>The results of RFs could further be interpreted to find out what is the most prominent indicator of recurrence</w:t>
       </w:r>
       <w:r>
         <w:t>.</w:t>
@@ -12350,65 +11588,29 @@
       <w:pPr>
         <w:ind w:left="720"/>
       </w:pPr>
-      <w:proofErr w:type="spellStart"/>
       <w:r>
         <w:rPr>
           <w:b/>
         </w:rPr>
-        <w:t>Hyperparameter</w:t>
-      </w:r>
-      <w:proofErr w:type="spellEnd"/>
+        <w:t xml:space="preserve">Hyperparameter tuning was performed identically as for the Purchase dataset </w:t>
+      </w:r>
       <w:r>
         <w:rPr>
           <w:b/>
         </w:rPr>
-        <w:t xml:space="preserve"> tuning </w:t>
-      </w:r>
-      <w:proofErr w:type="gramStart"/>
+        <w:t xml:space="preserve">models </w:t>
+      </w:r>
       <w:r>
         <w:rPr>
           <w:b/>
         </w:rPr>
-        <w:t>was performed</w:t>
-      </w:r>
-      <w:proofErr w:type="gramEnd"/>
+        <w:t>with the same parameter possibilities</w:t>
+      </w:r>
       <w:r>
         <w:rPr>
           <w:b/>
         </w:rPr>
-        <w:t xml:space="preserve"> identically as for the Purchase dataset </w:t>
-      </w:r>
-      <w:r>
-        <w:rPr>
-          <w:b/>
-        </w:rPr>
-        <w:t xml:space="preserve">models </w:t>
-      </w:r>
-      <w:r>
-        <w:rPr>
-          <w:b/>
-        </w:rPr>
-        <w:t>with the same parameter possibilities</w:t>
-      </w:r>
-      <w:r>
-        <w:rPr>
-          <w:b/>
-        </w:rPr>
-        <w:t>, tuning algorithm (</w:t>
-      </w:r>
-      <w:proofErr w:type="spellStart"/>
-      <w:r>
-        <w:rPr>
-          <w:b/>
-        </w:rPr>
-        <w:t>RandomSearchCV</w:t>
-      </w:r>
-      <w:proofErr w:type="spellEnd"/>
-      <w:r>
-        <w:rPr>
-          <w:b/>
-        </w:rPr>
-        <w:t>) and tuning settings</w:t>
+        <w:t>, tuning algorithm (RandomSearchCV) and tuning settings</w:t>
       </w:r>
       <w:r>
         <w:t>.</w:t>
@@ -12417,15 +11619,7 @@
         <w:t xml:space="preserve"> </w:t>
       </w:r>
       <w:r>
-        <w:t xml:space="preserve">Tuning </w:t>
-      </w:r>
-      <w:proofErr w:type="gramStart"/>
-      <w:r>
-        <w:t>was performed</w:t>
-      </w:r>
-      <w:proofErr w:type="gramEnd"/>
-      <w:r>
-        <w:t xml:space="preserve"> on the training dataset without PCA applied.</w:t>
+        <w:t>Tuning was performed on the training dataset without PCA applied.</w:t>
       </w:r>
     </w:p>
     <w:p>
@@ -12456,19 +11650,11 @@
       <w:r>
         <w:t xml:space="preserve">) was the one where the number of neighbors was set to </w:t>
       </w:r>
-      <w:proofErr w:type="gramStart"/>
       <w:r>
         <w:rPr>
           <w:b/>
         </w:rPr>
-        <w:t>3</w:t>
-      </w:r>
-      <w:proofErr w:type="gramEnd"/>
-      <w:r>
-        <w:rPr>
-          <w:b/>
-        </w:rPr>
-        <w:t>.</w:t>
+        <w:t>3.</w:t>
       </w:r>
     </w:p>
     <w:p>
@@ -12560,15 +11746,7 @@
         <w:t xml:space="preserve">% </w:t>
       </w:r>
       <w:r>
-        <w:t xml:space="preserve">accuracy with the following </w:t>
-      </w:r>
-      <w:proofErr w:type="spellStart"/>
-      <w:r>
-        <w:t>hyperparameters</w:t>
-      </w:r>
-      <w:proofErr w:type="spellEnd"/>
-      <w:r>
-        <w:t xml:space="preserve">: </w:t>
+        <w:t xml:space="preserve">accuracy with the following hyperparameters: </w:t>
       </w:r>
       <w:r>
         <w:rPr>
@@ -12663,15 +11841,7 @@
     <w:p>
       <w:r>
         <w:tab/>
-        <w:t xml:space="preserve">The three models </w:t>
-      </w:r>
-      <w:proofErr w:type="gramStart"/>
-      <w:r>
-        <w:t>were trained</w:t>
-      </w:r>
-      <w:proofErr w:type="gramEnd"/>
-      <w:r>
-        <w:t xml:space="preserve"> with following varying settings:</w:t>
+        <w:t>The three models were trained with following varying settings:</w:t>
       </w:r>
     </w:p>
     <w:p>
@@ -12763,23 +11933,7 @@
         <w:ind w:left="720"/>
       </w:pPr>
       <w:r>
-        <w:t xml:space="preserve">Each models </w:t>
-      </w:r>
-      <w:proofErr w:type="spellStart"/>
-      <w:r>
-        <w:t>hyperparameters</w:t>
-      </w:r>
-      <w:proofErr w:type="spellEnd"/>
-      <w:r>
-        <w:t xml:space="preserve"> were set to those found by </w:t>
-      </w:r>
-      <w:proofErr w:type="spellStart"/>
-      <w:r>
-        <w:t>hyperparameter</w:t>
-      </w:r>
-      <w:proofErr w:type="spellEnd"/>
-      <w:r>
-        <w:t xml:space="preserve"> tuning performed </w:t>
+        <w:t xml:space="preserve">Each models hyperparameters were set to those found by hyperparameter tuning performed </w:t>
       </w:r>
       <w:proofErr w:type="spellStart"/>
       <w:r>
@@ -12795,15 +11949,7 @@
         <w:ind w:left="720"/>
       </w:pPr>
       <w:r>
-        <w:t xml:space="preserve">The evaluation metrics used </w:t>
-      </w:r>
-      <w:proofErr w:type="gramStart"/>
-      <w:r>
-        <w:t>are defined</w:t>
-      </w:r>
-      <w:proofErr w:type="gramEnd"/>
-      <w:r>
-        <w:t xml:space="preserve"> in the Introduction section.</w:t>
+        <w:t>The evaluation metrics used are defined in the Introduction section.</w:t>
       </w:r>
     </w:p>
     <w:p>
@@ -12811,15 +11957,7 @@
         <w:ind w:left="720"/>
       </w:pPr>
       <w:r>
-        <w:t xml:space="preserve">The results of the model comparison </w:t>
-      </w:r>
-      <w:proofErr w:type="gramStart"/>
-      <w:r>
-        <w:t>are shown</w:t>
-      </w:r>
-      <w:proofErr w:type="gramEnd"/>
-      <w:r>
-        <w:t xml:space="preserve"> in </w:t>
+        <w:t xml:space="preserve">The results of the model comparison are shown in </w:t>
       </w:r>
       <w:r>
         <w:fldChar w:fldCharType="begin"/>
@@ -12896,7 +12034,6 @@
                 <w:lang w:val="de-AT" w:eastAsia="de-AT"/>
               </w:rPr>
             </w:pPr>
-            <w:proofErr w:type="spellStart"/>
             <w:r>
               <w:rPr>
                 <w:rFonts w:ascii="Century" w:eastAsia="Times New Roman" w:hAnsi="Century" w:cs="Times New Roman"/>
@@ -12908,7 +12045,6 @@
               </w:rPr>
               <w:t>Algorithm</w:t>
             </w:r>
-            <w:proofErr w:type="spellEnd"/>
           </w:p>
         </w:tc>
         <w:tc>
@@ -12929,7 +12065,6 @@
                 <w:lang w:val="de-AT" w:eastAsia="de-AT"/>
               </w:rPr>
             </w:pPr>
-            <w:proofErr w:type="spellStart"/>
             <w:r>
               <w:rPr>
                 <w:rFonts w:ascii="Century" w:eastAsia="Times New Roman" w:hAnsi="Century" w:cs="Times New Roman"/>
@@ -12941,7 +12076,6 @@
               </w:rPr>
               <w:t>Preprocessing</w:t>
             </w:r>
-            <w:proofErr w:type="spellEnd"/>
           </w:p>
         </w:tc>
         <w:tc>
@@ -12993,7 +12127,6 @@
                 <w:lang w:val="de-AT" w:eastAsia="de-AT"/>
               </w:rPr>
             </w:pPr>
-            <w:proofErr w:type="spellStart"/>
             <w:r>
               <w:rPr>
                 <w:rFonts w:ascii="Century" w:eastAsia="Times New Roman" w:hAnsi="Century" w:cs="Times New Roman"/>
@@ -13005,7 +12138,6 @@
               </w:rPr>
               <w:t>Accuracy</w:t>
             </w:r>
-            <w:proofErr w:type="spellEnd"/>
           </w:p>
         </w:tc>
         <w:tc>
@@ -16389,24 +15521,14 @@
       <w:r>
         <w:t xml:space="preserve">Table </w:t>
       </w:r>
-      <w:r>
-        <w:fldChar w:fldCharType="begin"/>
-      </w:r>
-      <w:r>
-        <w:instrText xml:space="preserve"> SEQ Table \* ARABIC </w:instrText>
-      </w:r>
-      <w:r>
-        <w:fldChar w:fldCharType="separate"/>
-      </w:r>
-      <w:r>
-        <w:rPr>
-          <w:noProof/>
-        </w:rPr>
-        <w:t>2</w:t>
-      </w:r>
-      <w:r>
-        <w:fldChar w:fldCharType="end"/>
-      </w:r>
+      <w:fldSimple w:instr=" SEQ Table \* ARABIC ">
+        <w:r>
+          <w:rPr>
+            <w:noProof/>
+          </w:rPr>
+          <w:t>2</w:t>
+        </w:r>
+      </w:fldSimple>
       <w:bookmarkEnd w:id="37"/>
       <w:r>
         <w:t>: Model Comparison (Breast Cancer)</w:t>
@@ -16439,15 +15561,7 @@
         <w:t xml:space="preserve"> </w:t>
       </w:r>
       <w:r>
-        <w:t xml:space="preserve">for all models, meaning the differences between their </w:t>
-      </w:r>
-      <w:proofErr w:type="gramStart"/>
-      <w:r>
-        <w:t>performance</w:t>
-      </w:r>
-      <w:proofErr w:type="gramEnd"/>
-      <w:r>
-        <w:t xml:space="preserve"> are </w:t>
+        <w:t xml:space="preserve">for all models, meaning the differences between their performance are </w:t>
       </w:r>
       <w:r>
         <w:t>relatively small.</w:t>
@@ -16484,15 +15598,7 @@
     </w:p>
     <w:p>
       <w:r>
-        <w:t xml:space="preserve">The </w:t>
-      </w:r>
-      <w:proofErr w:type="gramStart"/>
-      <w:r>
-        <w:t>cross validated</w:t>
-      </w:r>
-      <w:proofErr w:type="gramEnd"/>
-      <w:r>
-        <w:t xml:space="preserve"> MLP models seem to have the longest runtime which is around 3 seconds.</w:t>
+        <w:t>The cross validated MLP models seem to have the longest runtime which is around 3 seconds.</w:t>
       </w:r>
     </w:p>
     <w:p>
@@ -16505,21 +15611,7 @@
         <w:rPr>
           <w:b/>
         </w:rPr>
-        <w:t xml:space="preserve">For this dataset, the Precision statistic plays an important </w:t>
-      </w:r>
-      <w:proofErr w:type="gramStart"/>
-      <w:r>
-        <w:rPr>
-          <w:b/>
-        </w:rPr>
-        <w:t>role,</w:t>
-      </w:r>
-      <w:proofErr w:type="gramEnd"/>
-      <w:r>
-        <w:rPr>
-          <w:b/>
-        </w:rPr>
-        <w:t xml:space="preserve"> because it defines to which extent did the model correctly classify recurrent cancer patterns.</w:t>
+        <w:t>For this dataset, the Precision statistic plays an important role, because it defines to which extent did the model correctly classify recurrent cancer patterns.</w:t>
       </w:r>
     </w:p>
     <w:p>
@@ -16597,15 +15689,7 @@
         <w:t xml:space="preserve"> </w:t>
       </w:r>
       <w:r>
-        <w:t xml:space="preserve">play the most important role when deciding the outcome for the observation. This would allow analysts and medical professionals to further research into the topic and why </w:t>
-      </w:r>
-      <w:proofErr w:type="gramStart"/>
-      <w:r>
-        <w:t>are these factors</w:t>
-      </w:r>
-      <w:proofErr w:type="gramEnd"/>
-      <w:r>
-        <w:t xml:space="preserve"> so important.</w:t>
+        <w:t>play the most important role when deciding the outcome for the observation. This would allow analysts and medical professionals to further research into the topic and why are these factors so important.</w:t>
       </w:r>
     </w:p>
     <w:p>
@@ -16620,7 +15704,7 @@
         </w:rPr>
         <w:lastRenderedPageBreak/>
         <w:drawing>
-          <wp:inline distT="0" distB="0" distL="0" distR="0">
+          <wp:inline distT="0" distB="0" distL="0" distR="0" wp14:anchorId="53AD534F" wp14:editId="3B61DEE2">
             <wp:extent cx="3111719" cy="2634517"/>
             <wp:effectExtent l="0" t="0" r="0" b="0"/>
             <wp:docPr id="17" name="Picture 17"/>
@@ -16672,24 +15756,14 @@
       <w:r>
         <w:t xml:space="preserve">Figure </w:t>
       </w:r>
-      <w:r>
-        <w:fldChar w:fldCharType="begin"/>
-      </w:r>
-      <w:r>
-        <w:instrText xml:space="preserve"> SEQ Figure \* ARABIC </w:instrText>
-      </w:r>
-      <w:r>
-        <w:fldChar w:fldCharType="separate"/>
-      </w:r>
-      <w:r>
-        <w:rPr>
-          <w:noProof/>
-        </w:rPr>
-        <w:t>7</w:t>
-      </w:r>
-      <w:r>
-        <w:fldChar w:fldCharType="end"/>
-      </w:r>
+      <w:fldSimple w:instr=" SEQ Figure \* ARABIC ">
+        <w:r>
+          <w:rPr>
+            <w:noProof/>
+          </w:rPr>
+          <w:t>7</w:t>
+        </w:r>
+      </w:fldSimple>
       <w:bookmarkEnd w:id="39"/>
       <w:r>
         <w:t>: Feature Importance (Breast cancer)</w:t>
@@ -16746,33 +15820,33 @@
         <w:ind w:left="720"/>
       </w:pPr>
       <w:r>
-        <w:t xml:space="preserve">As one may assume, the bankruptcy is not such a common </w:t>
+        <w:t xml:space="preserve">As one may assume, the bankruptcy is not such a common phenomenon, therefore, the target variable is heavily imbalanced, with only </w:t>
+      </w:r>
+      <w:r>
+        <w:rPr>
+          <w:b/>
+        </w:rPr>
+        <w:t>220</w:t>
+      </w:r>
+      <w:r>
+        <w:t xml:space="preserve"> (</w:t>
+      </w:r>
+      <w:r>
+        <w:rPr>
+          <w:b/>
+        </w:rPr>
+        <w:t>3.2%</w:t>
+      </w:r>
+      <w:r>
+        <w:t xml:space="preserve">) observations where the citizen is </w:t>
       </w:r>
       <w:proofErr w:type="gramStart"/>
       <w:r>
-        <w:t>phenomenon,</w:t>
+        <w:t>actually bankrupt</w:t>
       </w:r>
       <w:proofErr w:type="gramEnd"/>
       <w:r>
-        <w:t xml:space="preserve"> therefore, the target variable is heavily imbalanced, with only </w:t>
-      </w:r>
-      <w:r>
-        <w:rPr>
-          <w:b/>
-        </w:rPr>
-        <w:t>220</w:t>
-      </w:r>
-      <w:r>
-        <w:t xml:space="preserve"> (</w:t>
-      </w:r>
-      <w:r>
-        <w:rPr>
-          <w:b/>
-        </w:rPr>
-        <w:t>3.2%</w:t>
-      </w:r>
-      <w:r>
-        <w:t xml:space="preserve">) observations where the citizen is actually bankrupt. </w:t>
+        <w:t xml:space="preserve">. </w:t>
       </w:r>
     </w:p>
     <w:p>
@@ -16810,11 +15884,11 @@
       </w:r>
       <w:proofErr w:type="gramStart"/>
       <w:r>
-        <w:t>is presented</w:t>
+        <w:t>is</w:t>
       </w:r>
       <w:proofErr w:type="gramEnd"/>
       <w:r>
-        <w:t xml:space="preserve"> in</w:t>
+        <w:t xml:space="preserve"> presented in</w:t>
       </w:r>
       <w:r>
         <w:t xml:space="preserve"> </w:t>
@@ -16847,31 +15921,27 @@
         <w:t xml:space="preserve"> </w:t>
       </w:r>
       <w:r>
-        <w:t xml:space="preserve">From the rest of the features and these four plots we see that their distributions are usually bell shaped, some </w:t>
+        <w:t xml:space="preserve">From the rest of the features and these four plots we see that their distributions are usually bell shaped, some are </w:t>
+      </w:r>
+      <w:r>
+        <w:t>skewed,</w:t>
+      </w:r>
+      <w:r>
+        <w:t xml:space="preserve"> and some have very low variance. All of this should be </w:t>
       </w:r>
       <w:proofErr w:type="gramStart"/>
       <w:r>
-        <w:t>are skewed</w:t>
+        <w:t>taken into account</w:t>
       </w:r>
       <w:proofErr w:type="gramEnd"/>
       <w:r>
-        <w:t xml:space="preserve"> and some have very low variance. All of this </w:t>
-      </w:r>
-      <w:proofErr w:type="gramStart"/>
-      <w:r>
-        <w:t>should be taken</w:t>
-      </w:r>
-      <w:proofErr w:type="gramEnd"/>
-      <w:r>
-        <w:t xml:space="preserve"> into account when preprocessing the data. </w:t>
-      </w:r>
-      <w:proofErr w:type="gramStart"/>
-      <w:r>
-        <w:t>e.g</w:t>
-      </w:r>
-      <w:proofErr w:type="gramEnd"/>
-      <w:r>
-        <w:t xml:space="preserve">. Log transformation for the skewed variables and normalization for all variables. </w:t>
+        <w:t xml:space="preserve"> when preprocessing the data. </w:t>
+      </w:r>
+      <w:r>
+        <w:t>e.g.,</w:t>
+      </w:r>
+      <w:r>
+        <w:t xml:space="preserve"> Log transformation for the skewed variables and normalization for all variables. </w:t>
       </w:r>
     </w:p>
     <w:p>
@@ -16888,15 +15958,7 @@
         <w:t xml:space="preserve">Net income flag </w:t>
       </w:r>
       <w:r>
-        <w:t xml:space="preserve">feature has all equal values (i.e. variance=0). Since this feature does not carry any information content, it </w:t>
-      </w:r>
-      <w:proofErr w:type="gramStart"/>
-      <w:r>
-        <w:t>has been dropped</w:t>
-      </w:r>
-      <w:proofErr w:type="gramEnd"/>
-      <w:r>
-        <w:t>.</w:t>
+        <w:t>feature has all equal values (i.e. variance=0). Since this feature does not carry any information content, it has been dropped.</w:t>
       </w:r>
     </w:p>
     <w:p>
@@ -16906,11 +15968,9 @@
       <w:r>
         <w:t xml:space="preserve">After plotting the Correlation </w:t>
       </w:r>
-      <w:proofErr w:type="gramStart"/>
-      <w:r>
-        <w:t>matrix  (</w:t>
-      </w:r>
-      <w:proofErr w:type="gramEnd"/>
+      <w:r>
+        <w:t>matrix (</w:t>
+      </w:r>
       <w:r>
         <w:fldChar w:fldCharType="begin"/>
       </w:r>
@@ -16950,7 +16010,7 @@
         </w:rPr>
         <w:lastRenderedPageBreak/>
         <w:drawing>
-          <wp:inline distT="0" distB="0" distL="0" distR="0">
+          <wp:inline distT="0" distB="0" distL="0" distR="0" wp14:anchorId="34B04E22" wp14:editId="6AB23382">
             <wp:extent cx="2620404" cy="1926179"/>
             <wp:effectExtent l="0" t="0" r="8890" b="0"/>
             <wp:docPr id="10" name="Picture 10"/>
@@ -16997,7 +16057,7 @@
           <w:lang w:val="de-AT" w:eastAsia="de-AT"/>
         </w:rPr>
         <w:drawing>
-          <wp:inline distT="0" distB="0" distL="0" distR="0">
+          <wp:inline distT="0" distB="0" distL="0" distR="0" wp14:anchorId="516EF52A" wp14:editId="28C03E86">
             <wp:extent cx="2620053" cy="1897416"/>
             <wp:effectExtent l="0" t="0" r="8890" b="7620"/>
             <wp:docPr id="11" name="Picture 11"/>
@@ -17044,7 +16104,7 @@
           <w:lang w:val="de-AT" w:eastAsia="de-AT"/>
         </w:rPr>
         <w:drawing>
-          <wp:inline distT="0" distB="0" distL="0" distR="0">
+          <wp:inline distT="0" distB="0" distL="0" distR="0" wp14:anchorId="722B7497" wp14:editId="0824C3DD">
             <wp:extent cx="2663539" cy="1928907"/>
             <wp:effectExtent l="0" t="0" r="3810" b="0"/>
             <wp:docPr id="12" name="Picture 12"/>
@@ -17091,7 +16151,7 @@
           <w:lang w:val="de-AT" w:eastAsia="de-AT"/>
         </w:rPr>
         <w:drawing>
-          <wp:inline distT="0" distB="0" distL="0" distR="0">
+          <wp:inline distT="0" distB="0" distL="0" distR="0" wp14:anchorId="057AA445" wp14:editId="4CFC9A45">
             <wp:extent cx="2564147" cy="1884827"/>
             <wp:effectExtent l="0" t="0" r="7620" b="1270"/>
             <wp:docPr id="13" name="Picture 13"/>
@@ -17142,24 +16202,14 @@
       <w:r>
         <w:t xml:space="preserve">Figure </w:t>
       </w:r>
-      <w:r>
-        <w:fldChar w:fldCharType="begin"/>
-      </w:r>
-      <w:r>
-        <w:instrText xml:space="preserve"> SEQ Figure \* ARABIC </w:instrText>
-      </w:r>
-      <w:r>
-        <w:fldChar w:fldCharType="separate"/>
-      </w:r>
-      <w:r>
-        <w:rPr>
-          <w:noProof/>
-        </w:rPr>
-        <w:t>8</w:t>
-      </w:r>
-      <w:r>
-        <w:fldChar w:fldCharType="end"/>
-      </w:r>
+      <w:fldSimple w:instr=" SEQ Figure \* ARABIC ">
+        <w:r>
+          <w:rPr>
+            <w:noProof/>
+          </w:rPr>
+          <w:t>8</w:t>
+        </w:r>
+      </w:fldSimple>
       <w:bookmarkEnd w:id="43"/>
       <w:r>
         <w:t xml:space="preserve">: </w:t>
@@ -17179,7 +16229,7 @@
           <w:lang w:val="de-AT" w:eastAsia="de-AT"/>
         </w:rPr>
         <w:drawing>
-          <wp:inline distT="0" distB="0" distL="0" distR="0">
+          <wp:inline distT="0" distB="0" distL="0" distR="0" wp14:anchorId="11B7338B" wp14:editId="3C41133E">
             <wp:extent cx="3541901" cy="2715048"/>
             <wp:effectExtent l="0" t="0" r="1905" b="9525"/>
             <wp:docPr id="14" name="Picture 14"/>
@@ -17231,24 +16281,14 @@
       <w:r>
         <w:t xml:space="preserve">Figure </w:t>
       </w:r>
-      <w:r>
-        <w:fldChar w:fldCharType="begin"/>
-      </w:r>
-      <w:r>
-        <w:instrText xml:space="preserve"> SEQ Figure \* ARABIC </w:instrText>
-      </w:r>
-      <w:r>
-        <w:fldChar w:fldCharType="separate"/>
-      </w:r>
-      <w:r>
-        <w:rPr>
-          <w:noProof/>
-        </w:rPr>
-        <w:t>9</w:t>
-      </w:r>
-      <w:r>
-        <w:fldChar w:fldCharType="end"/>
-      </w:r>
+      <w:fldSimple w:instr=" SEQ Figure \* ARABIC ">
+        <w:r>
+          <w:rPr>
+            <w:noProof/>
+          </w:rPr>
+          <w:t>9</w:t>
+        </w:r>
+      </w:fldSimple>
       <w:bookmarkEnd w:id="44"/>
       <w:r>
         <w:t xml:space="preserve"> : Correlation Matrix (Taiwanese Bankruptcy)</w:t>
@@ -17270,13 +16310,8 @@
         <w:ind w:left="720"/>
       </w:pPr>
       <w:r>
-        <w:t xml:space="preserve">We firstly split the data into train and test sets using the 70-30 split. The stratified shuffle </w:t>
-      </w:r>
-      <w:proofErr w:type="gramStart"/>
-      <w:r>
-        <w:t>was used</w:t>
-      </w:r>
-      <w:proofErr w:type="gramEnd"/>
+        <w:t>We firstly split the data into train and test sets using the 70-30 split. The stratified shuffle was used</w:t>
+      </w:r>
       <w:r>
         <w:t xml:space="preserve"> to ensure the equal distribution of the </w:t>
       </w:r>
@@ -17306,15 +16341,7 @@
       </w:r>
       <w:r>
         <w:lastRenderedPageBreak/>
-        <w:t xml:space="preserve">important because the dataset is heavily imbalanced. Another method of addressing the imbalance would be to either subsample or oversample the data. Both options would be viable since the number of observations is neither too small nor too big. This however </w:t>
-      </w:r>
-      <w:proofErr w:type="gramStart"/>
-      <w:r>
-        <w:t>was not performed</w:t>
-      </w:r>
-      <w:proofErr w:type="gramEnd"/>
-      <w:r>
-        <w:t xml:space="preserve"> in our experiments due to temporal constraints.</w:t>
+        <w:t>important because the dataset is heavily imbalanced. Another method of addressing the imbalance would be to either subsample or oversample the data. Both options would be viable since the number of observations is neither too small nor too big. This however was not performed in our experiments due to temporal constraints.</w:t>
       </w:r>
     </w:p>
     <w:p>
@@ -17324,39 +16351,23 @@
       <w:r>
         <w:t xml:space="preserve">Performing the PCA with 10 components shows that it is a sensible tool to apply before the modeling because by selecting only the first </w:t>
       </w:r>
-      <w:proofErr w:type="gramStart"/>
       <w:r>
         <w:rPr>
           <w:b/>
         </w:rPr>
-        <w:t>8</w:t>
-      </w:r>
-      <w:proofErr w:type="gramEnd"/>
+        <w:t>8 PCs</w:t>
+      </w:r>
+      <w:r>
+        <w:t xml:space="preserve">, </w:t>
+      </w:r>
       <w:r>
         <w:rPr>
           <w:b/>
         </w:rPr>
-        <w:t xml:space="preserve"> PCs</w:t>
-      </w:r>
-      <w:r>
-        <w:t xml:space="preserve">, </w:t>
-      </w:r>
-      <w:r>
-        <w:rPr>
-          <w:b/>
-        </w:rPr>
         <w:t>98%</w:t>
       </w:r>
       <w:r>
-        <w:t xml:space="preserve"> of the train dataset variance is explained and the dimensionality is significantly reduced, compared to the initial 95 features. This could potentially allow the model to generalize better. The scree plot showing how much of the variance </w:t>
-      </w:r>
-      <w:proofErr w:type="gramStart"/>
-      <w:r>
-        <w:t>is explained</w:t>
-      </w:r>
-      <w:proofErr w:type="gramEnd"/>
-      <w:r>
-        <w:t xml:space="preserve"> by the first 10 PCs is shown in </w:t>
+        <w:t xml:space="preserve"> of the train dataset variance is explained and the dimensionality is significantly reduced, compared to the initial 95 features. This could potentially allow the model to generalize better. The scree plot showing how much of the variance is explained by the first 10 PCs is shown in </w:t>
       </w:r>
       <w:r>
         <w:fldChar w:fldCharType="begin"/>
@@ -17398,7 +16409,7 @@
           <w:lang w:val="de-AT" w:eastAsia="de-AT"/>
         </w:rPr>
         <w:drawing>
-          <wp:inline distT="0" distB="0" distL="0" distR="0">
+          <wp:inline distT="0" distB="0" distL="0" distR="0" wp14:anchorId="278C10C2" wp14:editId="436BB725">
             <wp:extent cx="1945834" cy="1910927"/>
             <wp:effectExtent l="0" t="0" r="0" b="0"/>
             <wp:docPr id="15" name="Picture 15"/>
@@ -17527,15 +16538,7 @@
         <w:ind w:left="720"/>
       </w:pPr>
       <w:r>
-        <w:t xml:space="preserve">The methodology of the KNN classifier </w:t>
-      </w:r>
-      <w:proofErr w:type="gramStart"/>
-      <w:r>
-        <w:t>can also be well applied</w:t>
-      </w:r>
-      <w:proofErr w:type="gramEnd"/>
-      <w:r>
-        <w:t xml:space="preserve"> on this dataset. However, due to its high dimensionality it might not be the most optimal setting to simply feed all variables into the model. A dimensionality reduction could address this problem.</w:t>
+        <w:t>The methodology of the KNN classifier can also be well applied on this dataset. However, due to its high dimensionality it might not be the most optimal setting to simply feed all variables into the model. A dimensionality reduction could address this problem.</w:t>
       </w:r>
     </w:p>
     <w:p>
@@ -17562,15 +16565,7 @@
         <w:t xml:space="preserve">We find the RF model to be the most promising </w:t>
       </w:r>
       <w:r>
-        <w:t xml:space="preserve">one for this dataset, because the financial data </w:t>
-      </w:r>
-      <w:proofErr w:type="gramStart"/>
-      <w:r>
-        <w:t>can very easily be split</w:t>
-      </w:r>
-      <w:proofErr w:type="gramEnd"/>
-      <w:r>
-        <w:t xml:space="preserve"> with thresholds. Furthermore, the RFs are robust to outliers and noise, which also might imply the better performance. </w:t>
+        <w:t xml:space="preserve">one for this dataset, because the financial data can very easily be split with thresholds. Furthermore, the RFs are robust to outliers and noise, which also might imply the better performance. </w:t>
       </w:r>
       <w:r>
         <w:t>Lastly, the RF models are relatively interpretable, which allows us to extract feature importance and gain further insights into the data.</w:t>
@@ -17594,15 +16589,7 @@
         <w:ind w:left="720"/>
       </w:pPr>
       <w:r>
-        <w:t xml:space="preserve">The same argumentation about interpretability as for the Breast Cancer dataset </w:t>
-      </w:r>
-      <w:proofErr w:type="gramStart"/>
-      <w:r>
-        <w:t>can be offered</w:t>
-      </w:r>
-      <w:proofErr w:type="gramEnd"/>
-      <w:r>
-        <w:t xml:space="preserve"> here. Since the majority of analysts would ask the question of “</w:t>
+        <w:t>The same argumentation about interpretability as for the Breast Cancer dataset can be offered here. Since the majority of analysts would ask the question of “</w:t>
       </w:r>
       <w:r>
         <w:rPr>
@@ -17630,31 +16617,7 @@
         <w:ind w:left="720"/>
       </w:pPr>
       <w:r>
-        <w:t xml:space="preserve">The </w:t>
-      </w:r>
-      <w:proofErr w:type="spellStart"/>
-      <w:r>
-        <w:t>hyperparameter</w:t>
-      </w:r>
-      <w:proofErr w:type="spellEnd"/>
-      <w:r>
-        <w:t xml:space="preserve"> optimization for this classifier </w:t>
-      </w:r>
-      <w:proofErr w:type="gramStart"/>
-      <w:r>
-        <w:t>was performed</w:t>
-      </w:r>
-      <w:proofErr w:type="gramEnd"/>
-      <w:r>
-        <w:t xml:space="preserve"> with the </w:t>
-      </w:r>
-      <w:proofErr w:type="spellStart"/>
-      <w:r>
-        <w:t>RandomSearchCV</w:t>
-      </w:r>
-      <w:proofErr w:type="spellEnd"/>
-      <w:r>
-        <w:t xml:space="preserve"> algorithm and the identical parameters as for the previous two datasets.</w:t>
+        <w:t>The hyperparameter optimization for this classifier was performed with the RandomSearchCV algorithm and the identical parameters as for the previous two datasets.</w:t>
       </w:r>
     </w:p>
     <w:p>
@@ -17838,21 +16801,7 @@
         <w:rPr>
           <w:b/>
         </w:rPr>
-        <w:t>': (200, 100), 'alpha': 0.0002, 'activation': '</w:t>
-      </w:r>
-      <w:proofErr w:type="spellStart"/>
-      <w:r>
-        <w:rPr>
-          <w:b/>
-        </w:rPr>
-        <w:t>tanh</w:t>
-      </w:r>
-      <w:proofErr w:type="spellEnd"/>
-      <w:r>
-        <w:rPr>
-          <w:b/>
-        </w:rPr>
-        <w:t>'</w:t>
+        <w:t>': (200, 100), 'alpha': 0.0002, 'activation': 'tanh'</w:t>
       </w:r>
     </w:p>
     <w:p>
@@ -17873,37 +16822,13 @@
     <w:p>
       <w:r>
         <w:tab/>
-        <w:t xml:space="preserve">The best </w:t>
-      </w:r>
-      <w:proofErr w:type="spellStart"/>
-      <w:r>
-        <w:t>hyperparameters</w:t>
-      </w:r>
-      <w:proofErr w:type="spellEnd"/>
-      <w:r>
-        <w:t xml:space="preserve"> </w:t>
-      </w:r>
-      <w:proofErr w:type="gramStart"/>
-      <w:r>
-        <w:t>were chosen</w:t>
-      </w:r>
-      <w:proofErr w:type="gramEnd"/>
-      <w:r>
-        <w:t xml:space="preserve"> for the three models. </w:t>
+        <w:t xml:space="preserve">The best hyperparameters were chosen for the three models. </w:t>
       </w:r>
     </w:p>
     <w:p>
       <w:r>
         <w:tab/>
-        <w:t xml:space="preserve">They </w:t>
-      </w:r>
-      <w:proofErr w:type="gramStart"/>
-      <w:r>
-        <w:t>were further trained</w:t>
-      </w:r>
-      <w:proofErr w:type="gramEnd"/>
-      <w:r>
-        <w:t xml:space="preserve"> with following distinct configurations:</w:t>
+        <w:t>They were further trained with following distinct configurations:</w:t>
       </w:r>
     </w:p>
     <w:p>
@@ -17951,15 +16876,13 @@
         </w:numPr>
       </w:pPr>
       <w:r>
-        <w:t xml:space="preserve">The two evaluation </w:t>
-      </w:r>
-      <w:proofErr w:type="spellStart"/>
-      <w:r>
-        <w:t>methds</w:t>
-      </w:r>
-      <w:proofErr w:type="spellEnd"/>
-      <w:r>
-        <w:t>: holdout and cv</w:t>
+        <w:t>The two evaluation meth</w:t>
+      </w:r>
+      <w:r>
+        <w:t>o</w:t>
+      </w:r>
+      <w:r>
+        <w:t>ds: holdout and cv</w:t>
       </w:r>
     </w:p>
     <w:p>
@@ -17967,15 +16890,7 @@
         <w:ind w:left="720"/>
       </w:pPr>
       <w:r>
-        <w:t xml:space="preserve">Metrics used </w:t>
-      </w:r>
-      <w:proofErr w:type="gramStart"/>
-      <w:r>
-        <w:t>are named</w:t>
-      </w:r>
-      <w:proofErr w:type="gramEnd"/>
-      <w:r>
-        <w:t xml:space="preserve"> in the Introduction and the results are presented in the </w:t>
+        <w:t xml:space="preserve">Metrics used are named in the Introduction and the results are presented in the </w:t>
       </w:r>
       <w:r>
         <w:fldChar w:fldCharType="begin"/>
@@ -18054,7 +16969,6 @@
                 <w:lang w:val="de-AT" w:eastAsia="de-AT"/>
               </w:rPr>
             </w:pPr>
-            <w:proofErr w:type="spellStart"/>
             <w:r>
               <w:rPr>
                 <w:rFonts w:ascii="Century" w:eastAsia="Times New Roman" w:hAnsi="Century" w:cs="Times New Roman"/>
@@ -18066,7 +16980,6 @@
               </w:rPr>
               <w:t>Algorithm</w:t>
             </w:r>
-            <w:proofErr w:type="spellEnd"/>
           </w:p>
         </w:tc>
         <w:tc>
@@ -18087,7 +17000,6 @@
                 <w:lang w:val="de-AT" w:eastAsia="de-AT"/>
               </w:rPr>
             </w:pPr>
-            <w:proofErr w:type="spellStart"/>
             <w:r>
               <w:rPr>
                 <w:rFonts w:ascii="Century" w:eastAsia="Times New Roman" w:hAnsi="Century" w:cs="Times New Roman"/>
@@ -18099,7 +17011,6 @@
               </w:rPr>
               <w:t>Preprocessing</w:t>
             </w:r>
-            <w:proofErr w:type="spellEnd"/>
           </w:p>
         </w:tc>
         <w:tc>
@@ -18151,7 +17062,6 @@
                 <w:lang w:val="de-AT" w:eastAsia="de-AT"/>
               </w:rPr>
             </w:pPr>
-            <w:proofErr w:type="spellStart"/>
             <w:r>
               <w:rPr>
                 <w:rFonts w:ascii="Century" w:eastAsia="Times New Roman" w:hAnsi="Century" w:cs="Times New Roman"/>
@@ -18163,7 +17073,6 @@
               </w:rPr>
               <w:t>Accuracy</w:t>
             </w:r>
-            <w:proofErr w:type="spellEnd"/>
           </w:p>
         </w:tc>
         <w:tc>
@@ -22031,24 +20940,14 @@
       <w:r>
         <w:t xml:space="preserve">Table </w:t>
       </w:r>
-      <w:r>
-        <w:fldChar w:fldCharType="begin"/>
-      </w:r>
-      <w:r>
-        <w:instrText xml:space="preserve"> SEQ Table \* ARABIC </w:instrText>
-      </w:r>
-      <w:r>
-        <w:fldChar w:fldCharType="separate"/>
-      </w:r>
-      <w:r>
-        <w:rPr>
-          <w:noProof/>
-        </w:rPr>
-        <w:t>3</w:t>
-      </w:r>
-      <w:r>
-        <w:fldChar w:fldCharType="end"/>
-      </w:r>
+      <w:fldSimple w:instr=" SEQ Table \* ARABIC ">
+        <w:r>
+          <w:rPr>
+            <w:noProof/>
+          </w:rPr>
+          <w:t>3</w:t>
+        </w:r>
+      </w:fldSimple>
       <w:bookmarkEnd w:id="57"/>
       <w:r>
         <w:t>: Model comparison (Taiwanese Bankruptcy)</w:t>
@@ -22077,26 +20976,10 @@
     </w:p>
     <w:p>
       <w:r>
-        <w:t xml:space="preserve">From the </w:t>
-      </w:r>
-      <w:proofErr w:type="gramStart"/>
-      <w:r>
-        <w:t>results</w:t>
-      </w:r>
-      <w:proofErr w:type="gramEnd"/>
-      <w:r>
-        <w:t xml:space="preserve"> we observe that the three classifiers had very different performances along the tracked metrics. Firstly, we see that RF models achieve the highest values o</w:t>
-      </w:r>
-      <w:r>
-        <w:t xml:space="preserve">f accuracy. These </w:t>
-      </w:r>
-      <w:proofErr w:type="gramStart"/>
-      <w:r>
-        <w:t>were achieved</w:t>
-      </w:r>
-      <w:proofErr w:type="gramEnd"/>
-      <w:r>
-        <w:t xml:space="preserve"> with all three scalers and the holdout evaluation method. The accuracy scores of all models are greater than 0.95, so the differences between them are minor. </w:t>
+        <w:t>From the results we observe that the three classifiers had very different performances along the tracked metrics. Firstly, we see that RF models achieve the highest values o</w:t>
+      </w:r>
+      <w:r>
+        <w:t xml:space="preserve">f accuracy. These were achieved with all three scalers and the holdout evaluation method. The accuracy scores of all models are greater than 0.95, so the differences between them are minor. </w:t>
       </w:r>
       <w:r>
         <w:t>The KNN model with robust scaler achieved highest Precision, while the MLP model with the standard scaler obtained highest values for the Recall and F1 metrics.</w:t>
@@ -22104,28 +20987,20 @@
     </w:p>
     <w:p>
       <w:r>
-        <w:t xml:space="preserve">We notice that the longest training time </w:t>
-      </w:r>
-      <w:proofErr w:type="gramStart"/>
-      <w:r>
-        <w:t>was recorded</w:t>
-      </w:r>
-      <w:proofErr w:type="gramEnd"/>
-      <w:r>
-        <w:t xml:space="preserve"> with MLP models and CV evaluation method, which was expected.</w:t>
+        <w:t>We notice that the longest training time was recorded with MLP models and CV evaluation method, which was expected.</w:t>
       </w:r>
     </w:p>
     <w:p>
       <w:r>
-        <w:t xml:space="preserve">For this </w:t>
+        <w:t xml:space="preserve">For this dataset we also </w:t>
       </w:r>
       <w:proofErr w:type="gramStart"/>
       <w:r>
-        <w:t>dataset</w:t>
+        <w:t>looked into</w:t>
       </w:r>
       <w:proofErr w:type="gramEnd"/>
       <w:r>
-        <w:t xml:space="preserve"> we also looked into the most important features identified by the random forest model. </w:t>
+        <w:t xml:space="preserve"> the most important features identified by the random forest model. </w:t>
       </w:r>
       <w:r>
         <w:t xml:space="preserve">The five top ranked features (by feature importance) are: </w:t>
@@ -22222,13 +21097,8 @@
       </w:r>
     </w:p>
     <w:p>
-      <w:proofErr w:type="gramStart"/>
-      <w:r>
-        <w:t>This insight could be further interpreted by the domain experts</w:t>
-      </w:r>
-      <w:proofErr w:type="gramEnd"/>
-      <w:r>
-        <w:t>.</w:t>
+      <w:r>
+        <w:t>This insight could be further interpreted by the domain experts.</w:t>
       </w:r>
     </w:p>
     <w:p>
@@ -22257,15 +21127,7 @@
         <w:ind w:left="720"/>
       </w:pPr>
       <w:r>
-        <w:t xml:space="preserve">Eucalyptus dataset contains various eucalyptus plant measurements, along with the data about where it </w:t>
-      </w:r>
-      <w:proofErr w:type="gramStart"/>
-      <w:r>
-        <w:t>is planted</w:t>
-      </w:r>
-      <w:proofErr w:type="gramEnd"/>
-      <w:r>
-        <w:t xml:space="preserve">. The goal is to predict which </w:t>
+        <w:t xml:space="preserve">Eucalyptus dataset contains various eucalyptus plant measurements, along with the data about where it is planted. The goal is to predict which </w:t>
       </w:r>
       <w:proofErr w:type="spellStart"/>
       <w:r>
@@ -22275,14 +21137,12 @@
       <w:r>
         <w:t xml:space="preserve"> are </w:t>
       </w:r>
-      <w:proofErr w:type="gramStart"/>
       <w:r>
         <w:t xml:space="preserve">best </w:t>
       </w:r>
       <w:r>
-        <w:t xml:space="preserve"> for</w:t>
-      </w:r>
-      <w:proofErr w:type="gramEnd"/>
+        <w:t>for</w:t>
+      </w:r>
       <w:r>
         <w:t xml:space="preserve"> soil </w:t>
       </w:r>
@@ -22302,112 +21162,88 @@
         <w:t>The dataset has 20</w:t>
       </w:r>
       <w:r>
-        <w:t xml:space="preserve"> feature variables and 736 observations. There are no </w:t>
+        <w:t xml:space="preserve"> feature variables and 736 observations. There are no duplicates present in the dataset, </w:t>
+      </w:r>
+      <w:r>
+        <w:t>h</w:t>
+      </w:r>
+      <w:r>
+        <w:t xml:space="preserve">owever there are </w:t>
+      </w:r>
+      <w:r>
+        <w:rPr>
+          <w:b/>
+        </w:rPr>
+        <w:t>missing values</w:t>
+      </w:r>
+      <w:r>
+        <w:t xml:space="preserve">. The column with the most missing values is </w:t>
       </w:r>
       <w:proofErr w:type="spellStart"/>
       <w:r>
-        <w:t>duplicatest</w:t>
+        <w:rPr>
+          <w:b/>
+        </w:rPr>
+        <w:t>Surv</w:t>
       </w:r>
       <w:proofErr w:type="spellEnd"/>
       <w:r>
-        <w:t xml:space="preserve"> present in the dataset, However there are </w:t>
+        <w:t xml:space="preserve">, where there are </w:t>
       </w:r>
       <w:r>
         <w:rPr>
           <w:b/>
         </w:rPr>
-        <w:t>missing values</w:t>
-      </w:r>
-      <w:r>
-        <w:t xml:space="preserve">. The column with the </w:t>
-      </w:r>
-      <w:proofErr w:type="gramStart"/>
-      <w:r>
-        <w:t>most missing</w:t>
-      </w:r>
-      <w:proofErr w:type="gramEnd"/>
-      <w:r>
-        <w:t xml:space="preserve"> values is </w:t>
+        <w:t>94</w:t>
+      </w:r>
+      <w:r>
+        <w:t xml:space="preserve"> (</w:t>
+      </w:r>
+      <w:r>
+        <w:rPr>
+          <w:b/>
+        </w:rPr>
+        <w:t>12.7%</w:t>
+      </w:r>
+      <w:r>
+        <w:t xml:space="preserve">) values missing. Following are </w:t>
       </w:r>
       <w:proofErr w:type="spellStart"/>
       <w:r>
         <w:rPr>
           <w:b/>
         </w:rPr>
-        <w:t>Surv</w:t>
+        <w:t>Ins_res</w:t>
       </w:r>
       <w:proofErr w:type="spellEnd"/>
       <w:r>
-        <w:t xml:space="preserve">, where there are </w:t>
-      </w:r>
-      <w:r>
         <w:rPr>
           <w:b/>
         </w:rPr>
-        <w:t>94</w:t>
-      </w:r>
-      <w:r>
-        <w:t xml:space="preserve"> (</w:t>
-      </w:r>
+        <w:t xml:space="preserve">, </w:t>
+      </w:r>
+      <w:proofErr w:type="spellStart"/>
       <w:r>
         <w:rPr>
           <w:b/>
         </w:rPr>
-        <w:t>12.7%</w:t>
-      </w:r>
-      <w:r>
-        <w:t xml:space="preserve">) values missing. Following are </w:t>
-      </w:r>
-      <w:proofErr w:type="spellStart"/>
+        <w:t>Vig</w:t>
+      </w:r>
+      <w:proofErr w:type="spellEnd"/>
       <w:r>
         <w:rPr>
           <w:b/>
         </w:rPr>
-        <w:t>Ins_res</w:t>
-      </w:r>
-      <w:proofErr w:type="spellEnd"/>
+        <w:t xml:space="preserve"> </w:t>
+      </w:r>
+      <w:r>
+        <w:t xml:space="preserve">and all 3 </w:t>
+      </w:r>
       <w:r>
         <w:rPr>
           <w:b/>
         </w:rPr>
-        <w:t xml:space="preserve">, </w:t>
-      </w:r>
-      <w:proofErr w:type="spellStart"/>
-      <w:r>
-        <w:rPr>
-          <w:b/>
-        </w:rPr>
-        <w:t>Vig</w:t>
-      </w:r>
-      <w:proofErr w:type="spellEnd"/>
-      <w:r>
-        <w:rPr>
-          <w:b/>
-        </w:rPr>
-        <w:t xml:space="preserve"> </w:t>
-      </w:r>
-      <w:r>
-        <w:t xml:space="preserve">and all 3 </w:t>
-      </w:r>
-      <w:r>
-        <w:rPr>
-          <w:b/>
-        </w:rPr>
-        <w:t>_</w:t>
-      </w:r>
-      <w:proofErr w:type="spellStart"/>
-      <w:r>
-        <w:rPr>
-          <w:b/>
-        </w:rPr>
-        <w:t>Fm</w:t>
-      </w:r>
-      <w:proofErr w:type="spellEnd"/>
-      <w:r>
-        <w:rPr>
-          <w:b/>
-        </w:rPr>
-        <w:t xml:space="preserve"> </w:t>
+        <w:t xml:space="preserve">_Fm </w:t>
       </w:r>
       <w:r>
         <w:t xml:space="preserve">variables. </w:t>
@@ -22418,13 +21254,8 @@
         <w:ind w:left="720"/>
       </w:pPr>
       <w:r>
-        <w:t xml:space="preserve">In the following the basic statistics of the dataset </w:t>
-      </w:r>
-      <w:proofErr w:type="gramStart"/>
-      <w:r>
-        <w:t>are provided</w:t>
-      </w:r>
-      <w:proofErr w:type="gramEnd"/>
+        <w:t>In the following the basic statistics of the dataset are provided</w:t>
+      </w:r>
     </w:p>
     <w:p>
       <w:pPr>
@@ -22438,53 +21269,12 @@
           <w:lang w:val="de-AT" w:eastAsia="de-AT"/>
         </w:rPr>
       </w:pPr>
-      <w:proofErr w:type="spellStart"/>
       <w:r>
         <w:rPr>
           <w:rFonts w:eastAsia="Times New Roman" w:cs="Times New Roman"/>
           <w:lang w:val="de-AT" w:eastAsia="de-AT"/>
         </w:rPr>
-        <w:t>number</w:t>
-      </w:r>
-      <w:proofErr w:type="spellEnd"/>
-      <w:r>
-        <w:rPr>
-          <w:rFonts w:eastAsia="Times New Roman" w:cs="Times New Roman"/>
-          <w:lang w:val="de-AT" w:eastAsia="de-AT"/>
-        </w:rPr>
-        <w:t xml:space="preserve"> </w:t>
-      </w:r>
-      <w:proofErr w:type="spellStart"/>
-      <w:r>
-        <w:rPr>
-          <w:rFonts w:eastAsia="Times New Roman" w:cs="Times New Roman"/>
-          <w:lang w:val="de-AT" w:eastAsia="de-AT"/>
-        </w:rPr>
-        <w:t>of</w:t>
-      </w:r>
-      <w:proofErr w:type="spellEnd"/>
-      <w:r>
-        <w:rPr>
-          <w:rFonts w:eastAsia="Times New Roman" w:cs="Times New Roman"/>
-          <w:lang w:val="de-AT" w:eastAsia="de-AT"/>
-        </w:rPr>
-        <w:t xml:space="preserve"> </w:t>
-      </w:r>
-      <w:proofErr w:type="spellStart"/>
-      <w:r>
-        <w:rPr>
-          <w:rFonts w:eastAsia="Times New Roman" w:cs="Times New Roman"/>
-          <w:lang w:val="de-AT" w:eastAsia="de-AT"/>
-        </w:rPr>
-        <w:t>classes</w:t>
-      </w:r>
-      <w:proofErr w:type="spellEnd"/>
-      <w:r>
-        <w:rPr>
-          <w:rFonts w:eastAsia="Times New Roman" w:cs="Times New Roman"/>
-          <w:lang w:val="de-AT" w:eastAsia="de-AT"/>
-        </w:rPr>
-        <w:t>: 5</w:t>
+        <w:t>number of classes: 5</w:t>
       </w:r>
     </w:p>
     <w:p>
@@ -22499,69 +21289,12 @@
           <w:lang w:val="de-AT" w:eastAsia="de-AT"/>
         </w:rPr>
       </w:pPr>
-      <w:proofErr w:type="spellStart"/>
       <w:r>
         <w:rPr>
           <w:rFonts w:eastAsia="Times New Roman" w:cs="Times New Roman"/>
           <w:lang w:val="de-AT" w:eastAsia="de-AT"/>
         </w:rPr>
-        <w:t>number</w:t>
-      </w:r>
-      <w:proofErr w:type="spellEnd"/>
-      <w:r>
-        <w:rPr>
-          <w:rFonts w:eastAsia="Times New Roman" w:cs="Times New Roman"/>
-          <w:lang w:val="de-AT" w:eastAsia="de-AT"/>
-        </w:rPr>
-        <w:t xml:space="preserve"> </w:t>
-      </w:r>
-      <w:proofErr w:type="spellStart"/>
-      <w:r>
-        <w:rPr>
-          <w:rFonts w:eastAsia="Times New Roman" w:cs="Times New Roman"/>
-          <w:lang w:val="de-AT" w:eastAsia="de-AT"/>
-        </w:rPr>
-        <w:t>of</w:t>
-      </w:r>
-      <w:proofErr w:type="spellEnd"/>
-      <w:r>
-        <w:rPr>
-          <w:rFonts w:eastAsia="Times New Roman" w:cs="Times New Roman"/>
-          <w:lang w:val="de-AT" w:eastAsia="de-AT"/>
-        </w:rPr>
-        <w:t xml:space="preserve"> </w:t>
-      </w:r>
-      <w:proofErr w:type="spellStart"/>
-      <w:r>
-        <w:rPr>
-          <w:rFonts w:eastAsia="Times New Roman" w:cs="Times New Roman"/>
-          <w:lang w:val="de-AT" w:eastAsia="de-AT"/>
-        </w:rPr>
-        <w:t>missing</w:t>
-      </w:r>
-      <w:proofErr w:type="spellEnd"/>
-      <w:r>
-        <w:rPr>
-          <w:rFonts w:eastAsia="Times New Roman" w:cs="Times New Roman"/>
-          <w:lang w:val="de-AT" w:eastAsia="de-AT"/>
-        </w:rPr>
-        <w:t xml:space="preserve"> </w:t>
-      </w:r>
-      <w:proofErr w:type="spellStart"/>
-      <w:r>
-        <w:rPr>
-          <w:rFonts w:eastAsia="Times New Roman" w:cs="Times New Roman"/>
-          <w:lang w:val="de-AT" w:eastAsia="de-AT"/>
-        </w:rPr>
-        <w:t>values</w:t>
-      </w:r>
-      <w:proofErr w:type="spellEnd"/>
-      <w:r>
-        <w:rPr>
-          <w:rFonts w:eastAsia="Times New Roman" w:cs="Times New Roman"/>
-          <w:lang w:val="de-AT" w:eastAsia="de-AT"/>
-        </w:rPr>
-        <w:t>: 448</w:t>
+        <w:t>number of missing values: 448</w:t>
       </w:r>
     </w:p>
     <w:p>
@@ -22596,69 +21329,12 @@
           <w:lang w:val="de-AT" w:eastAsia="de-AT"/>
         </w:rPr>
       </w:pPr>
-      <w:proofErr w:type="spellStart"/>
       <w:r>
         <w:rPr>
           <w:rFonts w:eastAsia="Times New Roman" w:cs="Times New Roman"/>
           <w:lang w:val="de-AT" w:eastAsia="de-AT"/>
         </w:rPr>
-        <w:t>number</w:t>
-      </w:r>
-      <w:proofErr w:type="spellEnd"/>
-      <w:r>
-        <w:rPr>
-          <w:rFonts w:eastAsia="Times New Roman" w:cs="Times New Roman"/>
-          <w:lang w:val="de-AT" w:eastAsia="de-AT"/>
-        </w:rPr>
-        <w:t xml:space="preserve"> </w:t>
-      </w:r>
-      <w:proofErr w:type="spellStart"/>
-      <w:r>
-        <w:rPr>
-          <w:rFonts w:eastAsia="Times New Roman" w:cs="Times New Roman"/>
-          <w:lang w:val="de-AT" w:eastAsia="de-AT"/>
-        </w:rPr>
-        <w:t>of</w:t>
-      </w:r>
-      <w:proofErr w:type="spellEnd"/>
-      <w:r>
-        <w:rPr>
-          <w:rFonts w:eastAsia="Times New Roman" w:cs="Times New Roman"/>
-          <w:lang w:val="de-AT" w:eastAsia="de-AT"/>
-        </w:rPr>
-        <w:t xml:space="preserve"> </w:t>
-      </w:r>
-      <w:proofErr w:type="spellStart"/>
-      <w:r>
-        <w:rPr>
-          <w:rFonts w:eastAsia="Times New Roman" w:cs="Times New Roman"/>
-          <w:lang w:val="de-AT" w:eastAsia="de-AT"/>
-        </w:rPr>
-        <w:t>numeric</w:t>
-      </w:r>
-      <w:proofErr w:type="spellEnd"/>
-      <w:r>
-        <w:rPr>
-          <w:rFonts w:eastAsia="Times New Roman" w:cs="Times New Roman"/>
-          <w:lang w:val="de-AT" w:eastAsia="de-AT"/>
-        </w:rPr>
-        <w:t xml:space="preserve"> </w:t>
-      </w:r>
-      <w:proofErr w:type="spellStart"/>
-      <w:r>
-        <w:rPr>
-          <w:rFonts w:eastAsia="Times New Roman" w:cs="Times New Roman"/>
-          <w:lang w:val="de-AT" w:eastAsia="de-AT"/>
-        </w:rPr>
-        <w:t>features</w:t>
-      </w:r>
-      <w:proofErr w:type="spellEnd"/>
-      <w:r>
-        <w:rPr>
-          <w:rFonts w:eastAsia="Times New Roman" w:cs="Times New Roman"/>
-          <w:lang w:val="de-AT" w:eastAsia="de-AT"/>
-        </w:rPr>
-        <w:t>: 14</w:t>
+        <w:t>number of numeric features: 14</w:t>
       </w:r>
     </w:p>
     <w:p>
@@ -22673,69 +21349,12 @@
           <w:lang w:val="de-AT" w:eastAsia="de-AT"/>
         </w:rPr>
       </w:pPr>
-      <w:proofErr w:type="spellStart"/>
       <w:r>
         <w:rPr>
           <w:rFonts w:eastAsia="Times New Roman" w:cs="Times New Roman"/>
           <w:lang w:val="de-AT" w:eastAsia="de-AT"/>
         </w:rPr>
-        <w:t>number</w:t>
-      </w:r>
-      <w:proofErr w:type="spellEnd"/>
-      <w:r>
-        <w:rPr>
-          <w:rFonts w:eastAsia="Times New Roman" w:cs="Times New Roman"/>
-          <w:lang w:val="de-AT" w:eastAsia="de-AT"/>
-        </w:rPr>
-        <w:t xml:space="preserve"> </w:t>
-      </w:r>
-      <w:proofErr w:type="spellStart"/>
-      <w:r>
-        <w:rPr>
-          <w:rFonts w:eastAsia="Times New Roman" w:cs="Times New Roman"/>
-          <w:lang w:val="de-AT" w:eastAsia="de-AT"/>
-        </w:rPr>
-        <w:t>of</w:t>
-      </w:r>
-      <w:proofErr w:type="spellEnd"/>
-      <w:r>
-        <w:rPr>
-          <w:rFonts w:eastAsia="Times New Roman" w:cs="Times New Roman"/>
-          <w:lang w:val="de-AT" w:eastAsia="de-AT"/>
-        </w:rPr>
-        <w:t xml:space="preserve"> </w:t>
-      </w:r>
-      <w:proofErr w:type="spellStart"/>
-      <w:r>
-        <w:rPr>
-          <w:rFonts w:eastAsia="Times New Roman" w:cs="Times New Roman"/>
-          <w:lang w:val="de-AT" w:eastAsia="de-AT"/>
-        </w:rPr>
-        <w:t>symbolic</w:t>
-      </w:r>
-      <w:proofErr w:type="spellEnd"/>
-      <w:r>
-        <w:rPr>
-          <w:rFonts w:eastAsia="Times New Roman" w:cs="Times New Roman"/>
-          <w:lang w:val="de-AT" w:eastAsia="de-AT"/>
-        </w:rPr>
-        <w:t xml:space="preserve"> </w:t>
-      </w:r>
-      <w:proofErr w:type="spellStart"/>
-      <w:r>
-        <w:rPr>
-          <w:rFonts w:eastAsia="Times New Roman" w:cs="Times New Roman"/>
-          <w:lang w:val="de-AT" w:eastAsia="de-AT"/>
-        </w:rPr>
-        <w:t>features</w:t>
-      </w:r>
-      <w:proofErr w:type="spellEnd"/>
-      <w:r>
-        <w:rPr>
-          <w:rFonts w:eastAsia="Times New Roman" w:cs="Times New Roman"/>
-          <w:lang w:val="de-AT" w:eastAsia="de-AT"/>
-        </w:rPr>
-        <w:t>: 6</w:t>
+        <w:t>number of symbolic features: 6</w:t>
       </w:r>
     </w:p>
     <w:p>
@@ -22795,7 +21414,6 @@
         </w:rPr>
         <w:fldChar w:fldCharType="separate"/>
       </w:r>
-      <w:proofErr w:type="gramStart"/>
       <w:r>
         <w:t xml:space="preserve">Figure </w:t>
       </w:r>
@@ -22817,15 +21435,7 @@
           <w:rFonts w:eastAsia="Times New Roman" w:cs="Times New Roman"/>
           <w:lang w:eastAsia="de-AT"/>
         </w:rPr>
-        <w:t>)</w:t>
-      </w:r>
-      <w:proofErr w:type="gramEnd"/>
-      <w:r>
-        <w:rPr>
-          <w:rFonts w:eastAsia="Times New Roman" w:cs="Times New Roman"/>
-          <w:lang w:eastAsia="de-AT"/>
-        </w:rPr>
-        <w:t xml:space="preserve"> we see that the features are mostly uncorrelated, except for the three </w:t>
+        <w:t xml:space="preserve">) we see that the features are mostly uncorrelated, except for the three </w:t>
       </w:r>
       <w:r>
         <w:rPr>
@@ -22833,18 +21443,8 @@
           <w:b/>
           <w:lang w:eastAsia="de-AT"/>
         </w:rPr>
-        <w:t>_</w:t>
-      </w:r>
-      <w:proofErr w:type="spellStart"/>
-      <w:r>
-        <w:rPr>
-          <w:rFonts w:eastAsia="Times New Roman" w:cs="Times New Roman"/>
-          <w:b/>
-          <w:lang w:eastAsia="de-AT"/>
-        </w:rPr>
-        <w:t>Fm</w:t>
-      </w:r>
-      <w:proofErr w:type="spellEnd"/>
+        <w:t>_Fm</w:t>
+      </w:r>
       <w:r>
         <w:rPr>
           <w:rFonts w:eastAsia="Times New Roman" w:cs="Times New Roman"/>
@@ -22873,7 +21473,7 @@
           <w:lang w:val="de-AT" w:eastAsia="de-AT"/>
         </w:rPr>
         <w:drawing>
-          <wp:inline distT="0" distB="0" distL="0" distR="0">
+          <wp:inline distT="0" distB="0" distL="0" distR="0" wp14:anchorId="165DEA06" wp14:editId="2BE7AB04">
             <wp:extent cx="2808189" cy="2440264"/>
             <wp:effectExtent l="0" t="0" r="0" b="0"/>
             <wp:docPr id="18" name="Picture 18"/>
@@ -22929,24 +21529,14 @@
       <w:r>
         <w:t xml:space="preserve">Figure </w:t>
       </w:r>
-      <w:r>
-        <w:fldChar w:fldCharType="begin"/>
-      </w:r>
-      <w:r>
-        <w:instrText xml:space="preserve"> SEQ Figure \* ARABIC </w:instrText>
-      </w:r>
-      <w:r>
-        <w:fldChar w:fldCharType="separate"/>
-      </w:r>
-      <w:r>
-        <w:rPr>
-          <w:noProof/>
-        </w:rPr>
-        <w:t>11</w:t>
-      </w:r>
-      <w:r>
-        <w:fldChar w:fldCharType="end"/>
-      </w:r>
+      <w:fldSimple w:instr=" SEQ Figure \* ARABIC ">
+        <w:r>
+          <w:rPr>
+            <w:noProof/>
+          </w:rPr>
+          <w:t>11</w:t>
+        </w:r>
+      </w:fldSimple>
       <w:bookmarkEnd w:id="61"/>
       <w:r>
         <w:t>: Correlation Matrix (Eucalyptus)</w:t>
@@ -22982,15 +21572,7 @@
         <w:fldChar w:fldCharType="end"/>
       </w:r>
       <w:r>
-        <w:t xml:space="preserve">) The plot implies that the target is only slightly imbalanced. This imbalance should not pose an issue for the trained classifiers, but its effects </w:t>
-      </w:r>
-      <w:proofErr w:type="gramStart"/>
-      <w:r>
-        <w:t>will be tracked</w:t>
-      </w:r>
-      <w:proofErr w:type="gramEnd"/>
-      <w:r>
-        <w:t>.</w:t>
+        <w:t>) The plot implies that the target is only slightly imbalanced. This imbalance should not pose an issue for the trained classifiers, but its effects will be tracked.</w:t>
       </w:r>
     </w:p>
     <w:p>
@@ -23005,7 +21587,7 @@
         </w:rPr>
         <w:lastRenderedPageBreak/>
         <w:drawing>
-          <wp:inline distT="0" distB="0" distL="0" distR="0">
+          <wp:inline distT="0" distB="0" distL="0" distR="0" wp14:anchorId="71989330" wp14:editId="0553975F">
             <wp:extent cx="3576834" cy="1798353"/>
             <wp:effectExtent l="0" t="0" r="5080" b="0"/>
             <wp:docPr id="19" name="Picture 19"/>
@@ -23056,24 +21638,14 @@
       <w:r>
         <w:t xml:space="preserve">Figure </w:t>
       </w:r>
-      <w:r>
-        <w:fldChar w:fldCharType="begin"/>
-      </w:r>
-      <w:r>
-        <w:instrText xml:space="preserve"> SEQ Figure \* ARABIC </w:instrText>
-      </w:r>
-      <w:r>
-        <w:fldChar w:fldCharType="separate"/>
-      </w:r>
-      <w:r>
-        <w:rPr>
-          <w:noProof/>
-        </w:rPr>
-        <w:t>12</w:t>
-      </w:r>
-      <w:r>
-        <w:fldChar w:fldCharType="end"/>
-      </w:r>
+      <w:fldSimple w:instr=" SEQ Figure \* ARABIC ">
+        <w:r>
+          <w:rPr>
+            <w:noProof/>
+          </w:rPr>
+          <w:t>12</w:t>
+        </w:r>
+      </w:fldSimple>
       <w:bookmarkEnd w:id="63"/>
       <w:r>
         <w:t>: Target distribution (Eucalyptus)</w:t>
@@ -23103,29 +21675,19 @@
     <w:p>
       <w:r>
         <w:tab/>
-        <w:t xml:space="preserve">The dataset </w:t>
-      </w:r>
-      <w:proofErr w:type="gramStart"/>
-      <w:r>
-        <w:t xml:space="preserve">is </w:t>
+        <w:t xml:space="preserve">The dataset is </w:t>
       </w:r>
       <w:r>
         <w:t xml:space="preserve">then </w:t>
       </w:r>
       <w:r>
-        <w:t>split</w:t>
-      </w:r>
-      <w:proofErr w:type="gramEnd"/>
-      <w:r>
-        <w:t xml:space="preserve"> into features and </w:t>
-      </w:r>
-      <w:proofErr w:type="spellStart"/>
-      <w:r>
-        <w:t>lables</w:t>
-      </w:r>
-      <w:proofErr w:type="spellEnd"/>
-      <w:r>
-        <w:t>.</w:t>
+        <w:t>split into features and lab</w:t>
+      </w:r>
+      <w:r>
+        <w:t>e</w:t>
+      </w:r>
+      <w:r>
+        <w:t>ls.</w:t>
       </w:r>
     </w:p>
     <w:p>
@@ -23154,15 +21716,7 @@
         <w:t xml:space="preserve">. </w:t>
       </w:r>
       <w:r>
-        <w:t xml:space="preserve">After the one hot </w:t>
-      </w:r>
-      <w:proofErr w:type="gramStart"/>
-      <w:r>
-        <w:t>encoding</w:t>
-      </w:r>
-      <w:proofErr w:type="gramEnd"/>
-      <w:r>
-        <w:t xml:space="preserve"> we end up with 91 features.</w:t>
+        <w:t>After the one hot encoding we end up with 91 features.</w:t>
       </w:r>
     </w:p>
     <w:p>
@@ -23170,37 +21724,29 @@
         <w:ind w:left="720"/>
       </w:pPr>
       <w:r>
-        <w:t xml:space="preserve">Since the target variable contains multiple classes that have certain ordering, the problem </w:t>
+        <w:t>Since the target variable contains multiple classes that have certain ordering, the problem could be considered as ordinal classification. (</w:t>
       </w:r>
       <w:proofErr w:type="gramStart"/>
       <w:r>
-        <w:t>could be considered</w:t>
+        <w:t>note</w:t>
       </w:r>
       <w:proofErr w:type="gramEnd"/>
       <w:r>
-        <w:t xml:space="preserve"> as ordinal classification. (</w:t>
+        <w:t xml:space="preserve">: no distance between the classes is defined). Furthermore, we have a </w:t>
       </w:r>
       <w:proofErr w:type="gramStart"/>
       <w:r>
-        <w:t>note</w:t>
+        <w:rPr>
+          <w:i/>
+        </w:rPr>
+        <w:t>none</w:t>
+      </w:r>
+      <w:r>
+        <w:t xml:space="preserve"> class</w:t>
       </w:r>
       <w:proofErr w:type="gramEnd"/>
       <w:r>
-        <w:t xml:space="preserve">: no distance between the classes is defined). Furthermore, we have </w:t>
-      </w:r>
-      <w:proofErr w:type="gramStart"/>
-      <w:r>
-        <w:t xml:space="preserve">a </w:t>
-      </w:r>
-      <w:r>
-        <w:rPr>
-          <w:i/>
-        </w:rPr>
-        <w:t>none</w:t>
-      </w:r>
-      <w:proofErr w:type="gramEnd"/>
-      <w:r>
-        <w:t xml:space="preserve"> class, which probably represents that the quality could not be determined. There are multiple ways of handling this:</w:t>
+        <w:t>, which probably represents that the quality could not be determined. There are multiple ways of handling this:</w:t>
       </w:r>
     </w:p>
     <w:p>
@@ -23212,27 +21758,21 @@
         </w:numPr>
       </w:pPr>
       <w:r>
-        <w:t xml:space="preserve">Either remove </w:t>
+        <w:t xml:space="preserve">Either remove the </w:t>
       </w:r>
       <w:proofErr w:type="gramStart"/>
       <w:r>
-        <w:t xml:space="preserve">the </w:t>
-      </w:r>
-      <w:r>
         <w:rPr>
           <w:i/>
         </w:rPr>
-        <w:t>none</w:t>
+        <w:t xml:space="preserve">none </w:t>
+      </w:r>
+      <w:r>
+        <w:t>class</w:t>
       </w:r>
       <w:proofErr w:type="gramEnd"/>
       <w:r>
-        <w:rPr>
-          <w:i/>
-        </w:rPr>
-        <w:t xml:space="preserve"> </w:t>
-      </w:r>
-      <w:r>
-        <w:t>class and proceed with four classes only.</w:t>
+        <w:t xml:space="preserve"> and proceed with four classes only.</w:t>
       </w:r>
       <w:r>
         <w:t xml:space="preserve"> This would be a problem since the number of samples is very limited.</w:t>
@@ -23251,11 +21791,11 @@
       </w:r>
       <w:proofErr w:type="gramStart"/>
       <w:r>
-        <w:t>none :=</w:t>
+        <w:t>none :</w:t>
       </w:r>
       <w:proofErr w:type="gramEnd"/>
       <w:r>
-        <w:t xml:space="preserve"> 0, low := 1, average := 2 ....)</w:t>
+        <w:t>= 0, low := 1, average := 2 ....)</w:t>
       </w:r>
     </w:p>
     <w:p>
@@ -23283,15 +21823,7 @@
         <w:ind w:left="720"/>
       </w:pPr>
       <w:r>
-        <w:t xml:space="preserve">The dataset </w:t>
-      </w:r>
-      <w:proofErr w:type="gramStart"/>
-      <w:r>
-        <w:t>was then split</w:t>
-      </w:r>
-      <w:proofErr w:type="gramEnd"/>
-      <w:r>
-        <w:t xml:space="preserve"> into train and test sets using the 70-30 split</w:t>
+        <w:t>The dataset was then split into train and test sets using the 70-30 split</w:t>
       </w:r>
     </w:p>
     <w:p>
@@ -23299,15 +21831,7 @@
         <w:ind w:left="720"/>
       </w:pPr>
       <w:r>
-        <w:t xml:space="preserve">Next preprocessing step was scaling, where the numeric features </w:t>
-      </w:r>
-      <w:proofErr w:type="gramStart"/>
-      <w:r>
-        <w:t>were scaled</w:t>
-      </w:r>
-      <w:proofErr w:type="gramEnd"/>
-      <w:r>
-        <w:t xml:space="preserve"> </w:t>
+        <w:t xml:space="preserve">Next preprocessing step was scaling, where the numeric features were scaled </w:t>
       </w:r>
     </w:p>
     <w:p>
@@ -23344,23 +21868,7 @@
         <w:ind w:left="720"/>
       </w:pPr>
       <w:r>
-        <w:t xml:space="preserve">The </w:t>
-      </w:r>
-      <w:proofErr w:type="spellStart"/>
-      <w:r>
-        <w:t>RandomSearchCV</w:t>
-      </w:r>
-      <w:proofErr w:type="spellEnd"/>
-      <w:r>
-        <w:t xml:space="preserve"> </w:t>
-      </w:r>
-      <w:proofErr w:type="gramStart"/>
-      <w:r>
-        <w:t>was used</w:t>
-      </w:r>
-      <w:proofErr w:type="gramEnd"/>
-      <w:r>
-        <w:t xml:space="preserve"> to identify what is the optimal number of neighbors for a KNN classifier.</w:t>
+        <w:t>The RandomSearchCV was used to identify what is the optimal number of neighbors for a KNN classifier.</w:t>
       </w:r>
     </w:p>
     <w:p>
@@ -23413,13 +21921,8 @@
           <w:numId w:val="27"/>
         </w:numPr>
       </w:pPr>
-      <w:proofErr w:type="gramStart"/>
-      <w:r>
-        <w:t>best</w:t>
-      </w:r>
-      <w:proofErr w:type="gramEnd"/>
-      <w:r>
-        <w:t xml:space="preserve"> performance when using </w:t>
+      <w:r>
+        <w:t xml:space="preserve">best performance when using </w:t>
       </w:r>
       <w:proofErr w:type="spellStart"/>
       <w:r>
@@ -23442,21 +21945,7 @@
         <w:rPr>
           <w:b/>
         </w:rPr>
-        <w:t xml:space="preserve">In all cases: k = </w:t>
-      </w:r>
-      <w:proofErr w:type="gramStart"/>
-      <w:r>
-        <w:rPr>
-          <w:b/>
-        </w:rPr>
-        <w:t>3</w:t>
-      </w:r>
-      <w:proofErr w:type="gramEnd"/>
-      <w:r>
-        <w:rPr>
-          <w:b/>
-        </w:rPr>
-        <w:t xml:space="preserve"> is the best value</w:t>
+        <w:t>In all cases: k = 3 is the best value</w:t>
       </w:r>
       <w:r>
         <w:rPr>
@@ -23486,39 +21975,7 @@
         <w:ind w:left="720"/>
       </w:pPr>
       <w:r>
-        <w:t xml:space="preserve">For the RF model, a more extensive </w:t>
-      </w:r>
-      <w:proofErr w:type="spellStart"/>
-      <w:r>
-        <w:t>hyperparameter</w:t>
-      </w:r>
-      <w:proofErr w:type="spellEnd"/>
-      <w:r>
-        <w:t xml:space="preserve"> optimization approach </w:t>
-      </w:r>
-      <w:proofErr w:type="gramStart"/>
-      <w:r>
-        <w:t>was employed</w:t>
-      </w:r>
-      <w:proofErr w:type="gramEnd"/>
-      <w:r>
-        <w:t xml:space="preserve">. The following </w:t>
-      </w:r>
-      <w:proofErr w:type="spellStart"/>
-      <w:r>
-        <w:t>hyperparameters</w:t>
-      </w:r>
-      <w:proofErr w:type="spellEnd"/>
-      <w:r>
-        <w:t xml:space="preserve"> and values </w:t>
-      </w:r>
-      <w:proofErr w:type="gramStart"/>
-      <w:r>
-        <w:t>were considered</w:t>
-      </w:r>
-      <w:proofErr w:type="gramEnd"/>
-      <w:r>
-        <w:t xml:space="preserve"> during the random search:</w:t>
+        <w:t>For the RF model, a more extensive hyperparameter optimization approach was employed. The following hyperparameters and values were considered during the random search:</w:t>
       </w:r>
     </w:p>
     <w:p>
@@ -23755,37 +22212,8 @@
       <w:pPr>
         <w:ind w:left="720"/>
       </w:pPr>
-      <w:proofErr w:type="spellStart"/>
-      <w:r>
-        <w:t>RandomSearchCV</w:t>
-      </w:r>
-      <w:proofErr w:type="spellEnd"/>
-      <w:r>
-        <w:t xml:space="preserve"> </w:t>
-      </w:r>
-      <w:proofErr w:type="gramStart"/>
-      <w:r>
-        <w:t>was also employed</w:t>
-      </w:r>
-      <w:proofErr w:type="gramEnd"/>
-      <w:r>
-        <w:t xml:space="preserve"> for </w:t>
-      </w:r>
-      <w:proofErr w:type="spellStart"/>
-      <w:r>
-        <w:t>hyperparameter</w:t>
-      </w:r>
-      <w:proofErr w:type="spellEnd"/>
-      <w:r>
-        <w:t xml:space="preserve"> tuning. The search </w:t>
-      </w:r>
-      <w:proofErr w:type="gramStart"/>
-      <w:r>
-        <w:t>was performed</w:t>
-      </w:r>
-      <w:proofErr w:type="gramEnd"/>
-      <w:r>
-        <w:t xml:space="preserve"> along the following grid of parameters and values:</w:t>
+      <w:r>
+        <w:t>RandomSearchCV was also employed for hyperparameter tuning. The search was performed along the following grid of parameters and values:</w:t>
       </w:r>
     </w:p>
     <w:p>
@@ -23910,21 +22338,7 @@
         <w:rPr>
           <w:b/>
         </w:rPr>
-        <w:t>', '</w:t>
-      </w:r>
-      <w:proofErr w:type="spellStart"/>
-      <w:r>
-        <w:rPr>
-          <w:b/>
-        </w:rPr>
-        <w:t>tanh</w:t>
-      </w:r>
-      <w:proofErr w:type="spellEnd"/>
-      <w:r>
-        <w:rPr>
-          <w:b/>
-        </w:rPr>
-        <w:t>', 'identity', 'logistic'],</w:t>
+        <w:t>', 'tanh', 'identity', 'logistic'],</w:t>
       </w:r>
       <w:r>
         <w:rPr>
@@ -24309,7 +22723,21 @@
             <w:rStyle w:val="Hyperlink"/>
             <w:rFonts w:ascii="Century" w:hAnsi="Century"/>
           </w:rPr>
-          <w:t>https://www.openml.org/search?type=data&amp;status=active&amp;id=188&amp;sort=runs</w:t>
+          <w:t>https://ww</w:t>
+        </w:r>
+        <w:r>
+          <w:rPr>
+            <w:rStyle w:val="Hyperlink"/>
+            <w:rFonts w:ascii="Century" w:hAnsi="Century"/>
+          </w:rPr>
+          <w:t>w</w:t>
+        </w:r>
+        <w:r>
+          <w:rPr>
+            <w:rStyle w:val="Hyperlink"/>
+            <w:rFonts w:ascii="Century" w:hAnsi="Century"/>
+          </w:rPr>
+          <w:t>.openml.org/search?type=data&amp;status=active&amp;id=188&amp;sort=runs</w:t>
         </w:r>
       </w:hyperlink>
       <w:r>
@@ -24455,15 +22883,7 @@
         <w:rPr>
           <w:rFonts w:ascii="Century" w:hAnsi="Century"/>
         </w:rPr>
-        <w:t>cancer</w:t>
-      </w:r>
-      <w:bookmarkStart w:id="76" w:name="_GoBack"/>
-      <w:bookmarkEnd w:id="76"/>
-      <w:r>
-        <w:rPr>
-          <w:rFonts w:ascii="Century" w:hAnsi="Century"/>
-        </w:rPr>
-        <w:t>.ipynb</w:t>
+        <w:t>cancer.ipynb</w:t>
       </w:r>
       <w:proofErr w:type="spellEnd"/>
     </w:p>
@@ -24506,7 +22926,7 @@
 </file>
 
 <file path=word/endnotes.xml><?xml version="1.0" encoding="utf-8"?>
-<w:endnotes xmlns:wpc="http://schemas.microsoft.com/office/word/2010/wordprocessingCanvas" xmlns:cx="http://schemas.microsoft.com/office/drawing/2014/chartex" xmlns:cx1="http://schemas.microsoft.com/office/drawing/2015/9/8/chartex" xmlns:mc="http://schemas.openxmlformats.org/markup-compatibility/2006" xmlns:o="urn:schemas-microsoft-com:office:office" xmlns:r="http://schemas.openxmlformats.org/officeDocument/2006/relationships" xmlns:m="http://schemas.openxmlformats.org/officeDocument/2006/math" xmlns:v="urn:schemas-microsoft-com:vml" xmlns:wp14="http://schemas.microsoft.com/office/word/2010/wordprocessingDrawing" xmlns:wp="http://schemas.openxmlformats.org/drawingml/2006/wordprocessingDrawing" xmlns:w10="urn:schemas-microsoft-com:office:word" xmlns:w="http://schemas.openxmlformats.org/wordprocessingml/2006/main" xmlns:w14="http://schemas.microsoft.com/office/word/2010/wordml" xmlns:w15="http://schemas.microsoft.com/office/word/2012/wordml" xmlns:w16se="http://schemas.microsoft.com/office/word/2015/wordml/symex" xmlns:wpg="http://schemas.microsoft.com/office/word/2010/wordprocessingGroup" xmlns:wpi="http://schemas.microsoft.com/office/word/2010/wordprocessingInk" xmlns:wne="http://schemas.microsoft.com/office/word/2006/wordml" xmlns:wps="http://schemas.microsoft.com/office/word/2010/wordprocessingShape" mc:Ignorable="w14 w15 w16se wp14">
+<w:endnotes xmlns:wpc="http://schemas.microsoft.com/office/word/2010/wordprocessingCanvas" xmlns:cx="http://schemas.microsoft.com/office/drawing/2014/chartex" xmlns:cx1="http://schemas.microsoft.com/office/drawing/2015/9/8/chartex" xmlns:cx2="http://schemas.microsoft.com/office/drawing/2015/10/21/chartex" xmlns:cx3="http://schemas.microsoft.com/office/drawing/2016/5/9/chartex" xmlns:cx4="http://schemas.microsoft.com/office/drawing/2016/5/10/chartex" xmlns:cx5="http://schemas.microsoft.com/office/drawing/2016/5/11/chartex" xmlns:cx6="http://schemas.microsoft.com/office/drawing/2016/5/12/chartex" xmlns:cx7="http://schemas.microsoft.com/office/drawing/2016/5/13/chartex" xmlns:cx8="http://schemas.microsoft.com/office/drawing/2016/5/14/chartex" xmlns:mc="http://schemas.openxmlformats.org/markup-compatibility/2006" xmlns:aink="http://schemas.microsoft.com/office/drawing/2016/ink" xmlns:am3d="http://schemas.microsoft.com/office/drawing/2017/model3d" xmlns:o="urn:schemas-microsoft-com:office:office" xmlns:oel="http://schemas.microsoft.com/office/2019/extlst" xmlns:r="http://schemas.openxmlformats.org/officeDocument/2006/relationships" xmlns:m="http://schemas.openxmlformats.org/officeDocument/2006/math" xmlns:v="urn:schemas-microsoft-com:vml" xmlns:wp14="http://schemas.microsoft.com/office/word/2010/wordprocessingDrawing" xmlns:wp="http://schemas.openxmlformats.org/drawingml/2006/wordprocessingDrawing" xmlns:w10="urn:schemas-microsoft-com:office:word" xmlns:w="http://schemas.openxmlformats.org/wordprocessingml/2006/main" xmlns:w14="http://schemas.microsoft.com/office/word/2010/wordml" xmlns:w15="http://schemas.microsoft.com/office/word/2012/wordml" xmlns:w16cex="http://schemas.microsoft.com/office/word/2018/wordml/cex" xmlns:w16cid="http://schemas.microsoft.com/office/word/2016/wordml/cid" xmlns:w16="http://schemas.microsoft.com/office/word/2018/wordml" xmlns:w16sdtdh="http://schemas.microsoft.com/office/word/2020/wordml/sdtdatahash" xmlns:w16se="http://schemas.microsoft.com/office/word/2015/wordml/symex" xmlns:wpg="http://schemas.microsoft.com/office/word/2010/wordprocessingGroup" xmlns:wpi="http://schemas.microsoft.com/office/word/2010/wordprocessingInk" xmlns:wne="http://schemas.microsoft.com/office/word/2006/wordml" xmlns:wps="http://schemas.microsoft.com/office/word/2010/wordprocessingShape" mc:Ignorable="w14 w15 w16se w16cid w16 w16cex w16sdtdh wp14">
   <w:endnote w:type="separator" w:id="-1">
     <w:p>
       <w:pPr>
@@ -24531,7 +22951,7 @@
 </file>
 
 <file path=word/footer1.xml><?xml version="1.0" encoding="utf-8"?>
-<w:ftr xmlns:wpc="http://schemas.microsoft.com/office/word/2010/wordprocessingCanvas" xmlns:cx="http://schemas.microsoft.com/office/drawing/2014/chartex" xmlns:cx1="http://schemas.microsoft.com/office/drawing/2015/9/8/chartex" xmlns:mc="http://schemas.openxmlformats.org/markup-compatibility/2006" xmlns:o="urn:schemas-microsoft-com:office:office" xmlns:r="http://schemas.openxmlformats.org/officeDocument/2006/relationships" xmlns:m="http://schemas.openxmlformats.org/officeDocument/2006/math" xmlns:v="urn:schemas-microsoft-com:vml" xmlns:wp14="http://schemas.microsoft.com/office/word/2010/wordprocessingDrawing" xmlns:wp="http://schemas.openxmlformats.org/drawingml/2006/wordprocessingDrawing" xmlns:w10="urn:schemas-microsoft-com:office:word" xmlns:w="http://schemas.openxmlformats.org/wordprocessingml/2006/main" xmlns:w14="http://schemas.microsoft.com/office/word/2010/wordml" xmlns:w15="http://schemas.microsoft.com/office/word/2012/wordml" xmlns:w16se="http://schemas.microsoft.com/office/word/2015/wordml/symex" xmlns:wpg="http://schemas.microsoft.com/office/word/2010/wordprocessingGroup" xmlns:wpi="http://schemas.microsoft.com/office/word/2010/wordprocessingInk" xmlns:wne="http://schemas.microsoft.com/office/word/2006/wordml" xmlns:wps="http://schemas.microsoft.com/office/word/2010/wordprocessingShape" mc:Ignorable="w14 w15 w16se wp14">
+<w:ftr xmlns:wpc="http://schemas.microsoft.com/office/word/2010/wordprocessingCanvas" xmlns:cx="http://schemas.microsoft.com/office/drawing/2014/chartex" xmlns:cx1="http://schemas.microsoft.com/office/drawing/2015/9/8/chartex" xmlns:cx2="http://schemas.microsoft.com/office/drawing/2015/10/21/chartex" xmlns:cx3="http://schemas.microsoft.com/office/drawing/2016/5/9/chartex" xmlns:cx4="http://schemas.microsoft.com/office/drawing/2016/5/10/chartex" xmlns:cx5="http://schemas.microsoft.com/office/drawing/2016/5/11/chartex" xmlns:cx6="http://schemas.microsoft.com/office/drawing/2016/5/12/chartex" xmlns:cx7="http://schemas.microsoft.com/office/drawing/2016/5/13/chartex" xmlns:cx8="http://schemas.microsoft.com/office/drawing/2016/5/14/chartex" xmlns:mc="http://schemas.openxmlformats.org/markup-compatibility/2006" xmlns:aink="http://schemas.microsoft.com/office/drawing/2016/ink" xmlns:am3d="http://schemas.microsoft.com/office/drawing/2017/model3d" xmlns:o="urn:schemas-microsoft-com:office:office" xmlns:oel="http://schemas.microsoft.com/office/2019/extlst" xmlns:r="http://schemas.openxmlformats.org/officeDocument/2006/relationships" xmlns:m="http://schemas.openxmlformats.org/officeDocument/2006/math" xmlns:v="urn:schemas-microsoft-com:vml" xmlns:wp14="http://schemas.microsoft.com/office/word/2010/wordprocessingDrawing" xmlns:wp="http://schemas.openxmlformats.org/drawingml/2006/wordprocessingDrawing" xmlns:w10="urn:schemas-microsoft-com:office:word" xmlns:w="http://schemas.openxmlformats.org/wordprocessingml/2006/main" xmlns:w14="http://schemas.microsoft.com/office/word/2010/wordml" xmlns:w15="http://schemas.microsoft.com/office/word/2012/wordml" xmlns:w16cex="http://schemas.microsoft.com/office/word/2018/wordml/cex" xmlns:w16cid="http://schemas.microsoft.com/office/word/2016/wordml/cid" xmlns:w16="http://schemas.microsoft.com/office/word/2018/wordml" xmlns:w16sdtdh="http://schemas.microsoft.com/office/word/2020/wordml/sdtdatahash" xmlns:w16se="http://schemas.microsoft.com/office/word/2015/wordml/symex" xmlns:wpg="http://schemas.microsoft.com/office/word/2010/wordprocessingGroup" xmlns:wpi="http://schemas.microsoft.com/office/word/2010/wordprocessingInk" xmlns:wne="http://schemas.microsoft.com/office/word/2006/wordml" xmlns:wps="http://schemas.microsoft.com/office/word/2010/wordprocessingShape" mc:Ignorable="w14 w15 w16se w16cid w16 w16cex w16sdtdh wp14">
   <w:p>
     <w:pPr>
       <w:pStyle w:val="Footer"/>
@@ -24587,7 +23007,7 @@
 </file>
 
 <file path=word/footnotes.xml><?xml version="1.0" encoding="utf-8"?>
-<w:footnotes xmlns:wpc="http://schemas.microsoft.com/office/word/2010/wordprocessingCanvas" xmlns:cx="http://schemas.microsoft.com/office/drawing/2014/chartex" xmlns:cx1="http://schemas.microsoft.com/office/drawing/2015/9/8/chartex" xmlns:mc="http://schemas.openxmlformats.org/markup-compatibility/2006" xmlns:o="urn:schemas-microsoft-com:office:office" xmlns:r="http://schemas.openxmlformats.org/officeDocument/2006/relationships" xmlns:m="http://schemas.openxmlformats.org/officeDocument/2006/math" xmlns:v="urn:schemas-microsoft-com:vml" xmlns:wp14="http://schemas.microsoft.com/office/word/2010/wordprocessingDrawing" xmlns:wp="http://schemas.openxmlformats.org/drawingml/2006/wordprocessingDrawing" xmlns:w10="urn:schemas-microsoft-com:office:word" xmlns:w="http://schemas.openxmlformats.org/wordprocessingml/2006/main" xmlns:w14="http://schemas.microsoft.com/office/word/2010/wordml" xmlns:w15="http://schemas.microsoft.com/office/word/2012/wordml" xmlns:w16se="http://schemas.microsoft.com/office/word/2015/wordml/symex" xmlns:wpg="http://schemas.microsoft.com/office/word/2010/wordprocessingGroup" xmlns:wpi="http://schemas.microsoft.com/office/word/2010/wordprocessingInk" xmlns:wne="http://schemas.microsoft.com/office/word/2006/wordml" xmlns:wps="http://schemas.microsoft.com/office/word/2010/wordprocessingShape" mc:Ignorable="w14 w15 w16se wp14">
+<w:footnotes xmlns:wpc="http://schemas.microsoft.com/office/word/2010/wordprocessingCanvas" xmlns:cx="http://schemas.microsoft.com/office/drawing/2014/chartex" xmlns:cx1="http://schemas.microsoft.com/office/drawing/2015/9/8/chartex" xmlns:cx2="http://schemas.microsoft.com/office/drawing/2015/10/21/chartex" xmlns:cx3="http://schemas.microsoft.com/office/drawing/2016/5/9/chartex" xmlns:cx4="http://schemas.microsoft.com/office/drawing/2016/5/10/chartex" xmlns:cx5="http://schemas.microsoft.com/office/drawing/2016/5/11/chartex" xmlns:cx6="http://schemas.microsoft.com/office/drawing/2016/5/12/chartex" xmlns:cx7="http://schemas.microsoft.com/office/drawing/2016/5/13/chartex" xmlns:cx8="http://schemas.microsoft.com/office/drawing/2016/5/14/chartex" xmlns:mc="http://schemas.openxmlformats.org/markup-compatibility/2006" xmlns:aink="http://schemas.microsoft.com/office/drawing/2016/ink" xmlns:am3d="http://schemas.microsoft.com/office/drawing/2017/model3d" xmlns:o="urn:schemas-microsoft-com:office:office" xmlns:oel="http://schemas.microsoft.com/office/2019/extlst" xmlns:r="http://schemas.openxmlformats.org/officeDocument/2006/relationships" xmlns:m="http://schemas.openxmlformats.org/officeDocument/2006/math" xmlns:v="urn:schemas-microsoft-com:vml" xmlns:wp14="http://schemas.microsoft.com/office/word/2010/wordprocessingDrawing" xmlns:wp="http://schemas.openxmlformats.org/drawingml/2006/wordprocessingDrawing" xmlns:w10="urn:schemas-microsoft-com:office:word" xmlns:w="http://schemas.openxmlformats.org/wordprocessingml/2006/main" xmlns:w14="http://schemas.microsoft.com/office/word/2010/wordml" xmlns:w15="http://schemas.microsoft.com/office/word/2012/wordml" xmlns:w16cex="http://schemas.microsoft.com/office/word/2018/wordml/cex" xmlns:w16cid="http://schemas.microsoft.com/office/word/2016/wordml/cid" xmlns:w16="http://schemas.microsoft.com/office/word/2018/wordml" xmlns:w16sdtdh="http://schemas.microsoft.com/office/word/2020/wordml/sdtdatahash" xmlns:w16se="http://schemas.microsoft.com/office/word/2015/wordml/symex" xmlns:wpg="http://schemas.microsoft.com/office/word/2010/wordprocessingGroup" xmlns:wpi="http://schemas.microsoft.com/office/word/2010/wordprocessingInk" xmlns:wne="http://schemas.microsoft.com/office/word/2006/wordml" xmlns:wps="http://schemas.microsoft.com/office/word/2010/wordprocessingShape" mc:Ignorable="w14 w15 w16se w16cid w16 w16cex w16sdtdh wp14">
   <w:footnote w:type="separator" w:id="-1">
     <w:p>
       <w:pPr>
@@ -24612,7 +23032,7 @@
 </file>
 
 <file path=word/numbering.xml><?xml version="1.0" encoding="utf-8"?>
-<w:numbering xmlns:wpc="http://schemas.microsoft.com/office/word/2010/wordprocessingCanvas" xmlns:cx="http://schemas.microsoft.com/office/drawing/2014/chartex" xmlns:cx1="http://schemas.microsoft.com/office/drawing/2015/9/8/chartex" xmlns:mc="http://schemas.openxmlformats.org/markup-compatibility/2006" xmlns:o="urn:schemas-microsoft-com:office:office" xmlns:r="http://schemas.openxmlformats.org/officeDocument/2006/relationships" xmlns:m="http://schemas.openxmlformats.org/officeDocument/2006/math" xmlns:v="urn:schemas-microsoft-com:vml" xmlns:wp14="http://schemas.microsoft.com/office/word/2010/wordprocessingDrawing" xmlns:wp="http://schemas.openxmlformats.org/drawingml/2006/wordprocessingDrawing" xmlns:w10="urn:schemas-microsoft-com:office:word" xmlns:w="http://schemas.openxmlformats.org/wordprocessingml/2006/main" xmlns:w14="http://schemas.microsoft.com/office/word/2010/wordml" xmlns:w15="http://schemas.microsoft.com/office/word/2012/wordml" xmlns:w16se="http://schemas.microsoft.com/office/word/2015/wordml/symex" xmlns:wpg="http://schemas.microsoft.com/office/word/2010/wordprocessingGroup" xmlns:wpi="http://schemas.microsoft.com/office/word/2010/wordprocessingInk" xmlns:wne="http://schemas.microsoft.com/office/word/2006/wordml" xmlns:wps="http://schemas.microsoft.com/office/word/2010/wordprocessingShape" mc:Ignorable="w14 w15 w16se wp14">
+<w:numbering xmlns:wpc="http://schemas.microsoft.com/office/word/2010/wordprocessingCanvas" xmlns:cx="http://schemas.microsoft.com/office/drawing/2014/chartex" xmlns:cx1="http://schemas.microsoft.com/office/drawing/2015/9/8/chartex" xmlns:cx2="http://schemas.microsoft.com/office/drawing/2015/10/21/chartex" xmlns:cx3="http://schemas.microsoft.com/office/drawing/2016/5/9/chartex" xmlns:cx4="http://schemas.microsoft.com/office/drawing/2016/5/10/chartex" xmlns:cx5="http://schemas.microsoft.com/office/drawing/2016/5/11/chartex" xmlns:cx6="http://schemas.microsoft.com/office/drawing/2016/5/12/chartex" xmlns:cx7="http://schemas.microsoft.com/office/drawing/2016/5/13/chartex" xmlns:cx8="http://schemas.microsoft.com/office/drawing/2016/5/14/chartex" xmlns:mc="http://schemas.openxmlformats.org/markup-compatibility/2006" xmlns:aink="http://schemas.microsoft.com/office/drawing/2016/ink" xmlns:am3d="http://schemas.microsoft.com/office/drawing/2017/model3d" xmlns:o="urn:schemas-microsoft-com:office:office" xmlns:oel="http://schemas.microsoft.com/office/2019/extlst" xmlns:r="http://schemas.openxmlformats.org/officeDocument/2006/relationships" xmlns:m="http://schemas.openxmlformats.org/officeDocument/2006/math" xmlns:v="urn:schemas-microsoft-com:vml" xmlns:wp14="http://schemas.microsoft.com/office/word/2010/wordprocessingDrawing" xmlns:wp="http://schemas.openxmlformats.org/drawingml/2006/wordprocessingDrawing" xmlns:w10="urn:schemas-microsoft-com:office:word" xmlns:w="http://schemas.openxmlformats.org/wordprocessingml/2006/main" xmlns:w14="http://schemas.microsoft.com/office/word/2010/wordml" xmlns:w15="http://schemas.microsoft.com/office/word/2012/wordml" xmlns:w16cex="http://schemas.microsoft.com/office/word/2018/wordml/cex" xmlns:w16cid="http://schemas.microsoft.com/office/word/2016/wordml/cid" xmlns:w16="http://schemas.microsoft.com/office/word/2018/wordml" xmlns:w16sdtdh="http://schemas.microsoft.com/office/word/2020/wordml/sdtdatahash" xmlns:w16se="http://schemas.microsoft.com/office/word/2015/wordml/symex" xmlns:wpg="http://schemas.microsoft.com/office/word/2010/wordprocessingGroup" xmlns:wpi="http://schemas.microsoft.com/office/word/2010/wordprocessingInk" xmlns:wne="http://schemas.microsoft.com/office/word/2006/wordml" xmlns:wps="http://schemas.microsoft.com/office/word/2010/wordprocessingShape" mc:Ignorable="w14 w15 w16se w16cid w16 w16cex w16sdtdh wp14">
   <w:abstractNum w:abstractNumId="0" w15:restartNumberingAfterBreak="0">
     <w:nsid w:val="FFFFFF7C"/>
     <w:multiLevelType w:val="singleLevel"/>
@@ -26280,92 +24700,92 @@
       </w:pPr>
     </w:lvl>
   </w:abstractNum>
-  <w:num w:numId="1">
+  <w:num w:numId="1" w16cid:durableId="506484402">
     <w:abstractNumId w:val="9"/>
   </w:num>
-  <w:num w:numId="2">
+  <w:num w:numId="2" w16cid:durableId="480271881">
     <w:abstractNumId w:val="8"/>
   </w:num>
-  <w:num w:numId="3">
+  <w:num w:numId="3" w16cid:durableId="1500778521">
     <w:abstractNumId w:val="8"/>
   </w:num>
-  <w:num w:numId="4">
+  <w:num w:numId="4" w16cid:durableId="1048840253">
     <w:abstractNumId w:val="9"/>
   </w:num>
-  <w:num w:numId="5">
+  <w:num w:numId="5" w16cid:durableId="1394037957">
     <w:abstractNumId w:val="17"/>
   </w:num>
-  <w:num w:numId="6">
+  <w:num w:numId="6" w16cid:durableId="1843549410">
     <w:abstractNumId w:val="10"/>
   </w:num>
-  <w:num w:numId="7">
+  <w:num w:numId="7" w16cid:durableId="1918324115">
     <w:abstractNumId w:val="11"/>
   </w:num>
-  <w:num w:numId="8">
+  <w:num w:numId="8" w16cid:durableId="23947672">
     <w:abstractNumId w:val="7"/>
   </w:num>
-  <w:num w:numId="9">
+  <w:num w:numId="9" w16cid:durableId="2015181804">
     <w:abstractNumId w:val="6"/>
   </w:num>
-  <w:num w:numId="10">
+  <w:num w:numId="10" w16cid:durableId="477579003">
     <w:abstractNumId w:val="5"/>
   </w:num>
-  <w:num w:numId="11">
+  <w:num w:numId="11" w16cid:durableId="1652634739">
     <w:abstractNumId w:val="4"/>
   </w:num>
-  <w:num w:numId="12">
+  <w:num w:numId="12" w16cid:durableId="994605660">
     <w:abstractNumId w:val="3"/>
   </w:num>
-  <w:num w:numId="13">
+  <w:num w:numId="13" w16cid:durableId="1500000806">
     <w:abstractNumId w:val="2"/>
   </w:num>
-  <w:num w:numId="14">
+  <w:num w:numId="14" w16cid:durableId="1841197295">
     <w:abstractNumId w:val="1"/>
   </w:num>
-  <w:num w:numId="15">
+  <w:num w:numId="15" w16cid:durableId="1438721162">
     <w:abstractNumId w:val="0"/>
   </w:num>
-  <w:num w:numId="16">
+  <w:num w:numId="16" w16cid:durableId="1225749920">
     <w:abstractNumId w:val="16"/>
   </w:num>
-  <w:num w:numId="17">
+  <w:num w:numId="17" w16cid:durableId="946356130">
     <w:abstractNumId w:val="12"/>
   </w:num>
-  <w:num w:numId="18">
+  <w:num w:numId="18" w16cid:durableId="703940487">
     <w:abstractNumId w:val="13"/>
   </w:num>
-  <w:num w:numId="19">
+  <w:num w:numId="19" w16cid:durableId="2101751356">
     <w:abstractNumId w:val="20"/>
   </w:num>
-  <w:num w:numId="20">
+  <w:num w:numId="20" w16cid:durableId="1168668098">
     <w:abstractNumId w:val="23"/>
   </w:num>
-  <w:num w:numId="21">
+  <w:num w:numId="21" w16cid:durableId="261643107">
     <w:abstractNumId w:val="18"/>
   </w:num>
-  <w:num w:numId="22">
+  <w:num w:numId="22" w16cid:durableId="442841763">
     <w:abstractNumId w:val="22"/>
   </w:num>
-  <w:num w:numId="23">
+  <w:num w:numId="23" w16cid:durableId="283000151">
     <w:abstractNumId w:val="19"/>
   </w:num>
-  <w:num w:numId="24">
+  <w:num w:numId="24" w16cid:durableId="1449738126">
     <w:abstractNumId w:val="21"/>
   </w:num>
-  <w:num w:numId="25">
+  <w:num w:numId="25" w16cid:durableId="1513568610">
     <w:abstractNumId w:val="24"/>
   </w:num>
-  <w:num w:numId="26">
+  <w:num w:numId="26" w16cid:durableId="2123189219">
     <w:abstractNumId w:val="15"/>
   </w:num>
-  <w:num w:numId="27">
+  <w:num w:numId="27" w16cid:durableId="1590239661">
     <w:abstractNumId w:val="14"/>
   </w:num>
 </w:numbering>
 </file>
 
 <file path=word/styles.xml><?xml version="1.0" encoding="utf-8"?>
-<w:styles xmlns:mc="http://schemas.openxmlformats.org/markup-compatibility/2006" xmlns:r="http://schemas.openxmlformats.org/officeDocument/2006/relationships" xmlns:w="http://schemas.openxmlformats.org/wordprocessingml/2006/main" xmlns:w14="http://schemas.microsoft.com/office/word/2010/wordml" xmlns:w15="http://schemas.microsoft.com/office/word/2012/wordml" xmlns:w16se="http://schemas.microsoft.com/office/word/2015/wordml/symex" mc:Ignorable="w14 w15 w16se">
+<w:styles xmlns:mc="http://schemas.openxmlformats.org/markup-compatibility/2006" xmlns:r="http://schemas.openxmlformats.org/officeDocument/2006/relationships" xmlns:w="http://schemas.openxmlformats.org/wordprocessingml/2006/main" xmlns:w14="http://schemas.microsoft.com/office/word/2010/wordml" xmlns:w15="http://schemas.microsoft.com/office/word/2012/wordml" xmlns:w16cex="http://schemas.microsoft.com/office/word/2018/wordml/cex" xmlns:w16cid="http://schemas.microsoft.com/office/word/2016/wordml/cid" xmlns:w16="http://schemas.microsoft.com/office/word/2018/wordml" xmlns:w16sdtdh="http://schemas.microsoft.com/office/word/2020/wordml/sdtdatahash" xmlns:w16se="http://schemas.microsoft.com/office/word/2015/wordml/symex" mc:Ignorable="w14 w15 w16se w16cid w16 w16cex w16sdtdh">
   <w:docDefaults>
     <w:rPrDefault>
       <w:rPr>
@@ -26379,7 +24799,7 @@
       </w:pPr>
     </w:pPrDefault>
   </w:docDefaults>
-  <w:latentStyles w:defLockedState="0" w:defUIPriority="99" w:defSemiHidden="0" w:defUnhideWhenUsed="0" w:defQFormat="0" w:count="371">
+  <w:latentStyles w:defLockedState="0" w:defUIPriority="99" w:defSemiHidden="0" w:defUnhideWhenUsed="0" w:defQFormat="0" w:count="376">
     <w:lsdException w:name="Normal" w:uiPriority="0" w:qFormat="1"/>
     <w:lsdException w:name="heading 1" w:uiPriority="9" w:qFormat="1"/>
     <w:lsdException w:name="heading 2" w:semiHidden="1" w:uiPriority="9" w:unhideWhenUsed="1" w:qFormat="1"/>
@@ -26485,7 +24905,6 @@
     <w:lsdException w:name="HTML Sample" w:semiHidden="1" w:unhideWhenUsed="1"/>
     <w:lsdException w:name="HTML Typewriter" w:semiHidden="1" w:unhideWhenUsed="1"/>
     <w:lsdException w:name="HTML Variable" w:semiHidden="1" w:unhideWhenUsed="1"/>
-    <w:lsdException w:name="Normal Table" w:semiHidden="1" w:unhideWhenUsed="1"/>
     <w:lsdException w:name="annotation subject" w:semiHidden="1" w:unhideWhenUsed="1"/>
     <w:lsdException w:name="No List" w:semiHidden="1" w:unhideWhenUsed="1"/>
     <w:lsdException w:name="Outline List 1" w:semiHidden="1" w:unhideWhenUsed="1"/>
@@ -26528,11 +24947,8 @@
     <w:lsdException w:name="Table Contemporary" w:semiHidden="1" w:unhideWhenUsed="1"/>
     <w:lsdException w:name="Table Elegant" w:semiHidden="1" w:unhideWhenUsed="1"/>
     <w:lsdException w:name="Table Professional" w:semiHidden="1" w:unhideWhenUsed="1"/>
-    <w:lsdException w:name="Table Subtle 1" w:semiHidden="1" w:unhideWhenUsed="1"/>
     <w:lsdException w:name="Table Subtle 2" w:semiHidden="1" w:unhideWhenUsed="1"/>
     <w:lsdException w:name="Table Web 1" w:semiHidden="1" w:unhideWhenUsed="1"/>
-    <w:lsdException w:name="Table Web 2" w:semiHidden="1" w:unhideWhenUsed="1"/>
-    <w:lsdException w:name="Table Web 3" w:semiHidden="1" w:unhideWhenUsed="1"/>
     <w:lsdException w:name="Balloon Text" w:semiHidden="1" w:unhideWhenUsed="1"/>
     <w:lsdException w:name="Table Grid" w:uiPriority="39"/>
     <w:lsdException w:name="Table Theme" w:semiHidden="1" w:unhideWhenUsed="1"/>
@@ -26751,6 +25167,11 @@
     <w:lsdException w:name="List Table 5 Dark Accent 6" w:uiPriority="50"/>
     <w:lsdException w:name="List Table 6 Colorful Accent 6" w:uiPriority="51"/>
     <w:lsdException w:name="List Table 7 Colorful Accent 6" w:uiPriority="52"/>
+    <w:lsdException w:name="Mention" w:semiHidden="1" w:unhideWhenUsed="1"/>
+    <w:lsdException w:name="Smart Hyperlink" w:semiHidden="1" w:unhideWhenUsed="1"/>
+    <w:lsdException w:name="Hashtag" w:semiHidden="1" w:unhideWhenUsed="1"/>
+    <w:lsdException w:name="Unresolved Mention" w:semiHidden="1" w:unhideWhenUsed="1"/>
+    <w:lsdException w:name="Smart Link" w:semiHidden="1" w:unhideWhenUsed="1"/>
   </w:latentStyles>
   <w:style w:type="paragraph" w:default="1" w:styleId="Normal">
     <w:name w:val="Normal"/>
